--- a/JS Advanced/05 DOM Manipulations and Events/Homework/JS-Advanced-DOM-Events-Exercise.docx
+++ b/JS Advanced/05 DOM Manipulations and Events/Homework/JS-Advanced-DOM-Events-Exercise.docx
@@ -1,6 +1,6 @@
 
 <file path=word/document.xml><?xml version="1.0" encoding="utf-8"?>
-<w:document xmlns:ve="http://schemas.openxmlformats.org/markup-compatibility/2006" xmlns:o="urn:schemas-microsoft-com:office:office" xmlns:r="http://schemas.openxmlformats.org/officeDocument/2006/relationships" xmlns:m="http://schemas.openxmlformats.org/officeDocument/2006/math" xmlns:v="urn:schemas-microsoft-com:vml" xmlns:wp="http://schemas.openxmlformats.org/drawingml/2006/wordprocessingDrawing" xmlns:w10="urn:schemas-microsoft-com:office:word" xmlns:w="http://schemas.openxmlformats.org/wordprocessingml/2006/main" xmlns:wne="http://schemas.microsoft.com/office/word/2006/wordml">
+<w:document xmlns:wpc="http://schemas.microsoft.com/office/word/2010/wordprocessingCanvas" xmlns:cx="http://schemas.microsoft.com/office/drawing/2014/chartex" xmlns:cx1="http://schemas.microsoft.com/office/drawing/2015/9/8/chartex" xmlns:mc="http://schemas.openxmlformats.org/markup-compatibility/2006" xmlns:o="urn:schemas-microsoft-com:office:office" xmlns:r="http://schemas.openxmlformats.org/officeDocument/2006/relationships" xmlns:m="http://schemas.openxmlformats.org/officeDocument/2006/math" xmlns:v="urn:schemas-microsoft-com:vml" xmlns:wp14="http://schemas.microsoft.com/office/word/2010/wordprocessingDrawing" xmlns:wp="http://schemas.openxmlformats.org/drawingml/2006/wordprocessingDrawing" xmlns:w10="urn:schemas-microsoft-com:office:word" xmlns:w="http://schemas.openxmlformats.org/wordprocessingml/2006/main" xmlns:w14="http://schemas.microsoft.com/office/word/2010/wordml" xmlns:w15="http://schemas.microsoft.com/office/word/2012/wordml" xmlns:w16se="http://schemas.microsoft.com/office/word/2015/wordml/symex" xmlns:wpg="http://schemas.microsoft.com/office/word/2010/wordprocessingGroup" xmlns:wpi="http://schemas.microsoft.com/office/word/2010/wordprocessingInk" xmlns:wne="http://schemas.microsoft.com/office/word/2006/wordml" xmlns:wps="http://schemas.microsoft.com/office/word/2010/wordprocessingShape" mc:Ignorable="w14 w15 w16se wp14">
   <w:body>
     <w:p>
       <w:pPr>
@@ -44,7 +44,7 @@
     <w:p>
       <w:pPr>
         <w:rPr>
-          <w:rStyle w:val="a9"/>
+          <w:rStyle w:val="Hyperlink"/>
         </w:rPr>
       </w:pPr>
       <w:r>
@@ -88,7 +88,7 @@
       <w:hyperlink r:id="rId9" w:history="1">
         <w:r>
           <w:rPr>
-            <w:rStyle w:val="a9"/>
+            <w:rStyle w:val="Hyperlink"/>
           </w:rPr>
           <w:t>https://judge.softuni.bg/Contests/2763/DOM-Manipulation-and-Events-Exercise</w:t>
         </w:r>
@@ -220,7 +220,7 @@
     </w:p>
     <w:p>
       <w:pPr>
-        <w:pStyle w:val="ac"/>
+        <w:pStyle w:val="ListParagraph"/>
         <w:numPr>
           <w:ilvl w:val="0"/>
           <w:numId w:val="46"/>
@@ -308,7 +308,7 @@
     </w:p>
     <w:p>
       <w:pPr>
-        <w:pStyle w:val="ac"/>
+        <w:pStyle w:val="ListParagraph"/>
         <w:numPr>
           <w:ilvl w:val="0"/>
           <w:numId w:val="46"/>
@@ -396,7 +396,7 @@
     </w:p>
     <w:p>
       <w:pPr>
-        <w:pStyle w:val="ac"/>
+        <w:pStyle w:val="ListParagraph"/>
         <w:numPr>
           <w:ilvl w:val="0"/>
           <w:numId w:val="46"/>
@@ -505,9 +505,15 @@
     </w:p>
     <w:p>
       <w:pPr>
-        <w:pStyle w:val="2"/>
-      </w:pPr>
-      <w:r>
+        <w:pStyle w:val="Heading2"/>
+        <w:rPr>
+          <w:highlight w:val="green"/>
+        </w:rPr>
+      </w:pPr>
+      <w:r>
+        <w:rPr>
+          <w:highlight w:val="green"/>
+        </w:rPr>
         <w:t>Sections</w:t>
       </w:r>
     </w:p>
@@ -829,6 +835,7 @@
       <w:r>
         <w:rPr>
           <w:noProof/>
+          <w:lang w:val="bg-BG" w:eastAsia="bg-BG"/>
         </w:rPr>
         <w:drawing>
           <wp:inline distT="0" distB="0" distL="0" distR="0">
@@ -851,7 +858,7 @@
                     <a:blip r:embed="rId10" cstate="print">
                       <a:extLst>
                         <a:ext uri="{28A0092B-C50C-407E-A947-70E740481C1C}">
-                          <a14:useLocalDpi xmlns="" xmlns:wpc="http://schemas.microsoft.com/office/word/2010/wordprocessingCanvas" xmlns:cx="http://schemas.microsoft.com/office/drawing/2014/chartex" xmlns:cx1="http://schemas.microsoft.com/office/drawing/2015/9/8/chartex" xmlns:cx2="http://schemas.microsoft.com/office/drawing/2015/10/21/chartex" xmlns:cx3="http://schemas.microsoft.com/office/drawing/2016/5/9/chartex" xmlns:cx4="http://schemas.microsoft.com/office/drawing/2016/5/10/chartex" xmlns:cx5="http://schemas.microsoft.com/office/drawing/2016/5/11/chartex" xmlns:cx6="http://schemas.microsoft.com/office/drawing/2016/5/12/chartex" xmlns:cx7="http://schemas.microsoft.com/office/drawing/2016/5/13/chartex" xmlns:cx8="http://schemas.microsoft.com/office/drawing/2016/5/14/chartex" xmlns:mc="http://schemas.openxmlformats.org/markup-compatibility/2006" xmlns:aink="http://schemas.microsoft.com/office/drawing/2016/ink" xmlns:am3d="http://schemas.microsoft.com/office/drawing/2017/model3d" xmlns:o="urn:schemas-microsoft-com:office:office" xmlns:v="urn:schemas-microsoft-com:vml" xmlns:wp14="http://schemas.microsoft.com/office/word/2010/wordprocessingDrawing" xmlns:w10="urn:schemas-microsoft-com:office:word" xmlns:w="http://schemas.openxmlformats.org/wordprocessingml/2006/main" xmlns:w14="http://schemas.microsoft.com/office/word/2010/wordml" xmlns:w15="http://schemas.microsoft.com/office/word/2012/wordml" xmlns:w16cex="http://schemas.microsoft.com/office/word/2018/wordml/cex" xmlns:w16cid="http://schemas.microsoft.com/office/word/2016/wordml/cid" xmlns:w16="http://schemas.microsoft.com/office/word/2018/wordml" xmlns:w16se="http://schemas.microsoft.com/office/word/2015/wordml/symex" xmlns:wpg="http://schemas.microsoft.com/office/word/2010/wordprocessingGroup" xmlns:wpi="http://schemas.microsoft.com/office/word/2010/wordprocessingInk" xmlns:wps="http://schemas.microsoft.com/office/word/2010/wordprocessingShape" xmlns:a14="http://schemas.microsoft.com/office/drawing/2010/main" val="0"/>
+                          <a14:useLocalDpi xmlns:a14="http://schemas.microsoft.com/office/drawing/2010/main" val="0"/>
                         </a:ext>
                       </a:extLst>
                     </a:blip>
@@ -878,7 +885,7 @@
                     </a:ln>
                     <a:extLst>
                       <a:ext uri="{53640926-AAD7-44D8-BBD7-CCE9431645EC}">
-                        <a14:shadowObscured xmlns="" xmlns:wpc="http://schemas.microsoft.com/office/word/2010/wordprocessingCanvas" xmlns:cx="http://schemas.microsoft.com/office/drawing/2014/chartex" xmlns:cx1="http://schemas.microsoft.com/office/drawing/2015/9/8/chartex" xmlns:cx2="http://schemas.microsoft.com/office/drawing/2015/10/21/chartex" xmlns:cx3="http://schemas.microsoft.com/office/drawing/2016/5/9/chartex" xmlns:cx4="http://schemas.microsoft.com/office/drawing/2016/5/10/chartex" xmlns:cx5="http://schemas.microsoft.com/office/drawing/2016/5/11/chartex" xmlns:cx6="http://schemas.microsoft.com/office/drawing/2016/5/12/chartex" xmlns:cx7="http://schemas.microsoft.com/office/drawing/2016/5/13/chartex" xmlns:cx8="http://schemas.microsoft.com/office/drawing/2016/5/14/chartex" xmlns:mc="http://schemas.openxmlformats.org/markup-compatibility/2006" xmlns:aink="http://schemas.microsoft.com/office/drawing/2016/ink" xmlns:am3d="http://schemas.microsoft.com/office/drawing/2017/model3d" xmlns:o="urn:schemas-microsoft-com:office:office" xmlns:v="urn:schemas-microsoft-com:vml" xmlns:wp14="http://schemas.microsoft.com/office/word/2010/wordprocessingDrawing" xmlns:w10="urn:schemas-microsoft-com:office:word" xmlns:w="http://schemas.openxmlformats.org/wordprocessingml/2006/main" xmlns:w14="http://schemas.microsoft.com/office/word/2010/wordml" xmlns:w15="http://schemas.microsoft.com/office/word/2012/wordml" xmlns:w16cex="http://schemas.microsoft.com/office/word/2018/wordml/cex" xmlns:w16cid="http://schemas.microsoft.com/office/word/2016/wordml/cid" xmlns:w16="http://schemas.microsoft.com/office/word/2018/wordml" xmlns:w16se="http://schemas.microsoft.com/office/word/2015/wordml/symex" xmlns:wpg="http://schemas.microsoft.com/office/word/2010/wordprocessingGroup" xmlns:wpi="http://schemas.microsoft.com/office/word/2010/wordprocessingInk" xmlns:wps="http://schemas.microsoft.com/office/word/2010/wordprocessingShape" xmlns:a14="http://schemas.microsoft.com/office/drawing/2010/main"/>
+                        <a14:shadowObscured xmlns:a14="http://schemas.microsoft.com/office/drawing/2010/main"/>
                       </a:ext>
                     </a:extLst>
                   </pic:spPr>
@@ -909,6 +916,7 @@
       <w:r>
         <w:rPr>
           <w:noProof/>
+          <w:lang w:val="bg-BG" w:eastAsia="bg-BG"/>
         </w:rPr>
         <w:drawing>
           <wp:inline distT="0" distB="0" distL="0" distR="0">
@@ -931,7 +939,7 @@
                     <a:blip r:embed="rId11" cstate="print">
                       <a:extLst>
                         <a:ext uri="{28A0092B-C50C-407E-A947-70E740481C1C}">
-                          <a14:useLocalDpi xmlns="" xmlns:wpc="http://schemas.microsoft.com/office/word/2010/wordprocessingCanvas" xmlns:cx="http://schemas.microsoft.com/office/drawing/2014/chartex" xmlns:cx1="http://schemas.microsoft.com/office/drawing/2015/9/8/chartex" xmlns:cx2="http://schemas.microsoft.com/office/drawing/2015/10/21/chartex" xmlns:cx3="http://schemas.microsoft.com/office/drawing/2016/5/9/chartex" xmlns:cx4="http://schemas.microsoft.com/office/drawing/2016/5/10/chartex" xmlns:cx5="http://schemas.microsoft.com/office/drawing/2016/5/11/chartex" xmlns:cx6="http://schemas.microsoft.com/office/drawing/2016/5/12/chartex" xmlns:cx7="http://schemas.microsoft.com/office/drawing/2016/5/13/chartex" xmlns:cx8="http://schemas.microsoft.com/office/drawing/2016/5/14/chartex" xmlns:mc="http://schemas.openxmlformats.org/markup-compatibility/2006" xmlns:aink="http://schemas.microsoft.com/office/drawing/2016/ink" xmlns:am3d="http://schemas.microsoft.com/office/drawing/2017/model3d" xmlns:o="urn:schemas-microsoft-com:office:office" xmlns:v="urn:schemas-microsoft-com:vml" xmlns:wp14="http://schemas.microsoft.com/office/word/2010/wordprocessingDrawing" xmlns:w10="urn:schemas-microsoft-com:office:word" xmlns:w="http://schemas.openxmlformats.org/wordprocessingml/2006/main" xmlns:w14="http://schemas.microsoft.com/office/word/2010/wordml" xmlns:w15="http://schemas.microsoft.com/office/word/2012/wordml" xmlns:w16cex="http://schemas.microsoft.com/office/word/2018/wordml/cex" xmlns:w16cid="http://schemas.microsoft.com/office/word/2016/wordml/cid" xmlns:w16="http://schemas.microsoft.com/office/word/2018/wordml" xmlns:w16se="http://schemas.microsoft.com/office/word/2015/wordml/symex" xmlns:wpg="http://schemas.microsoft.com/office/word/2010/wordprocessingGroup" xmlns:wpi="http://schemas.microsoft.com/office/word/2010/wordprocessingInk" xmlns:wps="http://schemas.microsoft.com/office/word/2010/wordprocessingShape" xmlns:a14="http://schemas.microsoft.com/office/drawing/2010/main" val="0"/>
+                          <a14:useLocalDpi xmlns:a14="http://schemas.microsoft.com/office/drawing/2010/main" val="0"/>
                         </a:ext>
                       </a:extLst>
                     </a:blip>
@@ -954,7 +962,7 @@
                     </a:ln>
                     <a:extLst>
                       <a:ext uri="{53640926-AAD7-44D8-BBD7-CCE9431645EC}">
-                        <a14:shadowObscured xmlns="" xmlns:wpc="http://schemas.microsoft.com/office/word/2010/wordprocessingCanvas" xmlns:cx="http://schemas.microsoft.com/office/drawing/2014/chartex" xmlns:cx1="http://schemas.microsoft.com/office/drawing/2015/9/8/chartex" xmlns:cx2="http://schemas.microsoft.com/office/drawing/2015/10/21/chartex" xmlns:cx3="http://schemas.microsoft.com/office/drawing/2016/5/9/chartex" xmlns:cx4="http://schemas.microsoft.com/office/drawing/2016/5/10/chartex" xmlns:cx5="http://schemas.microsoft.com/office/drawing/2016/5/11/chartex" xmlns:cx6="http://schemas.microsoft.com/office/drawing/2016/5/12/chartex" xmlns:cx7="http://schemas.microsoft.com/office/drawing/2016/5/13/chartex" xmlns:cx8="http://schemas.microsoft.com/office/drawing/2016/5/14/chartex" xmlns:mc="http://schemas.openxmlformats.org/markup-compatibility/2006" xmlns:aink="http://schemas.microsoft.com/office/drawing/2016/ink" xmlns:am3d="http://schemas.microsoft.com/office/drawing/2017/model3d" xmlns:o="urn:schemas-microsoft-com:office:office" xmlns:v="urn:schemas-microsoft-com:vml" xmlns:wp14="http://schemas.microsoft.com/office/word/2010/wordprocessingDrawing" xmlns:w10="urn:schemas-microsoft-com:office:word" xmlns:w="http://schemas.openxmlformats.org/wordprocessingml/2006/main" xmlns:w14="http://schemas.microsoft.com/office/word/2010/wordml" xmlns:w15="http://schemas.microsoft.com/office/word/2012/wordml" xmlns:w16cex="http://schemas.microsoft.com/office/word/2018/wordml/cex" xmlns:w16cid="http://schemas.microsoft.com/office/word/2016/wordml/cid" xmlns:w16="http://schemas.microsoft.com/office/word/2018/wordml" xmlns:w16se="http://schemas.microsoft.com/office/word/2015/wordml/symex" xmlns:wpg="http://schemas.microsoft.com/office/word/2010/wordprocessingGroup" xmlns:wpi="http://schemas.microsoft.com/office/word/2010/wordprocessingInk" xmlns:wps="http://schemas.microsoft.com/office/word/2010/wordprocessingShape" xmlns:a14="http://schemas.microsoft.com/office/drawing/2010/main"/>
+                        <a14:shadowObscured xmlns:a14="http://schemas.microsoft.com/office/drawing/2010/main"/>
                       </a:ext>
                     </a:extLst>
                   </pic:spPr>
@@ -967,9 +975,15 @@
     </w:p>
     <w:p>
       <w:pPr>
-        <w:pStyle w:val="2"/>
-      </w:pPr>
-      <w:r>
+        <w:pStyle w:val="Heading2"/>
+        <w:rPr>
+          <w:highlight w:val="green"/>
+        </w:rPr>
+      </w:pPr>
+      <w:r>
+        <w:rPr>
+          <w:highlight w:val="green"/>
+        </w:rPr>
         <w:t>Time Converter</w:t>
       </w:r>
     </w:p>
@@ -1190,7 +1204,6 @@
           <w:sz w:val="32"/>
           <w:szCs w:val="32"/>
         </w:rPr>
-        <w:lastRenderedPageBreak/>
         <w:t>Example</w:t>
       </w:r>
     </w:p>
@@ -1205,6 +1218,7 @@
       <w:r>
         <w:rPr>
           <w:noProof/>
+          <w:lang w:val="bg-BG" w:eastAsia="bg-BG"/>
         </w:rPr>
         <w:drawing>
           <wp:inline distT="0" distB="0" distL="0" distR="0">
@@ -1227,7 +1241,7 @@
                     <a:blip r:embed="rId12" cstate="print">
                       <a:extLst>
                         <a:ext uri="{28A0092B-C50C-407E-A947-70E740481C1C}">
-                          <a14:useLocalDpi xmlns="" xmlns:wpc="http://schemas.microsoft.com/office/word/2010/wordprocessingCanvas" xmlns:cx="http://schemas.microsoft.com/office/drawing/2014/chartex" xmlns:cx1="http://schemas.microsoft.com/office/drawing/2015/9/8/chartex" xmlns:cx2="http://schemas.microsoft.com/office/drawing/2015/10/21/chartex" xmlns:cx3="http://schemas.microsoft.com/office/drawing/2016/5/9/chartex" xmlns:cx4="http://schemas.microsoft.com/office/drawing/2016/5/10/chartex" xmlns:cx5="http://schemas.microsoft.com/office/drawing/2016/5/11/chartex" xmlns:cx6="http://schemas.microsoft.com/office/drawing/2016/5/12/chartex" xmlns:cx7="http://schemas.microsoft.com/office/drawing/2016/5/13/chartex" xmlns:cx8="http://schemas.microsoft.com/office/drawing/2016/5/14/chartex" xmlns:mc="http://schemas.openxmlformats.org/markup-compatibility/2006" xmlns:aink="http://schemas.microsoft.com/office/drawing/2016/ink" xmlns:am3d="http://schemas.microsoft.com/office/drawing/2017/model3d" xmlns:o="urn:schemas-microsoft-com:office:office" xmlns:v="urn:schemas-microsoft-com:vml" xmlns:wp14="http://schemas.microsoft.com/office/word/2010/wordprocessingDrawing" xmlns:w10="urn:schemas-microsoft-com:office:word" xmlns:w="http://schemas.openxmlformats.org/wordprocessingml/2006/main" xmlns:w14="http://schemas.microsoft.com/office/word/2010/wordml" xmlns:w15="http://schemas.microsoft.com/office/word/2012/wordml" xmlns:w16cex="http://schemas.microsoft.com/office/word/2018/wordml/cex" xmlns:w16cid="http://schemas.microsoft.com/office/word/2016/wordml/cid" xmlns:w16="http://schemas.microsoft.com/office/word/2018/wordml" xmlns:w16se="http://schemas.microsoft.com/office/word/2015/wordml/symex" xmlns:wpg="http://schemas.microsoft.com/office/word/2010/wordprocessingGroup" xmlns:wpi="http://schemas.microsoft.com/office/word/2010/wordprocessingInk" xmlns:wps="http://schemas.microsoft.com/office/word/2010/wordprocessingShape" xmlns:a14="http://schemas.microsoft.com/office/drawing/2010/main" val="0"/>
+                          <a14:useLocalDpi xmlns:a14="http://schemas.microsoft.com/office/drawing/2010/main" val="0"/>
                         </a:ext>
                       </a:extLst>
                     </a:blip>
@@ -1255,7 +1269,7 @@
                     </a:ln>
                     <a:extLst>
                       <a:ext uri="{53640926-AAD7-44D8-BBD7-CCE9431645EC}">
-                        <a14:shadowObscured xmlns="" xmlns:wpc="http://schemas.microsoft.com/office/word/2010/wordprocessingCanvas" xmlns:cx="http://schemas.microsoft.com/office/drawing/2014/chartex" xmlns:cx1="http://schemas.microsoft.com/office/drawing/2015/9/8/chartex" xmlns:cx2="http://schemas.microsoft.com/office/drawing/2015/10/21/chartex" xmlns:cx3="http://schemas.microsoft.com/office/drawing/2016/5/9/chartex" xmlns:cx4="http://schemas.microsoft.com/office/drawing/2016/5/10/chartex" xmlns:cx5="http://schemas.microsoft.com/office/drawing/2016/5/11/chartex" xmlns:cx6="http://schemas.microsoft.com/office/drawing/2016/5/12/chartex" xmlns:cx7="http://schemas.microsoft.com/office/drawing/2016/5/13/chartex" xmlns:cx8="http://schemas.microsoft.com/office/drawing/2016/5/14/chartex" xmlns:mc="http://schemas.openxmlformats.org/markup-compatibility/2006" xmlns:aink="http://schemas.microsoft.com/office/drawing/2016/ink" xmlns:am3d="http://schemas.microsoft.com/office/drawing/2017/model3d" xmlns:o="urn:schemas-microsoft-com:office:office" xmlns:v="urn:schemas-microsoft-com:vml" xmlns:wp14="http://schemas.microsoft.com/office/word/2010/wordprocessingDrawing" xmlns:w10="urn:schemas-microsoft-com:office:word" xmlns:w="http://schemas.openxmlformats.org/wordprocessingml/2006/main" xmlns:w14="http://schemas.microsoft.com/office/word/2010/wordml" xmlns:w15="http://schemas.microsoft.com/office/word/2012/wordml" xmlns:w16cex="http://schemas.microsoft.com/office/word/2018/wordml/cex" xmlns:w16cid="http://schemas.microsoft.com/office/word/2016/wordml/cid" xmlns:w16="http://schemas.microsoft.com/office/word/2018/wordml" xmlns:w16se="http://schemas.microsoft.com/office/word/2015/wordml/symex" xmlns:wpg="http://schemas.microsoft.com/office/word/2010/wordprocessingGroup" xmlns:wpi="http://schemas.microsoft.com/office/word/2010/wordprocessingInk" xmlns:wps="http://schemas.microsoft.com/office/word/2010/wordprocessingShape" xmlns:a14="http://schemas.microsoft.com/office/drawing/2010/main"/>
+                        <a14:shadowObscured xmlns:a14="http://schemas.microsoft.com/office/drawing/2010/main"/>
                       </a:ext>
                     </a:extLst>
                   </pic:spPr>
@@ -1334,15 +1348,17 @@
     </w:p>
     <w:p>
       <w:pPr>
-        <w:pStyle w:val="2"/>
-        <w:rPr>
-          <w:noProof/>
+        <w:pStyle w:val="Heading2"/>
+        <w:rPr>
+          <w:noProof/>
+          <w:highlight w:val="green"/>
           <w:lang w:val="bg-BG"/>
         </w:rPr>
       </w:pPr>
       <w:r>
         <w:rPr>
           <w:noProof/>
+          <w:highlight w:val="green"/>
         </w:rPr>
         <w:t>Locked Profile</w:t>
       </w:r>
@@ -1446,6 +1462,7 @@
       <w:r>
         <w:rPr>
           <w:noProof/>
+          <w:lang w:val="bg-BG" w:eastAsia="bg-BG"/>
         </w:rPr>
         <w:drawing>
           <wp:inline distT="0" distB="0" distL="0" distR="0">
@@ -1638,7 +1655,6 @@
           <w:sz w:val="24"/>
           <w:szCs w:val="24"/>
         </w:rPr>
-        <w:lastRenderedPageBreak/>
         <w:t>happen.</w:t>
       </w:r>
     </w:p>
@@ -1655,6 +1671,7 @@
       <w:r>
         <w:rPr>
           <w:noProof/>
+          <w:lang w:val="bg-BG" w:eastAsia="bg-BG"/>
         </w:rPr>
         <w:drawing>
           <wp:inline distT="0" distB="0" distL="0" distR="0">
@@ -1888,15 +1905,17 @@
     </w:p>
     <w:p>
       <w:pPr>
-        <w:pStyle w:val="2"/>
-        <w:rPr>
-          <w:noProof/>
+        <w:pStyle w:val="Heading2"/>
+        <w:rPr>
+          <w:noProof/>
+          <w:highlight w:val="green"/>
           <w:lang w:val="bg-BG"/>
         </w:rPr>
       </w:pPr>
       <w:r>
         <w:rPr>
           <w:noProof/>
+          <w:highlight w:val="green"/>
         </w:rPr>
         <w:t>Fill Dropdown</w:t>
       </w:r>
@@ -2153,6 +2172,7 @@
       <w:r>
         <w:rPr>
           <w:noProof/>
+          <w:lang w:val="bg-BG" w:eastAsia="bg-BG"/>
         </w:rPr>
         <w:drawing>
           <wp:inline distT="0" distB="0" distL="0" distR="0">
@@ -2175,7 +2195,7 @@
                     <a:blip r:embed="rId15" cstate="print">
                       <a:extLst>
                         <a:ext uri="{28A0092B-C50C-407E-A947-70E740481C1C}">
-                          <a14:useLocalDpi xmlns="" xmlns:wpc="http://schemas.microsoft.com/office/word/2010/wordprocessingCanvas" xmlns:cx="http://schemas.microsoft.com/office/drawing/2014/chartex" xmlns:cx1="http://schemas.microsoft.com/office/drawing/2015/9/8/chartex" xmlns:cx2="http://schemas.microsoft.com/office/drawing/2015/10/21/chartex" xmlns:cx3="http://schemas.microsoft.com/office/drawing/2016/5/9/chartex" xmlns:cx4="http://schemas.microsoft.com/office/drawing/2016/5/10/chartex" xmlns:cx5="http://schemas.microsoft.com/office/drawing/2016/5/11/chartex" xmlns:cx6="http://schemas.microsoft.com/office/drawing/2016/5/12/chartex" xmlns:cx7="http://schemas.microsoft.com/office/drawing/2016/5/13/chartex" xmlns:cx8="http://schemas.microsoft.com/office/drawing/2016/5/14/chartex" xmlns:mc="http://schemas.openxmlformats.org/markup-compatibility/2006" xmlns:aink="http://schemas.microsoft.com/office/drawing/2016/ink" xmlns:am3d="http://schemas.microsoft.com/office/drawing/2017/model3d" xmlns:o="urn:schemas-microsoft-com:office:office" xmlns:v="urn:schemas-microsoft-com:vml" xmlns:wp14="http://schemas.microsoft.com/office/word/2010/wordprocessingDrawing" xmlns:w10="urn:schemas-microsoft-com:office:word" xmlns:w="http://schemas.openxmlformats.org/wordprocessingml/2006/main" xmlns:w14="http://schemas.microsoft.com/office/word/2010/wordml" xmlns:w15="http://schemas.microsoft.com/office/word/2012/wordml" xmlns:w16cex="http://schemas.microsoft.com/office/word/2018/wordml/cex" xmlns:w16cid="http://schemas.microsoft.com/office/word/2016/wordml/cid" xmlns:w16="http://schemas.microsoft.com/office/word/2018/wordml" xmlns:w16se="http://schemas.microsoft.com/office/word/2015/wordml/symex" xmlns:wpg="http://schemas.microsoft.com/office/word/2010/wordprocessingGroup" xmlns:wpi="http://schemas.microsoft.com/office/word/2010/wordprocessingInk" xmlns:wps="http://schemas.microsoft.com/office/word/2010/wordprocessingShape" xmlns:a14="http://schemas.microsoft.com/office/drawing/2010/main" val="0"/>
+                          <a14:useLocalDpi xmlns:a14="http://schemas.microsoft.com/office/drawing/2010/main" val="0"/>
                         </a:ext>
                       </a:extLst>
                     </a:blip>
@@ -2199,7 +2219,7 @@
                     </a:ln>
                     <a:extLst>
                       <a:ext uri="{53640926-AAD7-44D8-BBD7-CCE9431645EC}">
-                        <a14:shadowObscured xmlns="" xmlns:wpc="http://schemas.microsoft.com/office/word/2010/wordprocessingCanvas" xmlns:cx="http://schemas.microsoft.com/office/drawing/2014/chartex" xmlns:cx1="http://schemas.microsoft.com/office/drawing/2015/9/8/chartex" xmlns:cx2="http://schemas.microsoft.com/office/drawing/2015/10/21/chartex" xmlns:cx3="http://schemas.microsoft.com/office/drawing/2016/5/9/chartex" xmlns:cx4="http://schemas.microsoft.com/office/drawing/2016/5/10/chartex" xmlns:cx5="http://schemas.microsoft.com/office/drawing/2016/5/11/chartex" xmlns:cx6="http://schemas.microsoft.com/office/drawing/2016/5/12/chartex" xmlns:cx7="http://schemas.microsoft.com/office/drawing/2016/5/13/chartex" xmlns:cx8="http://schemas.microsoft.com/office/drawing/2016/5/14/chartex" xmlns:mc="http://schemas.openxmlformats.org/markup-compatibility/2006" xmlns:aink="http://schemas.microsoft.com/office/drawing/2016/ink" xmlns:am3d="http://schemas.microsoft.com/office/drawing/2017/model3d" xmlns:o="urn:schemas-microsoft-com:office:office" xmlns:v="urn:schemas-microsoft-com:vml" xmlns:wp14="http://schemas.microsoft.com/office/word/2010/wordprocessingDrawing" xmlns:w10="urn:schemas-microsoft-com:office:word" xmlns:w="http://schemas.openxmlformats.org/wordprocessingml/2006/main" xmlns:w14="http://schemas.microsoft.com/office/word/2010/wordml" xmlns:w15="http://schemas.microsoft.com/office/word/2012/wordml" xmlns:w16cex="http://schemas.microsoft.com/office/word/2018/wordml/cex" xmlns:w16cid="http://schemas.microsoft.com/office/word/2016/wordml/cid" xmlns:w16="http://schemas.microsoft.com/office/word/2018/wordml" xmlns:w16se="http://schemas.microsoft.com/office/word/2015/wordml/symex" xmlns:wpg="http://schemas.microsoft.com/office/word/2010/wordprocessingGroup" xmlns:wpi="http://schemas.microsoft.com/office/word/2010/wordprocessingInk" xmlns:wps="http://schemas.microsoft.com/office/word/2010/wordprocessingShape" xmlns:a14="http://schemas.microsoft.com/office/drawing/2010/main"/>
+                        <a14:shadowObscured xmlns:a14="http://schemas.microsoft.com/office/drawing/2010/main"/>
                       </a:ext>
                     </a:extLst>
                   </pic:spPr>
@@ -2564,13 +2584,18 @@
     </w:p>
     <w:p>
       <w:pPr>
-        <w:pStyle w:val="2"/>
-        <w:rPr>
+        <w:pStyle w:val="Heading2"/>
+        <w:rPr>
+          <w:highlight w:val="green"/>
           <w:lang w:val="bg-BG"/>
         </w:rPr>
       </w:pPr>
-      <w:r>
-        <w:lastRenderedPageBreak/>
+      <w:bookmarkStart w:id="0" w:name="_GoBack"/>
+      <w:bookmarkEnd w:id="0"/>
+      <w:r>
+        <w:rPr>
+          <w:highlight w:val="green"/>
+        </w:rPr>
         <w:t>Encode and Decode Messages</w:t>
       </w:r>
     </w:p>
@@ -2655,6 +2680,7 @@
       <w:r>
         <w:rPr>
           <w:noProof/>
+          <w:lang w:val="bg-BG" w:eastAsia="bg-BG"/>
         </w:rPr>
         <w:drawing>
           <wp:inline distT="0" distB="0" distL="0" distR="0">
@@ -2828,7 +2854,7 @@
     </w:p>
     <w:p>
       <w:pPr>
-        <w:pStyle w:val="ac"/>
+        <w:pStyle w:val="ListParagraph"/>
         <w:numPr>
           <w:ilvl w:val="0"/>
           <w:numId w:val="45"/>
@@ -2893,7 +2919,7 @@
     </w:p>
     <w:p>
       <w:pPr>
-        <w:pStyle w:val="ac"/>
+        <w:pStyle w:val="ListParagraph"/>
         <w:numPr>
           <w:ilvl w:val="0"/>
           <w:numId w:val="45"/>
@@ -2962,8 +2988,8 @@
       <w:r>
         <w:rPr>
           <w:noProof/>
-        </w:rPr>
-        <w:lastRenderedPageBreak/>
+          <w:lang w:val="bg-BG" w:eastAsia="bg-BG"/>
+        </w:rPr>
         <w:drawing>
           <wp:inline distT="0" distB="0" distL="0" distR="0">
             <wp:extent cx="4683800" cy="3004185"/>
@@ -3069,6 +3095,7 @@
       <w:r>
         <w:rPr>
           <w:noProof/>
+          <w:lang w:val="bg-BG" w:eastAsia="bg-BG"/>
         </w:rPr>
         <w:drawing>
           <wp:inline distT="0" distB="0" distL="0" distR="0">
@@ -3172,7 +3199,7 @@
     </w:p>
     <w:p>
       <w:pPr>
-        <w:pStyle w:val="ac"/>
+        <w:pStyle w:val="ListParagraph"/>
         <w:numPr>
           <w:ilvl w:val="0"/>
           <w:numId w:val="45"/>
@@ -3203,7 +3230,7 @@
     </w:p>
     <w:p>
       <w:pPr>
-        <w:pStyle w:val="ac"/>
+        <w:pStyle w:val="ListParagraph"/>
         <w:numPr>
           <w:ilvl w:val="0"/>
           <w:numId w:val="45"/>
@@ -3243,8 +3270,8 @@
       <w:r>
         <w:rPr>
           <w:noProof/>
-        </w:rPr>
-        <w:lastRenderedPageBreak/>
+          <w:lang w:val="bg-BG" w:eastAsia="bg-BG"/>
+        </w:rPr>
         <w:drawing>
           <wp:inline distT="0" distB="0" distL="0" distR="0">
             <wp:extent cx="5132070" cy="3232687"/>
@@ -3289,7 +3316,7 @@
     </w:p>
     <w:p>
       <w:pPr>
-        <w:pStyle w:val="2"/>
+        <w:pStyle w:val="Heading2"/>
         <w:rPr>
           <w:lang w:val="bg-BG"/>
         </w:rPr>
@@ -3650,7 +3677,7 @@
     </w:p>
     <w:p>
       <w:pPr>
-        <w:pStyle w:val="3"/>
+        <w:pStyle w:val="Heading3"/>
         <w:rPr>
           <w:lang w:val="bg-BG"/>
         </w:rPr>
@@ -3679,13 +3706,12 @@
     </w:p>
     <w:p>
       <w:pPr>
-        <w:pStyle w:val="3"/>
+        <w:pStyle w:val="Heading3"/>
         <w:rPr>
           <w:lang w:val="bg-BG"/>
         </w:rPr>
       </w:pPr>
       <w:r>
-        <w:lastRenderedPageBreak/>
         <w:t>Examples</w:t>
       </w:r>
     </w:p>
@@ -3700,6 +3726,7 @@
       <w:r>
         <w:rPr>
           <w:noProof/>
+          <w:lang w:val="bg-BG" w:eastAsia="bg-BG"/>
         </w:rPr>
         <w:drawing>
           <wp:inline distT="0" distB="0" distL="0" distR="0">
@@ -3720,7 +3747,7 @@
                     <a:blip r:embed="rId20" cstate="print">
                       <a:extLst>
                         <a:ext uri="{28A0092B-C50C-407E-A947-70E740481C1C}">
-                          <a14:useLocalDpi xmlns="" xmlns:wpc="http://schemas.microsoft.com/office/word/2010/wordprocessingCanvas" xmlns:cx="http://schemas.microsoft.com/office/drawing/2014/chartex" xmlns:cx1="http://schemas.microsoft.com/office/drawing/2015/9/8/chartex" xmlns:cx2="http://schemas.microsoft.com/office/drawing/2015/10/21/chartex" xmlns:cx3="http://schemas.microsoft.com/office/drawing/2016/5/9/chartex" xmlns:cx4="http://schemas.microsoft.com/office/drawing/2016/5/10/chartex" xmlns:cx5="http://schemas.microsoft.com/office/drawing/2016/5/11/chartex" xmlns:cx6="http://schemas.microsoft.com/office/drawing/2016/5/12/chartex" xmlns:cx7="http://schemas.microsoft.com/office/drawing/2016/5/13/chartex" xmlns:cx8="http://schemas.microsoft.com/office/drawing/2016/5/14/chartex" xmlns:mc="http://schemas.openxmlformats.org/markup-compatibility/2006" xmlns:aink="http://schemas.microsoft.com/office/drawing/2016/ink" xmlns:am3d="http://schemas.microsoft.com/office/drawing/2017/model3d" xmlns:o="urn:schemas-microsoft-com:office:office" xmlns:v="urn:schemas-microsoft-com:vml" xmlns:wp14="http://schemas.microsoft.com/office/word/2010/wordprocessingDrawing" xmlns:w10="urn:schemas-microsoft-com:office:word" xmlns:w="http://schemas.openxmlformats.org/wordprocessingml/2006/main" xmlns:w14="http://schemas.microsoft.com/office/word/2010/wordml" xmlns:w15="http://schemas.microsoft.com/office/word/2012/wordml" xmlns:w16cex="http://schemas.microsoft.com/office/word/2018/wordml/cex" xmlns:w16cid="http://schemas.microsoft.com/office/word/2016/wordml/cid" xmlns:w16="http://schemas.microsoft.com/office/word/2018/wordml" xmlns:w16se="http://schemas.microsoft.com/office/word/2015/wordml/symex" xmlns:wpg="http://schemas.microsoft.com/office/word/2010/wordprocessingGroup" xmlns:wpi="http://schemas.microsoft.com/office/word/2010/wordprocessingInk" xmlns:wps="http://schemas.microsoft.com/office/word/2010/wordprocessingShape" xmlns:a14="http://schemas.microsoft.com/office/drawing/2010/main" val="0"/>
+                          <a14:useLocalDpi xmlns:a14="http://schemas.microsoft.com/office/drawing/2010/main" val="0"/>
                         </a:ext>
                       </a:extLst>
                     </a:blip>
@@ -3760,6 +3787,7 @@
       <w:r>
         <w:rPr>
           <w:noProof/>
+          <w:lang w:val="bg-BG" w:eastAsia="bg-BG"/>
         </w:rPr>
         <w:drawing>
           <wp:inline distT="0" distB="0" distL="0" distR="0">
@@ -3780,7 +3808,7 @@
                     <a:blip r:embed="rId21" cstate="print">
                       <a:extLst>
                         <a:ext uri="{28A0092B-C50C-407E-A947-70E740481C1C}">
-                          <a14:useLocalDpi xmlns="" xmlns:wpc="http://schemas.microsoft.com/office/word/2010/wordprocessingCanvas" xmlns:cx="http://schemas.microsoft.com/office/drawing/2014/chartex" xmlns:cx1="http://schemas.microsoft.com/office/drawing/2015/9/8/chartex" xmlns:cx2="http://schemas.microsoft.com/office/drawing/2015/10/21/chartex" xmlns:cx3="http://schemas.microsoft.com/office/drawing/2016/5/9/chartex" xmlns:cx4="http://schemas.microsoft.com/office/drawing/2016/5/10/chartex" xmlns:cx5="http://schemas.microsoft.com/office/drawing/2016/5/11/chartex" xmlns:cx6="http://schemas.microsoft.com/office/drawing/2016/5/12/chartex" xmlns:cx7="http://schemas.microsoft.com/office/drawing/2016/5/13/chartex" xmlns:cx8="http://schemas.microsoft.com/office/drawing/2016/5/14/chartex" xmlns:mc="http://schemas.openxmlformats.org/markup-compatibility/2006" xmlns:aink="http://schemas.microsoft.com/office/drawing/2016/ink" xmlns:am3d="http://schemas.microsoft.com/office/drawing/2017/model3d" xmlns:o="urn:schemas-microsoft-com:office:office" xmlns:v="urn:schemas-microsoft-com:vml" xmlns:wp14="http://schemas.microsoft.com/office/word/2010/wordprocessingDrawing" xmlns:w10="urn:schemas-microsoft-com:office:word" xmlns:w="http://schemas.openxmlformats.org/wordprocessingml/2006/main" xmlns:w14="http://schemas.microsoft.com/office/word/2010/wordml" xmlns:w15="http://schemas.microsoft.com/office/word/2012/wordml" xmlns:w16cex="http://schemas.microsoft.com/office/word/2018/wordml/cex" xmlns:w16cid="http://schemas.microsoft.com/office/word/2016/wordml/cid" xmlns:w16="http://schemas.microsoft.com/office/word/2018/wordml" xmlns:w16se="http://schemas.microsoft.com/office/word/2015/wordml/symex" xmlns:wpg="http://schemas.microsoft.com/office/word/2010/wordprocessingGroup" xmlns:wpi="http://schemas.microsoft.com/office/word/2010/wordprocessingInk" xmlns:wps="http://schemas.microsoft.com/office/word/2010/wordprocessingShape" xmlns:a14="http://schemas.microsoft.com/office/drawing/2010/main" val="0"/>
+                          <a14:useLocalDpi xmlns:a14="http://schemas.microsoft.com/office/drawing/2010/main" val="0"/>
                         </a:ext>
                       </a:extLst>
                     </a:blip>
@@ -3811,7 +3839,7 @@
     </w:p>
     <w:p>
       <w:pPr>
-        <w:pStyle w:val="2"/>
+        <w:pStyle w:val="Heading2"/>
         <w:rPr>
           <w:noProof/>
           <w:lang w:val="bg-BG"/>
@@ -4062,7 +4090,6 @@
           <w:sz w:val="32"/>
           <w:szCs w:val="32"/>
         </w:rPr>
-        <w:lastRenderedPageBreak/>
         <w:t>Example</w:t>
       </w:r>
     </w:p>
@@ -4076,6 +4103,7 @@
       <w:r>
         <w:rPr>
           <w:noProof/>
+          <w:lang w:val="bg-BG" w:eastAsia="bg-BG"/>
         </w:rPr>
         <w:drawing>
           <wp:inline distT="0" distB="0" distL="0" distR="0">
@@ -4098,7 +4126,7 @@
                     <a:blip r:embed="rId22" cstate="print">
                       <a:extLst>
                         <a:ext uri="{28A0092B-C50C-407E-A947-70E740481C1C}">
-                          <a14:useLocalDpi xmlns="" xmlns:wpc="http://schemas.microsoft.com/office/word/2010/wordprocessingCanvas" xmlns:cx="http://schemas.microsoft.com/office/drawing/2014/chartex" xmlns:cx1="http://schemas.microsoft.com/office/drawing/2015/9/8/chartex" xmlns:cx2="http://schemas.microsoft.com/office/drawing/2015/10/21/chartex" xmlns:cx3="http://schemas.microsoft.com/office/drawing/2016/5/9/chartex" xmlns:cx4="http://schemas.microsoft.com/office/drawing/2016/5/10/chartex" xmlns:cx5="http://schemas.microsoft.com/office/drawing/2016/5/11/chartex" xmlns:cx6="http://schemas.microsoft.com/office/drawing/2016/5/12/chartex" xmlns:cx7="http://schemas.microsoft.com/office/drawing/2016/5/13/chartex" xmlns:cx8="http://schemas.microsoft.com/office/drawing/2016/5/14/chartex" xmlns:mc="http://schemas.openxmlformats.org/markup-compatibility/2006" xmlns:aink="http://schemas.microsoft.com/office/drawing/2016/ink" xmlns:am3d="http://schemas.microsoft.com/office/drawing/2017/model3d" xmlns:o="urn:schemas-microsoft-com:office:office" xmlns:v="urn:schemas-microsoft-com:vml" xmlns:wp14="http://schemas.microsoft.com/office/word/2010/wordprocessingDrawing" xmlns:w10="urn:schemas-microsoft-com:office:word" xmlns:w="http://schemas.openxmlformats.org/wordprocessingml/2006/main" xmlns:w14="http://schemas.microsoft.com/office/word/2010/wordml" xmlns:w15="http://schemas.microsoft.com/office/word/2012/wordml" xmlns:w16cex="http://schemas.microsoft.com/office/word/2018/wordml/cex" xmlns:w16cid="http://schemas.microsoft.com/office/word/2016/wordml/cid" xmlns:w16="http://schemas.microsoft.com/office/word/2018/wordml" xmlns:w16se="http://schemas.microsoft.com/office/word/2015/wordml/symex" xmlns:wpg="http://schemas.microsoft.com/office/word/2010/wordprocessingGroup" xmlns:wpi="http://schemas.microsoft.com/office/word/2010/wordprocessingInk" xmlns:wps="http://schemas.microsoft.com/office/word/2010/wordprocessingShape" xmlns:a14="http://schemas.microsoft.com/office/drawing/2010/main" val="0"/>
+                          <a14:useLocalDpi xmlns:a14="http://schemas.microsoft.com/office/drawing/2010/main" val="0"/>
                         </a:ext>
                       </a:extLst>
                     </a:blip>
@@ -4126,7 +4154,7 @@
                     </a:ln>
                     <a:extLst>
                       <a:ext uri="{53640926-AAD7-44D8-BBD7-CCE9431645EC}">
-                        <a14:shadowObscured xmlns="" xmlns:wpc="http://schemas.microsoft.com/office/word/2010/wordprocessingCanvas" xmlns:cx="http://schemas.microsoft.com/office/drawing/2014/chartex" xmlns:cx1="http://schemas.microsoft.com/office/drawing/2015/9/8/chartex" xmlns:cx2="http://schemas.microsoft.com/office/drawing/2015/10/21/chartex" xmlns:cx3="http://schemas.microsoft.com/office/drawing/2016/5/9/chartex" xmlns:cx4="http://schemas.microsoft.com/office/drawing/2016/5/10/chartex" xmlns:cx5="http://schemas.microsoft.com/office/drawing/2016/5/11/chartex" xmlns:cx6="http://schemas.microsoft.com/office/drawing/2016/5/12/chartex" xmlns:cx7="http://schemas.microsoft.com/office/drawing/2016/5/13/chartex" xmlns:cx8="http://schemas.microsoft.com/office/drawing/2016/5/14/chartex" xmlns:mc="http://schemas.openxmlformats.org/markup-compatibility/2006" xmlns:aink="http://schemas.microsoft.com/office/drawing/2016/ink" xmlns:am3d="http://schemas.microsoft.com/office/drawing/2017/model3d" xmlns:o="urn:schemas-microsoft-com:office:office" xmlns:v="urn:schemas-microsoft-com:vml" xmlns:wp14="http://schemas.microsoft.com/office/word/2010/wordprocessingDrawing" xmlns:w10="urn:schemas-microsoft-com:office:word" xmlns:w="http://schemas.openxmlformats.org/wordprocessingml/2006/main" xmlns:w14="http://schemas.microsoft.com/office/word/2010/wordml" xmlns:w15="http://schemas.microsoft.com/office/word/2012/wordml" xmlns:w16cex="http://schemas.microsoft.com/office/word/2018/wordml/cex" xmlns:w16cid="http://schemas.microsoft.com/office/word/2016/wordml/cid" xmlns:w16="http://schemas.microsoft.com/office/word/2018/wordml" xmlns:w16se="http://schemas.microsoft.com/office/word/2015/wordml/symex" xmlns:wpg="http://schemas.microsoft.com/office/word/2010/wordprocessingGroup" xmlns:wpi="http://schemas.microsoft.com/office/word/2010/wordprocessingInk" xmlns:wps="http://schemas.microsoft.com/office/word/2010/wordprocessingShape" xmlns:a14="http://schemas.microsoft.com/office/drawing/2010/main"/>
+                        <a14:shadowObscured xmlns:a14="http://schemas.microsoft.com/office/drawing/2010/main"/>
                       </a:ext>
                     </a:extLst>
                   </pic:spPr>
@@ -4167,7 +4195,7 @@
     </w:p>
     <w:p>
       <w:pPr>
-        <w:pStyle w:val="ac"/>
+        <w:pStyle w:val="ListParagraph"/>
         <w:numPr>
           <w:ilvl w:val="0"/>
           <w:numId w:val="44"/>
@@ -4190,7 +4218,7 @@
     </w:p>
     <w:p>
       <w:pPr>
-        <w:pStyle w:val="ac"/>
+        <w:pStyle w:val="ListParagraph"/>
         <w:numPr>
           <w:ilvl w:val="0"/>
           <w:numId w:val="44"/>
@@ -4213,7 +4241,7 @@
     </w:p>
     <w:p>
       <w:pPr>
-        <w:pStyle w:val="ac"/>
+        <w:pStyle w:val="ListParagraph"/>
         <w:numPr>
           <w:ilvl w:val="0"/>
           <w:numId w:val="44"/>
@@ -4354,7 +4382,7 @@
     </w:p>
     <w:p>
       <w:pPr>
-        <w:pStyle w:val="ac"/>
+        <w:pStyle w:val="ListParagraph"/>
         <w:numPr>
           <w:ilvl w:val="0"/>
           <w:numId w:val="44"/>
@@ -4379,10 +4407,10 @@
     </w:p>
     <w:tbl>
       <w:tblPr>
-        <w:tblStyle w:val="af"/>
+        <w:tblStyle w:val="TableGrid"/>
         <w:tblW w:w="0" w:type="auto"/>
         <w:tblInd w:w="686" w:type="dxa"/>
-        <w:tblLook w:val="04A0"/>
+        <w:tblLook w:val="04A0" w:firstRow="1" w:lastRow="0" w:firstColumn="1" w:lastColumn="0" w:noHBand="0" w:noVBand="1"/>
       </w:tblPr>
       <w:tblGrid>
         <w:gridCol w:w="1271"/>
@@ -4776,7 +4804,7 @@
     </w:p>
     <w:p>
       <w:pPr>
-        <w:pStyle w:val="2"/>
+        <w:pStyle w:val="Heading2"/>
         <w:rPr>
           <w:noProof/>
           <w:lang w:val="bg-BG"/>
@@ -4849,8 +4877,8 @@
       <w:r>
         <w:rPr>
           <w:noProof/>
-        </w:rPr>
-        <w:lastRenderedPageBreak/>
+          <w:lang w:val="bg-BG" w:eastAsia="bg-BG"/>
+        </w:rPr>
         <w:drawing>
           <wp:inline distT="0" distB="0" distL="0" distR="0">
             <wp:extent cx="5927591" cy="2303780"/>
@@ -4870,7 +4898,7 @@
                     <a:blip r:embed="rId23" cstate="print">
                       <a:extLst>
                         <a:ext uri="{28A0092B-C50C-407E-A947-70E740481C1C}">
-                          <a14:useLocalDpi xmlns="" xmlns:wpc="http://schemas.microsoft.com/office/word/2010/wordprocessingCanvas" xmlns:cx="http://schemas.microsoft.com/office/drawing/2014/chartex" xmlns:cx1="http://schemas.microsoft.com/office/drawing/2015/9/8/chartex" xmlns:cx2="http://schemas.microsoft.com/office/drawing/2015/10/21/chartex" xmlns:cx3="http://schemas.microsoft.com/office/drawing/2016/5/9/chartex" xmlns:cx4="http://schemas.microsoft.com/office/drawing/2016/5/10/chartex" xmlns:cx5="http://schemas.microsoft.com/office/drawing/2016/5/11/chartex" xmlns:cx6="http://schemas.microsoft.com/office/drawing/2016/5/12/chartex" xmlns:cx7="http://schemas.microsoft.com/office/drawing/2016/5/13/chartex" xmlns:cx8="http://schemas.microsoft.com/office/drawing/2016/5/14/chartex" xmlns:mc="http://schemas.openxmlformats.org/markup-compatibility/2006" xmlns:aink="http://schemas.microsoft.com/office/drawing/2016/ink" xmlns:am3d="http://schemas.microsoft.com/office/drawing/2017/model3d" xmlns:o="urn:schemas-microsoft-com:office:office" xmlns:v="urn:schemas-microsoft-com:vml" xmlns:wp14="http://schemas.microsoft.com/office/word/2010/wordprocessingDrawing" xmlns:w10="urn:schemas-microsoft-com:office:word" xmlns:w="http://schemas.openxmlformats.org/wordprocessingml/2006/main" xmlns:w14="http://schemas.microsoft.com/office/word/2010/wordml" xmlns:w15="http://schemas.microsoft.com/office/word/2012/wordml" xmlns:w16cex="http://schemas.microsoft.com/office/word/2018/wordml/cex" xmlns:w16cid="http://schemas.microsoft.com/office/word/2016/wordml/cid" xmlns:w16="http://schemas.microsoft.com/office/word/2018/wordml" xmlns:w16se="http://schemas.microsoft.com/office/word/2015/wordml/symex" xmlns:wpg="http://schemas.microsoft.com/office/word/2010/wordprocessingGroup" xmlns:wpi="http://schemas.microsoft.com/office/word/2010/wordprocessingInk" xmlns:wps="http://schemas.microsoft.com/office/word/2010/wordprocessingShape" xmlns:a14="http://schemas.microsoft.com/office/drawing/2010/main" val="0"/>
+                          <a14:useLocalDpi xmlns:a14="http://schemas.microsoft.com/office/drawing/2010/main" val="0"/>
                         </a:ext>
                       </a:extLst>
                     </a:blip>
@@ -4957,7 +4985,7 @@
       <w:hyperlink r:id="rId24" w:history="1">
         <w:r>
           <w:rPr>
-            <w:rStyle w:val="a9"/>
+            <w:rStyle w:val="Hyperlink"/>
             <w:noProof/>
           </w:rPr>
           <w:t>here</w:t>
@@ -5061,6 +5089,7 @@
       <w:r>
         <w:rPr>
           <w:noProof/>
+          <w:lang w:val="bg-BG" w:eastAsia="bg-BG"/>
         </w:rPr>
         <w:drawing>
           <wp:inline distT="0" distB="0" distL="0" distR="0">
@@ -5081,7 +5110,7 @@
                     <a:blip r:embed="rId25" cstate="print">
                       <a:extLst>
                         <a:ext uri="{28A0092B-C50C-407E-A947-70E740481C1C}">
-                          <a14:useLocalDpi xmlns="" xmlns:wpc="http://schemas.microsoft.com/office/word/2010/wordprocessingCanvas" xmlns:cx="http://schemas.microsoft.com/office/drawing/2014/chartex" xmlns:cx1="http://schemas.microsoft.com/office/drawing/2015/9/8/chartex" xmlns:cx2="http://schemas.microsoft.com/office/drawing/2015/10/21/chartex" xmlns:cx3="http://schemas.microsoft.com/office/drawing/2016/5/9/chartex" xmlns:cx4="http://schemas.microsoft.com/office/drawing/2016/5/10/chartex" xmlns:cx5="http://schemas.microsoft.com/office/drawing/2016/5/11/chartex" xmlns:cx6="http://schemas.microsoft.com/office/drawing/2016/5/12/chartex" xmlns:cx7="http://schemas.microsoft.com/office/drawing/2016/5/13/chartex" xmlns:cx8="http://schemas.microsoft.com/office/drawing/2016/5/14/chartex" xmlns:mc="http://schemas.openxmlformats.org/markup-compatibility/2006" xmlns:aink="http://schemas.microsoft.com/office/drawing/2016/ink" xmlns:am3d="http://schemas.microsoft.com/office/drawing/2017/model3d" xmlns:o="urn:schemas-microsoft-com:office:office" xmlns:v="urn:schemas-microsoft-com:vml" xmlns:wp14="http://schemas.microsoft.com/office/word/2010/wordprocessingDrawing" xmlns:w10="urn:schemas-microsoft-com:office:word" xmlns:w="http://schemas.openxmlformats.org/wordprocessingml/2006/main" xmlns:w14="http://schemas.microsoft.com/office/word/2010/wordml" xmlns:w15="http://schemas.microsoft.com/office/word/2012/wordml" xmlns:w16cex="http://schemas.microsoft.com/office/word/2018/wordml/cex" xmlns:w16cid="http://schemas.microsoft.com/office/word/2016/wordml/cid" xmlns:w16="http://schemas.microsoft.com/office/word/2018/wordml" xmlns:w16se="http://schemas.microsoft.com/office/word/2015/wordml/symex" xmlns:wpg="http://schemas.microsoft.com/office/word/2010/wordprocessingGroup" xmlns:wpi="http://schemas.microsoft.com/office/word/2010/wordprocessingInk" xmlns:wps="http://schemas.microsoft.com/office/word/2010/wordprocessingShape" xmlns:a14="http://schemas.microsoft.com/office/drawing/2010/main" val="0"/>
+                          <a14:useLocalDpi xmlns:a14="http://schemas.microsoft.com/office/drawing/2010/main" val="0"/>
                         </a:ext>
                       </a:extLst>
                     </a:blip>
@@ -5316,8 +5345,8 @@
       <w:r>
         <w:rPr>
           <w:noProof/>
-        </w:rPr>
-        <w:lastRenderedPageBreak/>
+          <w:lang w:val="bg-BG" w:eastAsia="bg-BG"/>
+        </w:rPr>
         <w:drawing>
           <wp:inline distT="0" distB="0" distL="0" distR="0">
             <wp:extent cx="5644662" cy="2406218"/>
@@ -5337,7 +5366,7 @@
                     <a:blip r:embed="rId26" cstate="print">
                       <a:extLst>
                         <a:ext uri="{28A0092B-C50C-407E-A947-70E740481C1C}">
-                          <a14:useLocalDpi xmlns="" xmlns:wpc="http://schemas.microsoft.com/office/word/2010/wordprocessingCanvas" xmlns:cx="http://schemas.microsoft.com/office/drawing/2014/chartex" xmlns:cx1="http://schemas.microsoft.com/office/drawing/2015/9/8/chartex" xmlns:cx2="http://schemas.microsoft.com/office/drawing/2015/10/21/chartex" xmlns:cx3="http://schemas.microsoft.com/office/drawing/2016/5/9/chartex" xmlns:cx4="http://schemas.microsoft.com/office/drawing/2016/5/10/chartex" xmlns:cx5="http://schemas.microsoft.com/office/drawing/2016/5/11/chartex" xmlns:cx6="http://schemas.microsoft.com/office/drawing/2016/5/12/chartex" xmlns:cx7="http://schemas.microsoft.com/office/drawing/2016/5/13/chartex" xmlns:cx8="http://schemas.microsoft.com/office/drawing/2016/5/14/chartex" xmlns:mc="http://schemas.openxmlformats.org/markup-compatibility/2006" xmlns:aink="http://schemas.microsoft.com/office/drawing/2016/ink" xmlns:am3d="http://schemas.microsoft.com/office/drawing/2017/model3d" xmlns:o="urn:schemas-microsoft-com:office:office" xmlns:v="urn:schemas-microsoft-com:vml" xmlns:wp14="http://schemas.microsoft.com/office/word/2010/wordprocessingDrawing" xmlns:w10="urn:schemas-microsoft-com:office:word" xmlns:w="http://schemas.openxmlformats.org/wordprocessingml/2006/main" xmlns:w14="http://schemas.microsoft.com/office/word/2010/wordml" xmlns:w15="http://schemas.microsoft.com/office/word/2012/wordml" xmlns:w16cex="http://schemas.microsoft.com/office/word/2018/wordml/cex" xmlns:w16cid="http://schemas.microsoft.com/office/word/2016/wordml/cid" xmlns:w16="http://schemas.microsoft.com/office/word/2018/wordml" xmlns:w16se="http://schemas.microsoft.com/office/word/2015/wordml/symex" xmlns:wpg="http://schemas.microsoft.com/office/word/2010/wordprocessingGroup" xmlns:wpi="http://schemas.microsoft.com/office/word/2010/wordprocessingInk" xmlns:wps="http://schemas.microsoft.com/office/word/2010/wordprocessingShape" xmlns:a14="http://schemas.microsoft.com/office/drawing/2010/main" val="0"/>
+                          <a14:useLocalDpi xmlns:a14="http://schemas.microsoft.com/office/drawing/2010/main" val="0"/>
                         </a:ext>
                       </a:extLst>
                     </a:blip>
@@ -5674,6 +5703,7 @@
       <w:r>
         <w:rPr>
           <w:noProof/>
+          <w:lang w:val="bg-BG" w:eastAsia="bg-BG"/>
         </w:rPr>
         <w:drawing>
           <wp:inline distT="0" distB="0" distL="0" distR="0">
@@ -5694,7 +5724,7 @@
                     <a:blip r:embed="rId23" cstate="print">
                       <a:extLst>
                         <a:ext uri="{28A0092B-C50C-407E-A947-70E740481C1C}">
-                          <a14:useLocalDpi xmlns="" xmlns:wpc="http://schemas.microsoft.com/office/word/2010/wordprocessingCanvas" xmlns:cx="http://schemas.microsoft.com/office/drawing/2014/chartex" xmlns:cx1="http://schemas.microsoft.com/office/drawing/2015/9/8/chartex" xmlns:cx2="http://schemas.microsoft.com/office/drawing/2015/10/21/chartex" xmlns:cx3="http://schemas.microsoft.com/office/drawing/2016/5/9/chartex" xmlns:cx4="http://schemas.microsoft.com/office/drawing/2016/5/10/chartex" xmlns:cx5="http://schemas.microsoft.com/office/drawing/2016/5/11/chartex" xmlns:cx6="http://schemas.microsoft.com/office/drawing/2016/5/12/chartex" xmlns:cx7="http://schemas.microsoft.com/office/drawing/2016/5/13/chartex" xmlns:cx8="http://schemas.microsoft.com/office/drawing/2016/5/14/chartex" xmlns:mc="http://schemas.openxmlformats.org/markup-compatibility/2006" xmlns:aink="http://schemas.microsoft.com/office/drawing/2016/ink" xmlns:am3d="http://schemas.microsoft.com/office/drawing/2017/model3d" xmlns:o="urn:schemas-microsoft-com:office:office" xmlns:v="urn:schemas-microsoft-com:vml" xmlns:wp14="http://schemas.microsoft.com/office/word/2010/wordprocessingDrawing" xmlns:w10="urn:schemas-microsoft-com:office:word" xmlns:w="http://schemas.openxmlformats.org/wordprocessingml/2006/main" xmlns:w14="http://schemas.microsoft.com/office/word/2010/wordml" xmlns:w15="http://schemas.microsoft.com/office/word/2012/wordml" xmlns:w16cex="http://schemas.microsoft.com/office/word/2018/wordml/cex" xmlns:w16cid="http://schemas.microsoft.com/office/word/2016/wordml/cid" xmlns:w16="http://schemas.microsoft.com/office/word/2018/wordml" xmlns:w16se="http://schemas.microsoft.com/office/word/2015/wordml/symex" xmlns:wpg="http://schemas.microsoft.com/office/word/2010/wordprocessingGroup" xmlns:wpi="http://schemas.microsoft.com/office/word/2010/wordprocessingInk" xmlns:wps="http://schemas.microsoft.com/office/word/2010/wordprocessingShape" xmlns:a14="http://schemas.microsoft.com/office/drawing/2010/main" val="0"/>
+                          <a14:useLocalDpi xmlns:a14="http://schemas.microsoft.com/office/drawing/2010/main" val="0"/>
                         </a:ext>
                       </a:extLst>
                     </a:blip>
@@ -5732,7 +5762,7 @@
     </w:p>
     <w:p>
       <w:pPr>
-        <w:pStyle w:val="2"/>
+        <w:pStyle w:val="Heading2"/>
         <w:ind w:left="426" w:hanging="426"/>
         <w:rPr>
           <w:noProof/>
@@ -5776,8 +5806,8 @@
       <w:r>
         <w:rPr>
           <w:noProof/>
-        </w:rPr>
-        <w:lastRenderedPageBreak/>
+          <w:lang w:val="bg-BG" w:eastAsia="bg-BG"/>
+        </w:rPr>
         <w:drawing>
           <wp:inline distT="0" distB="0" distL="0" distR="0">
             <wp:extent cx="5873563" cy="2296477"/>
@@ -5797,7 +5827,7 @@
                     <a:blip r:embed="rId27" cstate="print">
                       <a:extLst>
                         <a:ext uri="{28A0092B-C50C-407E-A947-70E740481C1C}">
-                          <a14:useLocalDpi xmlns="" xmlns:wpc="http://schemas.microsoft.com/office/word/2010/wordprocessingCanvas" xmlns:cx="http://schemas.microsoft.com/office/drawing/2014/chartex" xmlns:cx1="http://schemas.microsoft.com/office/drawing/2015/9/8/chartex" xmlns:cx2="http://schemas.microsoft.com/office/drawing/2015/10/21/chartex" xmlns:cx3="http://schemas.microsoft.com/office/drawing/2016/5/9/chartex" xmlns:cx4="http://schemas.microsoft.com/office/drawing/2016/5/10/chartex" xmlns:cx5="http://schemas.microsoft.com/office/drawing/2016/5/11/chartex" xmlns:cx6="http://schemas.microsoft.com/office/drawing/2016/5/12/chartex" xmlns:cx7="http://schemas.microsoft.com/office/drawing/2016/5/13/chartex" xmlns:cx8="http://schemas.microsoft.com/office/drawing/2016/5/14/chartex" xmlns:mc="http://schemas.openxmlformats.org/markup-compatibility/2006" xmlns:aink="http://schemas.microsoft.com/office/drawing/2016/ink" xmlns:am3d="http://schemas.microsoft.com/office/drawing/2017/model3d" xmlns:o="urn:schemas-microsoft-com:office:office" xmlns:v="urn:schemas-microsoft-com:vml" xmlns:wp14="http://schemas.microsoft.com/office/word/2010/wordprocessingDrawing" xmlns:w10="urn:schemas-microsoft-com:office:word" xmlns:w="http://schemas.openxmlformats.org/wordprocessingml/2006/main" xmlns:w14="http://schemas.microsoft.com/office/word/2010/wordml" xmlns:w15="http://schemas.microsoft.com/office/word/2012/wordml" xmlns:w16cex="http://schemas.microsoft.com/office/word/2018/wordml/cex" xmlns:w16cid="http://schemas.microsoft.com/office/word/2016/wordml/cid" xmlns:w16="http://schemas.microsoft.com/office/word/2018/wordml" xmlns:w16se="http://schemas.microsoft.com/office/word/2015/wordml/symex" xmlns:wpg="http://schemas.microsoft.com/office/word/2010/wordprocessingGroup" xmlns:wpi="http://schemas.microsoft.com/office/word/2010/wordprocessingInk" xmlns:wps="http://schemas.microsoft.com/office/word/2010/wordprocessingShape" xmlns:a14="http://schemas.microsoft.com/office/drawing/2010/main" val="0"/>
+                          <a14:useLocalDpi xmlns:a14="http://schemas.microsoft.com/office/drawing/2010/main" val="0"/>
                         </a:ext>
                       </a:extLst>
                     </a:blip>
@@ -6177,6 +6207,7 @@
       <w:r>
         <w:rPr>
           <w:noProof/>
+          <w:lang w:val="bg-BG" w:eastAsia="bg-BG"/>
         </w:rPr>
         <w:drawing>
           <wp:inline distT="0" distB="0" distL="0" distR="0">
@@ -6197,7 +6228,7 @@
                     <a:blip r:embed="rId27" cstate="print">
                       <a:extLst>
                         <a:ext uri="{28A0092B-C50C-407E-A947-70E740481C1C}">
-                          <a14:useLocalDpi xmlns="" xmlns:wpc="http://schemas.microsoft.com/office/word/2010/wordprocessingCanvas" xmlns:cx="http://schemas.microsoft.com/office/drawing/2014/chartex" xmlns:cx1="http://schemas.microsoft.com/office/drawing/2015/9/8/chartex" xmlns:cx2="http://schemas.microsoft.com/office/drawing/2015/10/21/chartex" xmlns:cx3="http://schemas.microsoft.com/office/drawing/2016/5/9/chartex" xmlns:cx4="http://schemas.microsoft.com/office/drawing/2016/5/10/chartex" xmlns:cx5="http://schemas.microsoft.com/office/drawing/2016/5/11/chartex" xmlns:cx6="http://schemas.microsoft.com/office/drawing/2016/5/12/chartex" xmlns:cx7="http://schemas.microsoft.com/office/drawing/2016/5/13/chartex" xmlns:cx8="http://schemas.microsoft.com/office/drawing/2016/5/14/chartex" xmlns:mc="http://schemas.openxmlformats.org/markup-compatibility/2006" xmlns:aink="http://schemas.microsoft.com/office/drawing/2016/ink" xmlns:am3d="http://schemas.microsoft.com/office/drawing/2017/model3d" xmlns:o="urn:schemas-microsoft-com:office:office" xmlns:v="urn:schemas-microsoft-com:vml" xmlns:wp14="http://schemas.microsoft.com/office/word/2010/wordprocessingDrawing" xmlns:w10="urn:schemas-microsoft-com:office:word" xmlns:w="http://schemas.openxmlformats.org/wordprocessingml/2006/main" xmlns:w14="http://schemas.microsoft.com/office/word/2010/wordml" xmlns:w15="http://schemas.microsoft.com/office/word/2012/wordml" xmlns:w16cex="http://schemas.microsoft.com/office/word/2018/wordml/cex" xmlns:w16cid="http://schemas.microsoft.com/office/word/2016/wordml/cid" xmlns:w16="http://schemas.microsoft.com/office/word/2018/wordml" xmlns:w16se="http://schemas.microsoft.com/office/word/2015/wordml/symex" xmlns:wpg="http://schemas.microsoft.com/office/word/2010/wordprocessingGroup" xmlns:wpi="http://schemas.microsoft.com/office/word/2010/wordprocessingInk" xmlns:wps="http://schemas.microsoft.com/office/word/2010/wordprocessingShape" xmlns:a14="http://schemas.microsoft.com/office/drawing/2010/main" val="0"/>
+                          <a14:useLocalDpi xmlns:a14="http://schemas.microsoft.com/office/drawing/2010/main" val="0"/>
                         </a:ext>
                       </a:extLst>
                     </a:blip>
@@ -6240,8 +6271,8 @@
       <w:r>
         <w:rPr>
           <w:noProof/>
-        </w:rPr>
-        <w:lastRenderedPageBreak/>
+          <w:lang w:val="bg-BG" w:eastAsia="bg-BG"/>
+        </w:rPr>
         <w:drawing>
           <wp:inline distT="0" distB="0" distL="0" distR="0">
             <wp:extent cx="5972810" cy="2284282"/>
@@ -6261,7 +6292,7 @@
                     <a:blip r:embed="rId28" cstate="print">
                       <a:extLst>
                         <a:ext uri="{28A0092B-C50C-407E-A947-70E740481C1C}">
-                          <a14:useLocalDpi xmlns="" xmlns:wpc="http://schemas.microsoft.com/office/word/2010/wordprocessingCanvas" xmlns:cx="http://schemas.microsoft.com/office/drawing/2014/chartex" xmlns:cx1="http://schemas.microsoft.com/office/drawing/2015/9/8/chartex" xmlns:cx2="http://schemas.microsoft.com/office/drawing/2015/10/21/chartex" xmlns:cx3="http://schemas.microsoft.com/office/drawing/2016/5/9/chartex" xmlns:cx4="http://schemas.microsoft.com/office/drawing/2016/5/10/chartex" xmlns:cx5="http://schemas.microsoft.com/office/drawing/2016/5/11/chartex" xmlns:cx6="http://schemas.microsoft.com/office/drawing/2016/5/12/chartex" xmlns:cx7="http://schemas.microsoft.com/office/drawing/2016/5/13/chartex" xmlns:cx8="http://schemas.microsoft.com/office/drawing/2016/5/14/chartex" xmlns:mc="http://schemas.openxmlformats.org/markup-compatibility/2006" xmlns:aink="http://schemas.microsoft.com/office/drawing/2016/ink" xmlns:am3d="http://schemas.microsoft.com/office/drawing/2017/model3d" xmlns:o="urn:schemas-microsoft-com:office:office" xmlns:v="urn:schemas-microsoft-com:vml" xmlns:wp14="http://schemas.microsoft.com/office/word/2010/wordprocessingDrawing" xmlns:w10="urn:schemas-microsoft-com:office:word" xmlns:w="http://schemas.openxmlformats.org/wordprocessingml/2006/main" xmlns:w14="http://schemas.microsoft.com/office/word/2010/wordml" xmlns:w15="http://schemas.microsoft.com/office/word/2012/wordml" xmlns:w16cex="http://schemas.microsoft.com/office/word/2018/wordml/cex" xmlns:w16cid="http://schemas.microsoft.com/office/word/2016/wordml/cid" xmlns:w16="http://schemas.microsoft.com/office/word/2018/wordml" xmlns:w16se="http://schemas.microsoft.com/office/word/2015/wordml/symex" xmlns:wpg="http://schemas.microsoft.com/office/word/2010/wordprocessingGroup" xmlns:wpi="http://schemas.microsoft.com/office/word/2010/wordprocessingInk" xmlns:wps="http://schemas.microsoft.com/office/word/2010/wordprocessingShape" xmlns:a14="http://schemas.microsoft.com/office/drawing/2010/main" val="0"/>
+                          <a14:useLocalDpi xmlns:a14="http://schemas.microsoft.com/office/drawing/2010/main" val="0"/>
                         </a:ext>
                       </a:extLst>
                     </a:blip>
@@ -6304,6 +6335,7 @@
       <w:r>
         <w:rPr>
           <w:noProof/>
+          <w:lang w:val="bg-BG" w:eastAsia="bg-BG"/>
         </w:rPr>
         <w:drawing>
           <wp:inline distT="0" distB="0" distL="0" distR="0">
@@ -6324,7 +6356,7 @@
                     <a:blip r:embed="rId29" cstate="print">
                       <a:extLst>
                         <a:ext uri="{28A0092B-C50C-407E-A947-70E740481C1C}">
-                          <a14:useLocalDpi xmlns="" xmlns:wpc="http://schemas.microsoft.com/office/word/2010/wordprocessingCanvas" xmlns:cx="http://schemas.microsoft.com/office/drawing/2014/chartex" xmlns:cx1="http://schemas.microsoft.com/office/drawing/2015/9/8/chartex" xmlns:cx2="http://schemas.microsoft.com/office/drawing/2015/10/21/chartex" xmlns:cx3="http://schemas.microsoft.com/office/drawing/2016/5/9/chartex" xmlns:cx4="http://schemas.microsoft.com/office/drawing/2016/5/10/chartex" xmlns:cx5="http://schemas.microsoft.com/office/drawing/2016/5/11/chartex" xmlns:cx6="http://schemas.microsoft.com/office/drawing/2016/5/12/chartex" xmlns:cx7="http://schemas.microsoft.com/office/drawing/2016/5/13/chartex" xmlns:cx8="http://schemas.microsoft.com/office/drawing/2016/5/14/chartex" xmlns:mc="http://schemas.openxmlformats.org/markup-compatibility/2006" xmlns:aink="http://schemas.microsoft.com/office/drawing/2016/ink" xmlns:am3d="http://schemas.microsoft.com/office/drawing/2017/model3d" xmlns:o="urn:schemas-microsoft-com:office:office" xmlns:v="urn:schemas-microsoft-com:vml" xmlns:wp14="http://schemas.microsoft.com/office/word/2010/wordprocessingDrawing" xmlns:w10="urn:schemas-microsoft-com:office:word" xmlns:w="http://schemas.openxmlformats.org/wordprocessingml/2006/main" xmlns:w14="http://schemas.microsoft.com/office/word/2010/wordml" xmlns:w15="http://schemas.microsoft.com/office/word/2012/wordml" xmlns:w16cex="http://schemas.microsoft.com/office/word/2018/wordml/cex" xmlns:w16cid="http://schemas.microsoft.com/office/word/2016/wordml/cid" xmlns:w16="http://schemas.microsoft.com/office/word/2018/wordml" xmlns:w16se="http://schemas.microsoft.com/office/word/2015/wordml/symex" xmlns:wpg="http://schemas.microsoft.com/office/word/2010/wordprocessingGroup" xmlns:wpi="http://schemas.microsoft.com/office/word/2010/wordprocessingInk" xmlns:wps="http://schemas.microsoft.com/office/word/2010/wordprocessingShape" xmlns:a14="http://schemas.microsoft.com/office/drawing/2010/main" val="0"/>
+                          <a14:useLocalDpi xmlns:a14="http://schemas.microsoft.com/office/drawing/2010/main" val="0"/>
                         </a:ext>
                       </a:extLst>
                     </a:blip>
@@ -6367,6 +6399,7 @@
       <w:r>
         <w:rPr>
           <w:noProof/>
+          <w:lang w:val="bg-BG" w:eastAsia="bg-BG"/>
         </w:rPr>
         <w:drawing>
           <wp:inline distT="0" distB="0" distL="0" distR="0">
@@ -6387,7 +6420,7 @@
                     <a:blip r:embed="rId30" cstate="print">
                       <a:extLst>
                         <a:ext uri="{28A0092B-C50C-407E-A947-70E740481C1C}">
-                          <a14:useLocalDpi xmlns="" xmlns:wpc="http://schemas.microsoft.com/office/word/2010/wordprocessingCanvas" xmlns:cx="http://schemas.microsoft.com/office/drawing/2014/chartex" xmlns:cx1="http://schemas.microsoft.com/office/drawing/2015/9/8/chartex" xmlns:cx2="http://schemas.microsoft.com/office/drawing/2015/10/21/chartex" xmlns:cx3="http://schemas.microsoft.com/office/drawing/2016/5/9/chartex" xmlns:cx4="http://schemas.microsoft.com/office/drawing/2016/5/10/chartex" xmlns:cx5="http://schemas.microsoft.com/office/drawing/2016/5/11/chartex" xmlns:cx6="http://schemas.microsoft.com/office/drawing/2016/5/12/chartex" xmlns:cx7="http://schemas.microsoft.com/office/drawing/2016/5/13/chartex" xmlns:cx8="http://schemas.microsoft.com/office/drawing/2016/5/14/chartex" xmlns:mc="http://schemas.openxmlformats.org/markup-compatibility/2006" xmlns:aink="http://schemas.microsoft.com/office/drawing/2016/ink" xmlns:am3d="http://schemas.microsoft.com/office/drawing/2017/model3d" xmlns:o="urn:schemas-microsoft-com:office:office" xmlns:v="urn:schemas-microsoft-com:vml" xmlns:wp14="http://schemas.microsoft.com/office/word/2010/wordprocessingDrawing" xmlns:w10="urn:schemas-microsoft-com:office:word" xmlns:w="http://schemas.openxmlformats.org/wordprocessingml/2006/main" xmlns:w14="http://schemas.microsoft.com/office/word/2010/wordml" xmlns:w15="http://schemas.microsoft.com/office/word/2012/wordml" xmlns:w16cex="http://schemas.microsoft.com/office/word/2018/wordml/cex" xmlns:w16cid="http://schemas.microsoft.com/office/word/2016/wordml/cid" xmlns:w16="http://schemas.microsoft.com/office/word/2018/wordml" xmlns:w16se="http://schemas.microsoft.com/office/word/2015/wordml/symex" xmlns:wpg="http://schemas.microsoft.com/office/word/2010/wordprocessingGroup" xmlns:wpi="http://schemas.microsoft.com/office/word/2010/wordprocessingInk" xmlns:wps="http://schemas.microsoft.com/office/word/2010/wordprocessingShape" xmlns:a14="http://schemas.microsoft.com/office/drawing/2010/main" val="0"/>
+                          <a14:useLocalDpi xmlns:a14="http://schemas.microsoft.com/office/drawing/2010/main" val="0"/>
                         </a:ext>
                       </a:extLst>
                     </a:blip>
@@ -6426,6 +6459,7 @@
       <w:r>
         <w:rPr>
           <w:noProof/>
+          <w:lang w:val="bg-BG" w:eastAsia="bg-BG"/>
         </w:rPr>
         <w:drawing>
           <wp:inline distT="0" distB="0" distL="0" distR="0">
@@ -6446,7 +6480,7 @@
                     <a:blip r:embed="rId31" cstate="print">
                       <a:extLst>
                         <a:ext uri="{28A0092B-C50C-407E-A947-70E740481C1C}">
-                          <a14:useLocalDpi xmlns="" xmlns:wpc="http://schemas.microsoft.com/office/word/2010/wordprocessingCanvas" xmlns:cx="http://schemas.microsoft.com/office/drawing/2014/chartex" xmlns:cx1="http://schemas.microsoft.com/office/drawing/2015/9/8/chartex" xmlns:cx2="http://schemas.microsoft.com/office/drawing/2015/10/21/chartex" xmlns:cx3="http://schemas.microsoft.com/office/drawing/2016/5/9/chartex" xmlns:cx4="http://schemas.microsoft.com/office/drawing/2016/5/10/chartex" xmlns:cx5="http://schemas.microsoft.com/office/drawing/2016/5/11/chartex" xmlns:cx6="http://schemas.microsoft.com/office/drawing/2016/5/12/chartex" xmlns:cx7="http://schemas.microsoft.com/office/drawing/2016/5/13/chartex" xmlns:cx8="http://schemas.microsoft.com/office/drawing/2016/5/14/chartex" xmlns:mc="http://schemas.openxmlformats.org/markup-compatibility/2006" xmlns:aink="http://schemas.microsoft.com/office/drawing/2016/ink" xmlns:am3d="http://schemas.microsoft.com/office/drawing/2017/model3d" xmlns:o="urn:schemas-microsoft-com:office:office" xmlns:v="urn:schemas-microsoft-com:vml" xmlns:wp14="http://schemas.microsoft.com/office/word/2010/wordprocessingDrawing" xmlns:w10="urn:schemas-microsoft-com:office:word" xmlns:w="http://schemas.openxmlformats.org/wordprocessingml/2006/main" xmlns:w14="http://schemas.microsoft.com/office/word/2010/wordml" xmlns:w15="http://schemas.microsoft.com/office/word/2012/wordml" xmlns:w16cex="http://schemas.microsoft.com/office/word/2018/wordml/cex" xmlns:w16cid="http://schemas.microsoft.com/office/word/2016/wordml/cid" xmlns:w16="http://schemas.microsoft.com/office/word/2018/wordml" xmlns:w16se="http://schemas.microsoft.com/office/word/2015/wordml/symex" xmlns:wpg="http://schemas.microsoft.com/office/word/2010/wordprocessingGroup" xmlns:wpi="http://schemas.microsoft.com/office/word/2010/wordprocessingInk" xmlns:wps="http://schemas.microsoft.com/office/word/2010/wordprocessingShape" xmlns:a14="http://schemas.microsoft.com/office/drawing/2010/main" val="0"/>
+                          <a14:useLocalDpi xmlns:a14="http://schemas.microsoft.com/office/drawing/2010/main" val="0"/>
                         </a:ext>
                       </a:extLst>
                     </a:blip>
@@ -6488,7 +6522,7 @@
 </file>
 
 <file path=word/endnotes.xml><?xml version="1.0" encoding="utf-8"?>
-<w:endnotes xmlns:ve="http://schemas.openxmlformats.org/markup-compatibility/2006" xmlns:o="urn:schemas-microsoft-com:office:office" xmlns:r="http://schemas.openxmlformats.org/officeDocument/2006/relationships" xmlns:m="http://schemas.openxmlformats.org/officeDocument/2006/math" xmlns:v="urn:schemas-microsoft-com:vml" xmlns:wp="http://schemas.openxmlformats.org/drawingml/2006/wordprocessingDrawing" xmlns:w10="urn:schemas-microsoft-com:office:word" xmlns:w="http://schemas.openxmlformats.org/wordprocessingml/2006/main" xmlns:wne="http://schemas.microsoft.com/office/word/2006/wordml">
+<w:endnotes xmlns:wpc="http://schemas.microsoft.com/office/word/2010/wordprocessingCanvas" xmlns:cx="http://schemas.microsoft.com/office/drawing/2014/chartex" xmlns:cx1="http://schemas.microsoft.com/office/drawing/2015/9/8/chartex" xmlns:mc="http://schemas.openxmlformats.org/markup-compatibility/2006" xmlns:o="urn:schemas-microsoft-com:office:office" xmlns:r="http://schemas.openxmlformats.org/officeDocument/2006/relationships" xmlns:m="http://schemas.openxmlformats.org/officeDocument/2006/math" xmlns:v="urn:schemas-microsoft-com:vml" xmlns:wp14="http://schemas.microsoft.com/office/word/2010/wordprocessingDrawing" xmlns:wp="http://schemas.openxmlformats.org/drawingml/2006/wordprocessingDrawing" xmlns:w10="urn:schemas-microsoft-com:office:word" xmlns:w="http://schemas.openxmlformats.org/wordprocessingml/2006/main" xmlns:w14="http://schemas.microsoft.com/office/word/2010/wordml" xmlns:w15="http://schemas.microsoft.com/office/word/2012/wordml" xmlns:w16se="http://schemas.microsoft.com/office/word/2015/wordml/symex" xmlns:wpg="http://schemas.microsoft.com/office/word/2010/wordprocessingGroup" xmlns:wpi="http://schemas.microsoft.com/office/word/2010/wordprocessingInk" xmlns:wne="http://schemas.microsoft.com/office/word/2006/wordml" xmlns:wps="http://schemas.microsoft.com/office/word/2010/wordprocessingShape" mc:Ignorable="w14 w15 w16se wp14">
   <w:endnote w:type="separator" w:id="-1">
     <w:p>
       <w:pPr>
@@ -6513,10 +6547,10 @@
 </file>
 
 <file path=word/footer1.xml><?xml version="1.0" encoding="utf-8"?>
-<w:ftr xmlns:ve="http://schemas.openxmlformats.org/markup-compatibility/2006" xmlns:o="urn:schemas-microsoft-com:office:office" xmlns:r="http://schemas.openxmlformats.org/officeDocument/2006/relationships" xmlns:m="http://schemas.openxmlformats.org/officeDocument/2006/math" xmlns:v="urn:schemas-microsoft-com:vml" xmlns:wp="http://schemas.openxmlformats.org/drawingml/2006/wordprocessingDrawing" xmlns:w10="urn:schemas-microsoft-com:office:word" xmlns:w="http://schemas.openxmlformats.org/wordprocessingml/2006/main" xmlns:wne="http://schemas.microsoft.com/office/word/2006/wordml">
+<w:ftr xmlns:wpc="http://schemas.microsoft.com/office/word/2010/wordprocessingCanvas" xmlns:cx="http://schemas.microsoft.com/office/drawing/2014/chartex" xmlns:cx1="http://schemas.microsoft.com/office/drawing/2015/9/8/chartex" xmlns:mc="http://schemas.openxmlformats.org/markup-compatibility/2006" xmlns:o="urn:schemas-microsoft-com:office:office" xmlns:r="http://schemas.openxmlformats.org/officeDocument/2006/relationships" xmlns:m="http://schemas.openxmlformats.org/officeDocument/2006/math" xmlns:v="urn:schemas-microsoft-com:vml" xmlns:wp14="http://schemas.microsoft.com/office/word/2010/wordprocessingDrawing" xmlns:wp="http://schemas.openxmlformats.org/drawingml/2006/wordprocessingDrawing" xmlns:w10="urn:schemas-microsoft-com:office:word" xmlns:w="http://schemas.openxmlformats.org/wordprocessingml/2006/main" xmlns:w14="http://schemas.microsoft.com/office/word/2010/wordml" xmlns:w15="http://schemas.microsoft.com/office/word/2012/wordml" xmlns:w16se="http://schemas.microsoft.com/office/word/2015/wordml/symex" xmlns:wpg="http://schemas.microsoft.com/office/word/2010/wordprocessingGroup" xmlns:wpi="http://schemas.microsoft.com/office/word/2010/wordprocessingInk" xmlns:wne="http://schemas.microsoft.com/office/word/2006/wordml" xmlns:wps="http://schemas.microsoft.com/office/word/2010/wordprocessingShape" mc:Ignorable="w14 w15 w16se wp14">
   <w:p>
     <w:pPr>
-      <w:pStyle w:val="a5"/>
+      <w:pStyle w:val="Footer"/>
     </w:pPr>
     <w:r>
       <w:rPr>
@@ -6567,7 +6601,7 @@
                     <w:szCs w:val="17"/>
                   </w:rPr>
                 </w:pPr>
-                <w:bookmarkStart w:id="0" w:name="_Hlk24191091"/>
+                <w:bookmarkStart w:id="1" w:name="_Hlk24191091"/>
                 <w:r>
                   <w:rPr>
                     <w:sz w:val="17"/>
@@ -6585,7 +6619,7 @@
                 <w:hyperlink r:id="rId1" w:history="1">
                   <w:r>
                     <w:rPr>
-                      <w:rStyle w:val="a9"/>
+                      <w:rStyle w:val="Hyperlink"/>
                       <w:color w:val="0882DE"/>
                       <w:sz w:val="17"/>
                       <w:szCs w:val="17"/>
@@ -6685,7 +6719,7 @@
                   <w:t>.</w:t>
                 </w:r>
               </w:p>
-              <w:bookmarkEnd w:id="0"/>
+              <w:bookmarkEnd w:id="1"/>
               <w:p>
                 <w:pPr>
                   <w:spacing w:line="240" w:lineRule="auto"/>
@@ -6700,6 +6734,7 @@
                     <w:noProof/>
                     <w:sz w:val="18"/>
                     <w:szCs w:val="18"/>
+                    <w:lang w:val="bg-BG" w:eastAsia="bg-BG"/>
                   </w:rPr>
                   <w:drawing>
                     <wp:inline distT="0" distB="0" distL="0" distR="0">
@@ -6726,7 +6761,7 @@
                               <a:blip r:embed="rId2">
                                 <a:extLst>
                                   <a:ext uri="{28A0092B-C50C-407E-A947-70E740481C1C}">
-                                    <a14:useLocalDpi xmlns="" xmlns:wpc="http://schemas.microsoft.com/office/word/2010/wordprocessingCanvas" xmlns:cx="http://schemas.microsoft.com/office/drawing/2014/chartex" xmlns:cx1="http://schemas.microsoft.com/office/drawing/2015/9/8/chartex" xmlns:cx2="http://schemas.microsoft.com/office/drawing/2015/10/21/chartex" xmlns:cx3="http://schemas.microsoft.com/office/drawing/2016/5/9/chartex" xmlns:cx4="http://schemas.microsoft.com/office/drawing/2016/5/10/chartex" xmlns:cx5="http://schemas.microsoft.com/office/drawing/2016/5/11/chartex" xmlns:cx6="http://schemas.microsoft.com/office/drawing/2016/5/12/chartex" xmlns:cx7="http://schemas.microsoft.com/office/drawing/2016/5/13/chartex" xmlns:cx8="http://schemas.microsoft.com/office/drawing/2016/5/14/chartex" xmlns:mc="http://schemas.openxmlformats.org/markup-compatibility/2006" xmlns:aink="http://schemas.microsoft.com/office/drawing/2016/ink" xmlns:am3d="http://schemas.microsoft.com/office/drawing/2017/model3d" xmlns:o="urn:schemas-microsoft-com:office:office" xmlns:v="urn:schemas-microsoft-com:vml" xmlns:wp14="http://schemas.microsoft.com/office/word/2010/wordprocessingDrawing" xmlns:w10="urn:schemas-microsoft-com:office:word" xmlns:w="http://schemas.openxmlformats.org/wordprocessingml/2006/main" xmlns:w14="http://schemas.microsoft.com/office/word/2010/wordml" xmlns:w15="http://schemas.microsoft.com/office/word/2012/wordml" xmlns:w16cex="http://schemas.microsoft.com/office/word/2018/wordml/cex" xmlns:w16cid="http://schemas.microsoft.com/office/word/2016/wordml/cid" xmlns:w16="http://schemas.microsoft.com/office/word/2018/wordml" xmlns:w16se="http://schemas.microsoft.com/office/word/2015/wordml/symex" xmlns:wpg="http://schemas.microsoft.com/office/word/2010/wordprocessingGroup" xmlns:wpi="http://schemas.microsoft.com/office/word/2010/wordprocessingInk" xmlns:wps="http://schemas.microsoft.com/office/word/2010/wordprocessingShape" xmlns:a14="http://schemas.microsoft.com/office/drawing/2010/main" val="0"/>
+                                    <a14:useLocalDpi xmlns:a14="http://schemas.microsoft.com/office/drawing/2010/main" val="0"/>
                                   </a:ext>
                                 </a:extLst>
                               </a:blip>
@@ -6766,6 +6801,7 @@
                     <w:noProof/>
                     <w:sz w:val="18"/>
                     <w:szCs w:val="18"/>
+                    <w:lang w:val="bg-BG" w:eastAsia="bg-BG"/>
                   </w:rPr>
                   <w:drawing>
                     <wp:inline distT="0" distB="0" distL="0" distR="0">
@@ -6792,7 +6828,7 @@
                               <a:blip r:embed="rId4">
                                 <a:extLst>
                                   <a:ext uri="{28A0092B-C50C-407E-A947-70E740481C1C}">
-                                    <a14:useLocalDpi xmlns="" xmlns:wpc="http://schemas.microsoft.com/office/word/2010/wordprocessingCanvas" xmlns:cx="http://schemas.microsoft.com/office/drawing/2014/chartex" xmlns:cx1="http://schemas.microsoft.com/office/drawing/2015/9/8/chartex" xmlns:cx2="http://schemas.microsoft.com/office/drawing/2015/10/21/chartex" xmlns:cx3="http://schemas.microsoft.com/office/drawing/2016/5/9/chartex" xmlns:cx4="http://schemas.microsoft.com/office/drawing/2016/5/10/chartex" xmlns:cx5="http://schemas.microsoft.com/office/drawing/2016/5/11/chartex" xmlns:cx6="http://schemas.microsoft.com/office/drawing/2016/5/12/chartex" xmlns:cx7="http://schemas.microsoft.com/office/drawing/2016/5/13/chartex" xmlns:cx8="http://schemas.microsoft.com/office/drawing/2016/5/14/chartex" xmlns:mc="http://schemas.openxmlformats.org/markup-compatibility/2006" xmlns:aink="http://schemas.microsoft.com/office/drawing/2016/ink" xmlns:am3d="http://schemas.microsoft.com/office/drawing/2017/model3d" xmlns:o="urn:schemas-microsoft-com:office:office" xmlns:v="urn:schemas-microsoft-com:vml" xmlns:wp14="http://schemas.microsoft.com/office/word/2010/wordprocessingDrawing" xmlns:w10="urn:schemas-microsoft-com:office:word" xmlns:w="http://schemas.openxmlformats.org/wordprocessingml/2006/main" xmlns:w14="http://schemas.microsoft.com/office/word/2010/wordml" xmlns:w15="http://schemas.microsoft.com/office/word/2012/wordml" xmlns:w16cex="http://schemas.microsoft.com/office/word/2018/wordml/cex" xmlns:w16cid="http://schemas.microsoft.com/office/word/2016/wordml/cid" xmlns:w16="http://schemas.microsoft.com/office/word/2018/wordml" xmlns:w16se="http://schemas.microsoft.com/office/word/2015/wordml/symex" xmlns:wpg="http://schemas.microsoft.com/office/word/2010/wordprocessingGroup" xmlns:wpi="http://schemas.microsoft.com/office/word/2010/wordprocessingInk" xmlns:wps="http://schemas.microsoft.com/office/word/2010/wordprocessingShape" xmlns:a14="http://schemas.microsoft.com/office/drawing/2010/main" val="0"/>
+                                    <a14:useLocalDpi xmlns:a14="http://schemas.microsoft.com/office/drawing/2010/main" val="0"/>
                                   </a:ext>
                                 </a:extLst>
                               </a:blip>
@@ -6832,6 +6868,7 @@
                     <w:noProof/>
                     <w:sz w:val="18"/>
                     <w:szCs w:val="18"/>
+                    <w:lang w:val="bg-BG" w:eastAsia="bg-BG"/>
                   </w:rPr>
                   <w:drawing>
                     <wp:inline distT="0" distB="0" distL="0" distR="0">
@@ -6885,6 +6922,7 @@
                     <w:noProof/>
                     <w:sz w:val="18"/>
                     <w:szCs w:val="18"/>
+                    <w:lang w:val="bg-BG" w:eastAsia="bg-BG"/>
                   </w:rPr>
                   <w:drawing>
                     <wp:inline distT="0" distB="0" distL="0" distR="0">
@@ -6911,10 +6949,10 @@
                               <a:blip r:embed="rId8">
                                 <a:extLst>
                                   <a:ext uri="{28A0092B-C50C-407E-A947-70E740481C1C}">
-                                    <a14:useLocalDpi xmlns="" xmlns:wpc="http://schemas.microsoft.com/office/word/2010/wordprocessingCanvas" xmlns:cx="http://schemas.microsoft.com/office/drawing/2014/chartex" xmlns:cx1="http://schemas.microsoft.com/office/drawing/2015/9/8/chartex" xmlns:cx2="http://schemas.microsoft.com/office/drawing/2015/10/21/chartex" xmlns:cx3="http://schemas.microsoft.com/office/drawing/2016/5/9/chartex" xmlns:cx4="http://schemas.microsoft.com/office/drawing/2016/5/10/chartex" xmlns:cx5="http://schemas.microsoft.com/office/drawing/2016/5/11/chartex" xmlns:cx6="http://schemas.microsoft.com/office/drawing/2016/5/12/chartex" xmlns:cx7="http://schemas.microsoft.com/office/drawing/2016/5/13/chartex" xmlns:cx8="http://schemas.microsoft.com/office/drawing/2016/5/14/chartex" xmlns:mc="http://schemas.openxmlformats.org/markup-compatibility/2006" xmlns:aink="http://schemas.microsoft.com/office/drawing/2016/ink" xmlns:am3d="http://schemas.microsoft.com/office/drawing/2017/model3d" xmlns:o="urn:schemas-microsoft-com:office:office" xmlns:v="urn:schemas-microsoft-com:vml" xmlns:wp14="http://schemas.microsoft.com/office/word/2010/wordprocessingDrawing" xmlns:w10="urn:schemas-microsoft-com:office:word" xmlns:w="http://schemas.openxmlformats.org/wordprocessingml/2006/main" xmlns:w14="http://schemas.microsoft.com/office/word/2010/wordml" xmlns:w15="http://schemas.microsoft.com/office/word/2012/wordml" xmlns:w16cex="http://schemas.microsoft.com/office/word/2018/wordml/cex" xmlns:w16cid="http://schemas.microsoft.com/office/word/2016/wordml/cid" xmlns:w16="http://schemas.microsoft.com/office/word/2018/wordml" xmlns:w16se="http://schemas.microsoft.com/office/word/2015/wordml/symex" xmlns:wpg="http://schemas.microsoft.com/office/word/2010/wordprocessingGroup" xmlns:wpi="http://schemas.microsoft.com/office/word/2010/wordprocessingInk" xmlns:wps="http://schemas.microsoft.com/office/word/2010/wordprocessingShape" xmlns:a14="http://schemas.microsoft.com/office/drawing/2010/main" val="0"/>
+                                    <a14:useLocalDpi xmlns:a14="http://schemas.microsoft.com/office/drawing/2010/main" val="0"/>
                                   </a:ext>
                                   <a:ext uri="{837473B0-CC2E-450A-ABE3-18F120FF3D39}">
-                                    <a1611:picAttrSrcUrl xmlns="" xmlns:wpc="http://schemas.microsoft.com/office/word/2010/wordprocessingCanvas" xmlns:cx="http://schemas.microsoft.com/office/drawing/2014/chartex" xmlns:cx1="http://schemas.microsoft.com/office/drawing/2015/9/8/chartex" xmlns:cx2="http://schemas.microsoft.com/office/drawing/2015/10/21/chartex" xmlns:cx3="http://schemas.microsoft.com/office/drawing/2016/5/9/chartex" xmlns:cx4="http://schemas.microsoft.com/office/drawing/2016/5/10/chartex" xmlns:cx5="http://schemas.microsoft.com/office/drawing/2016/5/11/chartex" xmlns:cx6="http://schemas.microsoft.com/office/drawing/2016/5/12/chartex" xmlns:cx7="http://schemas.microsoft.com/office/drawing/2016/5/13/chartex" xmlns:cx8="http://schemas.microsoft.com/office/drawing/2016/5/14/chartex" xmlns:mc="http://schemas.openxmlformats.org/markup-compatibility/2006" xmlns:aink="http://schemas.microsoft.com/office/drawing/2016/ink" xmlns:am3d="http://schemas.microsoft.com/office/drawing/2017/model3d" xmlns:o="urn:schemas-microsoft-com:office:office" xmlns:v="urn:schemas-microsoft-com:vml" xmlns:wp14="http://schemas.microsoft.com/office/word/2010/wordprocessingDrawing" xmlns:w10="urn:schemas-microsoft-com:office:word" xmlns:w="http://schemas.openxmlformats.org/wordprocessingml/2006/main" xmlns:w14="http://schemas.microsoft.com/office/word/2010/wordml" xmlns:w15="http://schemas.microsoft.com/office/word/2012/wordml" xmlns:w16cex="http://schemas.microsoft.com/office/word/2018/wordml/cex" xmlns:w16cid="http://schemas.microsoft.com/office/word/2016/wordml/cid" xmlns:w16="http://schemas.microsoft.com/office/word/2018/wordml" xmlns:w16se="http://schemas.microsoft.com/office/word/2015/wordml/symex" xmlns:wpg="http://schemas.microsoft.com/office/word/2010/wordprocessingGroup" xmlns:wpi="http://schemas.microsoft.com/office/word/2010/wordprocessingInk" xmlns:wps="http://schemas.microsoft.com/office/word/2010/wordprocessingShape" xmlns:a1611="http://schemas.microsoft.com/office/drawing/2016/11/main" r:id="rId9"/>
+                                    <a1611:picAttrSrcUrl xmlns:a1611="http://schemas.microsoft.com/office/drawing/2016/11/main" xmlns:w16="http://schemas.microsoft.com/office/word/2018/wordml" xmlns:w16cid="http://schemas.microsoft.com/office/word/2016/wordml/cid" xmlns:w16cex="http://schemas.microsoft.com/office/word/2018/wordml/cex" xmlns:w="http://schemas.openxmlformats.org/wordprocessingml/2006/main" xmlns:w10="urn:schemas-microsoft-com:office:word" xmlns:v="urn:schemas-microsoft-com:vml" xmlns:o="urn:schemas-microsoft-com:office:office" xmlns:am3d="http://schemas.microsoft.com/office/drawing/2017/model3d" xmlns:aink="http://schemas.microsoft.com/office/drawing/2016/ink" xmlns:cx8="http://schemas.microsoft.com/office/drawing/2016/5/14/chartex" xmlns:cx7="http://schemas.microsoft.com/office/drawing/2016/5/13/chartex" xmlns:cx6="http://schemas.microsoft.com/office/drawing/2016/5/12/chartex" xmlns:cx5="http://schemas.microsoft.com/office/drawing/2016/5/11/chartex" xmlns:cx4="http://schemas.microsoft.com/office/drawing/2016/5/10/chartex" xmlns:cx3="http://schemas.microsoft.com/office/drawing/2016/5/9/chartex" xmlns:cx2="http://schemas.microsoft.com/office/drawing/2015/10/21/chartex" xmlns="" xmlns:ve="http://schemas.openxmlformats.org/markup-compatibility/2006" r:id="rId9"/>
                                   </a:ext>
                                 </a:extLst>
                               </a:blip>
@@ -6954,6 +6992,7 @@
                     <w:noProof/>
                     <w:sz w:val="18"/>
                     <w:szCs w:val="18"/>
+                    <w:lang w:val="bg-BG" w:eastAsia="bg-BG"/>
                   </w:rPr>
                   <w:drawing>
                     <wp:inline distT="0" distB="0" distL="0" distR="0">
@@ -7007,6 +7046,7 @@
                     <w:noProof/>
                     <w:sz w:val="18"/>
                     <w:szCs w:val="18"/>
+                    <w:lang w:val="bg-BG" w:eastAsia="bg-BG"/>
                   </w:rPr>
                   <w:drawing>
                     <wp:inline distT="0" distB="0" distL="0" distR="0">
@@ -7060,6 +7100,7 @@
                     <w:noProof/>
                     <w:sz w:val="18"/>
                     <w:szCs w:val="18"/>
+                    <w:lang w:val="bg-BG" w:eastAsia="bg-BG"/>
                   </w:rPr>
                   <w:drawing>
                     <wp:inline distT="0" distB="0" distL="0" distR="0">
@@ -7086,7 +7127,7 @@
                               <a:blip r:embed="rId15">
                                 <a:extLst>
                                   <a:ext uri="{28A0092B-C50C-407E-A947-70E740481C1C}">
-                                    <a14:useLocalDpi xmlns="" xmlns:wpc="http://schemas.microsoft.com/office/word/2010/wordprocessingCanvas" xmlns:cx="http://schemas.microsoft.com/office/drawing/2014/chartex" xmlns:cx1="http://schemas.microsoft.com/office/drawing/2015/9/8/chartex" xmlns:cx2="http://schemas.microsoft.com/office/drawing/2015/10/21/chartex" xmlns:cx3="http://schemas.microsoft.com/office/drawing/2016/5/9/chartex" xmlns:cx4="http://schemas.microsoft.com/office/drawing/2016/5/10/chartex" xmlns:cx5="http://schemas.microsoft.com/office/drawing/2016/5/11/chartex" xmlns:cx6="http://schemas.microsoft.com/office/drawing/2016/5/12/chartex" xmlns:cx7="http://schemas.microsoft.com/office/drawing/2016/5/13/chartex" xmlns:cx8="http://schemas.microsoft.com/office/drawing/2016/5/14/chartex" xmlns:mc="http://schemas.openxmlformats.org/markup-compatibility/2006" xmlns:aink="http://schemas.microsoft.com/office/drawing/2016/ink" xmlns:am3d="http://schemas.microsoft.com/office/drawing/2017/model3d" xmlns:o="urn:schemas-microsoft-com:office:office" xmlns:v="urn:schemas-microsoft-com:vml" xmlns:wp14="http://schemas.microsoft.com/office/word/2010/wordprocessingDrawing" xmlns:w10="urn:schemas-microsoft-com:office:word" xmlns:w="http://schemas.openxmlformats.org/wordprocessingml/2006/main" xmlns:w14="http://schemas.microsoft.com/office/word/2010/wordml" xmlns:w15="http://schemas.microsoft.com/office/word/2012/wordml" xmlns:w16cex="http://schemas.microsoft.com/office/word/2018/wordml/cex" xmlns:w16cid="http://schemas.microsoft.com/office/word/2016/wordml/cid" xmlns:w16="http://schemas.microsoft.com/office/word/2018/wordml" xmlns:w16se="http://schemas.microsoft.com/office/word/2015/wordml/symex" xmlns:wpg="http://schemas.microsoft.com/office/word/2010/wordprocessingGroup" xmlns:wpi="http://schemas.microsoft.com/office/word/2010/wordprocessingInk" xmlns:wps="http://schemas.microsoft.com/office/word/2010/wordprocessingShape" xmlns:a14="http://schemas.microsoft.com/office/drawing/2010/main" val="0"/>
+                                    <a14:useLocalDpi xmlns:a14="http://schemas.microsoft.com/office/drawing/2010/main" val="0"/>
                                   </a:ext>
                                 </a:extLst>
                               </a:blip>
@@ -7107,7 +7148,7 @@
                               </a:ln>
                               <a:extLst>
                                 <a:ext uri="{53640926-AAD7-44D8-BBD7-CCE9431645EC}">
-                                  <a14:shadowObscured xmlns="" xmlns:wpc="http://schemas.microsoft.com/office/word/2010/wordprocessingCanvas" xmlns:cx="http://schemas.microsoft.com/office/drawing/2014/chartex" xmlns:cx1="http://schemas.microsoft.com/office/drawing/2015/9/8/chartex" xmlns:cx2="http://schemas.microsoft.com/office/drawing/2015/10/21/chartex" xmlns:cx3="http://schemas.microsoft.com/office/drawing/2016/5/9/chartex" xmlns:cx4="http://schemas.microsoft.com/office/drawing/2016/5/10/chartex" xmlns:cx5="http://schemas.microsoft.com/office/drawing/2016/5/11/chartex" xmlns:cx6="http://schemas.microsoft.com/office/drawing/2016/5/12/chartex" xmlns:cx7="http://schemas.microsoft.com/office/drawing/2016/5/13/chartex" xmlns:cx8="http://schemas.microsoft.com/office/drawing/2016/5/14/chartex" xmlns:mc="http://schemas.openxmlformats.org/markup-compatibility/2006" xmlns:aink="http://schemas.microsoft.com/office/drawing/2016/ink" xmlns:am3d="http://schemas.microsoft.com/office/drawing/2017/model3d" xmlns:o="urn:schemas-microsoft-com:office:office" xmlns:v="urn:schemas-microsoft-com:vml" xmlns:wp14="http://schemas.microsoft.com/office/word/2010/wordprocessingDrawing" xmlns:w10="urn:schemas-microsoft-com:office:word" xmlns:w="http://schemas.openxmlformats.org/wordprocessingml/2006/main" xmlns:w14="http://schemas.microsoft.com/office/word/2010/wordml" xmlns:w15="http://schemas.microsoft.com/office/word/2012/wordml" xmlns:w16cex="http://schemas.microsoft.com/office/word/2018/wordml/cex" xmlns:w16cid="http://schemas.microsoft.com/office/word/2016/wordml/cid" xmlns:w16="http://schemas.microsoft.com/office/word/2018/wordml" xmlns:w16se="http://schemas.microsoft.com/office/word/2015/wordml/symex" xmlns:wpg="http://schemas.microsoft.com/office/word/2010/wordprocessingGroup" xmlns:wpi="http://schemas.microsoft.com/office/word/2010/wordprocessingInk" xmlns:wps="http://schemas.microsoft.com/office/word/2010/wordprocessingShape" xmlns:a14="http://schemas.microsoft.com/office/drawing/2010/main"/>
+                                  <a14:shadowObscured xmlns:a14="http://schemas.microsoft.com/office/drawing/2010/main"/>
                                 </a:ext>
                               </a:extLst>
                             </pic:spPr>
@@ -7129,6 +7170,7 @@
                     <w:noProof/>
                     <w:sz w:val="18"/>
                     <w:szCs w:val="18"/>
+                    <w:lang w:val="bg-BG" w:eastAsia="bg-BG"/>
                   </w:rPr>
                   <w:drawing>
                     <wp:inline distT="0" distB="0" distL="0" distR="0">
@@ -7155,7 +7197,7 @@
                               <a:blip r:embed="rId17">
                                 <a:extLst>
                                   <a:ext uri="{28A0092B-C50C-407E-A947-70E740481C1C}">
-                                    <a14:useLocalDpi xmlns="" xmlns:wpc="http://schemas.microsoft.com/office/word/2010/wordprocessingCanvas" xmlns:cx="http://schemas.microsoft.com/office/drawing/2014/chartex" xmlns:cx1="http://schemas.microsoft.com/office/drawing/2015/9/8/chartex" xmlns:cx2="http://schemas.microsoft.com/office/drawing/2015/10/21/chartex" xmlns:cx3="http://schemas.microsoft.com/office/drawing/2016/5/9/chartex" xmlns:cx4="http://schemas.microsoft.com/office/drawing/2016/5/10/chartex" xmlns:cx5="http://schemas.microsoft.com/office/drawing/2016/5/11/chartex" xmlns:cx6="http://schemas.microsoft.com/office/drawing/2016/5/12/chartex" xmlns:cx7="http://schemas.microsoft.com/office/drawing/2016/5/13/chartex" xmlns:cx8="http://schemas.microsoft.com/office/drawing/2016/5/14/chartex" xmlns:mc="http://schemas.openxmlformats.org/markup-compatibility/2006" xmlns:aink="http://schemas.microsoft.com/office/drawing/2016/ink" xmlns:am3d="http://schemas.microsoft.com/office/drawing/2017/model3d" xmlns:o="urn:schemas-microsoft-com:office:office" xmlns:v="urn:schemas-microsoft-com:vml" xmlns:wp14="http://schemas.microsoft.com/office/word/2010/wordprocessingDrawing" xmlns:w10="urn:schemas-microsoft-com:office:word" xmlns:w="http://schemas.openxmlformats.org/wordprocessingml/2006/main" xmlns:w14="http://schemas.microsoft.com/office/word/2010/wordml" xmlns:w15="http://schemas.microsoft.com/office/word/2012/wordml" xmlns:w16cex="http://schemas.microsoft.com/office/word/2018/wordml/cex" xmlns:w16cid="http://schemas.microsoft.com/office/word/2016/wordml/cid" xmlns:w16="http://schemas.microsoft.com/office/word/2018/wordml" xmlns:w16se="http://schemas.microsoft.com/office/word/2015/wordml/symex" xmlns:wpg="http://schemas.microsoft.com/office/word/2010/wordprocessingGroup" xmlns:wpi="http://schemas.microsoft.com/office/word/2010/wordprocessingInk" xmlns:wps="http://schemas.microsoft.com/office/word/2010/wordprocessingShape" xmlns:a14="http://schemas.microsoft.com/office/drawing/2010/main" val="0"/>
+                                    <a14:useLocalDpi xmlns:a14="http://schemas.microsoft.com/office/drawing/2010/main" val="0"/>
                                   </a:ext>
                                 </a:extLst>
                               </a:blip>
@@ -7195,6 +7237,7 @@
                     <w:noProof/>
                     <w:sz w:val="18"/>
                     <w:szCs w:val="18"/>
+                    <w:lang w:val="bg-BG" w:eastAsia="bg-BG"/>
                   </w:rPr>
                   <w:drawing>
                     <wp:inline distT="0" distB="0" distL="0" distR="0">
@@ -7245,6 +7288,7 @@
     <w:r>
       <w:rPr>
         <w:noProof/>
+        <w:lang w:val="bg-BG" w:eastAsia="bg-BG"/>
       </w:rPr>
       <w:drawing>
         <wp:anchor distT="0" distB="0" distL="114300" distR="114300" simplePos="0" relativeHeight="251694080" behindDoc="0" locked="0" layoutInCell="1" allowOverlap="1">
@@ -7279,7 +7323,7 @@
                   <a:blip r:embed="rId20">
                     <a:extLst>
                       <a:ext uri="{28A0092B-C50C-407E-A947-70E740481C1C}">
-                        <a14:useLocalDpi xmlns="" xmlns:wpc="http://schemas.microsoft.com/office/word/2010/wordprocessingCanvas" xmlns:cx="http://schemas.microsoft.com/office/drawing/2014/chartex" xmlns:cx1="http://schemas.microsoft.com/office/drawing/2015/9/8/chartex" xmlns:cx2="http://schemas.microsoft.com/office/drawing/2015/10/21/chartex" xmlns:cx3="http://schemas.microsoft.com/office/drawing/2016/5/9/chartex" xmlns:cx4="http://schemas.microsoft.com/office/drawing/2016/5/10/chartex" xmlns:cx5="http://schemas.microsoft.com/office/drawing/2016/5/11/chartex" xmlns:cx6="http://schemas.microsoft.com/office/drawing/2016/5/12/chartex" xmlns:cx7="http://schemas.microsoft.com/office/drawing/2016/5/13/chartex" xmlns:cx8="http://schemas.microsoft.com/office/drawing/2016/5/14/chartex" xmlns:mc="http://schemas.openxmlformats.org/markup-compatibility/2006" xmlns:aink="http://schemas.microsoft.com/office/drawing/2016/ink" xmlns:am3d="http://schemas.microsoft.com/office/drawing/2017/model3d" xmlns:o="urn:schemas-microsoft-com:office:office" xmlns:v="urn:schemas-microsoft-com:vml" xmlns:wp14="http://schemas.microsoft.com/office/word/2010/wordprocessingDrawing" xmlns:w10="urn:schemas-microsoft-com:office:word" xmlns:w="http://schemas.openxmlformats.org/wordprocessingml/2006/main" xmlns:w14="http://schemas.microsoft.com/office/word/2010/wordml" xmlns:w15="http://schemas.microsoft.com/office/word/2012/wordml" xmlns:w16cex="http://schemas.microsoft.com/office/word/2018/wordml/cex" xmlns:w16cid="http://schemas.microsoft.com/office/word/2016/wordml/cid" xmlns:w16="http://schemas.microsoft.com/office/word/2018/wordml" xmlns:w16se="http://schemas.microsoft.com/office/word/2015/wordml/symex" xmlns:wpg="http://schemas.microsoft.com/office/word/2010/wordprocessingGroup" xmlns:wpi="http://schemas.microsoft.com/office/word/2010/wordprocessingInk" xmlns:wps="http://schemas.microsoft.com/office/word/2010/wordprocessingShape" xmlns:a14="http://schemas.microsoft.com/office/drawing/2010/main" val="0"/>
+                        <a14:useLocalDpi xmlns:a14="http://schemas.microsoft.com/office/drawing/2010/main" val="0"/>
                       </a:ext>
                     </a:extLst>
                   </a:blip>
@@ -7368,7 +7412,7 @@
                     <w:sz w:val="18"/>
                     <w:szCs w:val="18"/>
                   </w:rPr>
-                  <w:t>11</w:t>
+                  <w:t>1</w:t>
                 </w:r>
                 <w:r>
                   <w:rPr>
@@ -7384,16 +7428,31 @@
                   </w:rPr>
                   <w:t xml:space="preserve"> of </w:t>
                 </w:r>
-                <w:fldSimple w:instr=" NUMPAGES   \* MERGEFORMAT ">
-                  <w:r>
-                    <w:rPr>
-                      <w:noProof/>
-                      <w:sz w:val="18"/>
-                      <w:szCs w:val="18"/>
-                    </w:rPr>
-                    <w:t>12</w:t>
-                  </w:r>
-                </w:fldSimple>
+                <w:r>
+                  <w:fldChar w:fldCharType="begin"/>
+                </w:r>
+                <w:r>
+                  <w:instrText xml:space="preserve"> NUMPAGES   \* MERGEFORMAT </w:instrText>
+                </w:r>
+                <w:r>
+                  <w:fldChar w:fldCharType="separate"/>
+                </w:r>
+                <w:r>
+                  <w:rPr>
+                    <w:noProof/>
+                    <w:sz w:val="18"/>
+                    <w:szCs w:val="18"/>
+                  </w:rPr>
+                  <w:t>1</w:t>
+                </w:r>
+                <w:r>
+                  <w:rPr>
+                    <w:noProof/>
+                    <w:sz w:val="18"/>
+                    <w:szCs w:val="18"/>
+                  </w:rPr>
+                  <w:fldChar w:fldCharType="end"/>
+                </w:r>
               </w:p>
             </w:txbxContent>
           </v:textbox>
@@ -7405,7 +7464,7 @@
 </file>
 
 <file path=word/footnotes.xml><?xml version="1.0" encoding="utf-8"?>
-<w:footnotes xmlns:ve="http://schemas.openxmlformats.org/markup-compatibility/2006" xmlns:o="urn:schemas-microsoft-com:office:office" xmlns:r="http://schemas.openxmlformats.org/officeDocument/2006/relationships" xmlns:m="http://schemas.openxmlformats.org/officeDocument/2006/math" xmlns:v="urn:schemas-microsoft-com:vml" xmlns:wp="http://schemas.openxmlformats.org/drawingml/2006/wordprocessingDrawing" xmlns:w10="urn:schemas-microsoft-com:office:word" xmlns:w="http://schemas.openxmlformats.org/wordprocessingml/2006/main" xmlns:wne="http://schemas.microsoft.com/office/word/2006/wordml">
+<w:footnotes xmlns:wpc="http://schemas.microsoft.com/office/word/2010/wordprocessingCanvas" xmlns:cx="http://schemas.microsoft.com/office/drawing/2014/chartex" xmlns:cx1="http://schemas.microsoft.com/office/drawing/2015/9/8/chartex" xmlns:mc="http://schemas.openxmlformats.org/markup-compatibility/2006" xmlns:o="urn:schemas-microsoft-com:office:office" xmlns:r="http://schemas.openxmlformats.org/officeDocument/2006/relationships" xmlns:m="http://schemas.openxmlformats.org/officeDocument/2006/math" xmlns:v="urn:schemas-microsoft-com:vml" xmlns:wp14="http://schemas.microsoft.com/office/word/2010/wordprocessingDrawing" xmlns:wp="http://schemas.openxmlformats.org/drawingml/2006/wordprocessingDrawing" xmlns:w10="urn:schemas-microsoft-com:office:word" xmlns:w="http://schemas.openxmlformats.org/wordprocessingml/2006/main" xmlns:w14="http://schemas.microsoft.com/office/word/2010/wordml" xmlns:w15="http://schemas.microsoft.com/office/word/2012/wordml" xmlns:w16se="http://schemas.microsoft.com/office/word/2015/wordml/symex" xmlns:wpg="http://schemas.microsoft.com/office/word/2010/wordprocessingGroup" xmlns:wpi="http://schemas.microsoft.com/office/word/2010/wordprocessingInk" xmlns:wne="http://schemas.microsoft.com/office/word/2006/wordml" xmlns:wps="http://schemas.microsoft.com/office/word/2010/wordprocessingShape" mc:Ignorable="w14 w15 w16se wp14">
   <w:footnote w:type="separator" w:id="-1">
     <w:p>
       <w:pPr>
@@ -7430,10 +7489,10 @@
 </file>
 
 <file path=word/header1.xml><?xml version="1.0" encoding="utf-8"?>
-<w:hdr xmlns:ve="http://schemas.openxmlformats.org/markup-compatibility/2006" xmlns:o="urn:schemas-microsoft-com:office:office" xmlns:r="http://schemas.openxmlformats.org/officeDocument/2006/relationships" xmlns:m="http://schemas.openxmlformats.org/officeDocument/2006/math" xmlns:v="urn:schemas-microsoft-com:vml" xmlns:wp="http://schemas.openxmlformats.org/drawingml/2006/wordprocessingDrawing" xmlns:w10="urn:schemas-microsoft-com:office:word" xmlns:w="http://schemas.openxmlformats.org/wordprocessingml/2006/main" xmlns:wne="http://schemas.microsoft.com/office/word/2006/wordml">
+<w:hdr xmlns:wpc="http://schemas.microsoft.com/office/word/2010/wordprocessingCanvas" xmlns:cx="http://schemas.microsoft.com/office/drawing/2014/chartex" xmlns:cx1="http://schemas.microsoft.com/office/drawing/2015/9/8/chartex" xmlns:mc="http://schemas.openxmlformats.org/markup-compatibility/2006" xmlns:o="urn:schemas-microsoft-com:office:office" xmlns:r="http://schemas.openxmlformats.org/officeDocument/2006/relationships" xmlns:m="http://schemas.openxmlformats.org/officeDocument/2006/math" xmlns:v="urn:schemas-microsoft-com:vml" xmlns:wp14="http://schemas.microsoft.com/office/word/2010/wordprocessingDrawing" xmlns:wp="http://schemas.openxmlformats.org/drawingml/2006/wordprocessingDrawing" xmlns:w10="urn:schemas-microsoft-com:office:word" xmlns:w="http://schemas.openxmlformats.org/wordprocessingml/2006/main" xmlns:w14="http://schemas.microsoft.com/office/word/2010/wordml" xmlns:w15="http://schemas.microsoft.com/office/word/2012/wordml" xmlns:w16se="http://schemas.microsoft.com/office/word/2015/wordml/symex" xmlns:wpg="http://schemas.microsoft.com/office/word/2010/wordprocessingGroup" xmlns:wpi="http://schemas.microsoft.com/office/word/2010/wordprocessingInk" xmlns:wne="http://schemas.microsoft.com/office/word/2006/wordml" xmlns:wps="http://schemas.microsoft.com/office/word/2010/wordprocessingShape" mc:Ignorable="w14 w15 w16se wp14">
   <w:p>
     <w:pPr>
-      <w:pStyle w:val="a3"/>
+      <w:pStyle w:val="Header"/>
       <w:ind w:hanging="1134"/>
     </w:pPr>
   </w:p>
@@ -7441,8 +7500,8 @@
 </file>
 
 <file path=word/numbering.xml><?xml version="1.0" encoding="utf-8"?>
-<w:numbering xmlns:ve="http://schemas.openxmlformats.org/markup-compatibility/2006" xmlns:o="urn:schemas-microsoft-com:office:office" xmlns:r="http://schemas.openxmlformats.org/officeDocument/2006/relationships" xmlns:m="http://schemas.openxmlformats.org/officeDocument/2006/math" xmlns:v="urn:schemas-microsoft-com:vml" xmlns:wp="http://schemas.openxmlformats.org/drawingml/2006/wordprocessingDrawing" xmlns:w10="urn:schemas-microsoft-com:office:word" xmlns:w="http://schemas.openxmlformats.org/wordprocessingml/2006/main" xmlns:wne="http://schemas.microsoft.com/office/word/2006/wordml">
-  <w:abstractNum w:abstractNumId="0">
+<w:numbering xmlns:wpc="http://schemas.microsoft.com/office/word/2010/wordprocessingCanvas" xmlns:cx="http://schemas.microsoft.com/office/drawing/2014/chartex" xmlns:cx1="http://schemas.microsoft.com/office/drawing/2015/9/8/chartex" xmlns:mc="http://schemas.openxmlformats.org/markup-compatibility/2006" xmlns:o="urn:schemas-microsoft-com:office:office" xmlns:r="http://schemas.openxmlformats.org/officeDocument/2006/relationships" xmlns:m="http://schemas.openxmlformats.org/officeDocument/2006/math" xmlns:v="urn:schemas-microsoft-com:vml" xmlns:wp14="http://schemas.microsoft.com/office/word/2010/wordprocessingDrawing" xmlns:wp="http://schemas.openxmlformats.org/drawingml/2006/wordprocessingDrawing" xmlns:w10="urn:schemas-microsoft-com:office:word" xmlns:w="http://schemas.openxmlformats.org/wordprocessingml/2006/main" xmlns:w14="http://schemas.microsoft.com/office/word/2010/wordml" xmlns:w15="http://schemas.microsoft.com/office/word/2012/wordml" xmlns:w16se="http://schemas.microsoft.com/office/word/2015/wordml/symex" xmlns:wpg="http://schemas.microsoft.com/office/word/2010/wordprocessingGroup" xmlns:wpi="http://schemas.microsoft.com/office/word/2010/wordprocessingInk" xmlns:wne="http://schemas.microsoft.com/office/word/2006/wordml" xmlns:wps="http://schemas.microsoft.com/office/word/2010/wordprocessingShape" mc:Ignorable="w14 w15 w16se wp14">
+  <w:abstractNum w:abstractNumId="0" w15:restartNumberingAfterBreak="0">
     <w:nsid w:val="04E60920"/>
     <w:multiLevelType w:val="hybridMultilevel"/>
     <w:tmpl w:val="9DB0F662"/>
@@ -7555,7 +7614,7 @@
       </w:rPr>
     </w:lvl>
   </w:abstractNum>
-  <w:abstractNum w:abstractNumId="1">
+  <w:abstractNum w:abstractNumId="1" w15:restartNumberingAfterBreak="0">
     <w:nsid w:val="09D14892"/>
     <w:multiLevelType w:val="hybridMultilevel"/>
     <w:tmpl w:val="AB0EC314"/>
@@ -7668,7 +7727,7 @@
       </w:rPr>
     </w:lvl>
   </w:abstractNum>
-  <w:abstractNum w:abstractNumId="2">
+  <w:abstractNum w:abstractNumId="2" w15:restartNumberingAfterBreak="0">
     <w:nsid w:val="0BCB1966"/>
     <w:multiLevelType w:val="hybridMultilevel"/>
     <w:tmpl w:val="288856D8"/>
@@ -7781,7 +7840,7 @@
       </w:rPr>
     </w:lvl>
   </w:abstractNum>
-  <w:abstractNum w:abstractNumId="3">
+  <w:abstractNum w:abstractNumId="3" w15:restartNumberingAfterBreak="0">
     <w:nsid w:val="0D150978"/>
     <w:multiLevelType w:val="hybridMultilevel"/>
     <w:tmpl w:val="184A0ED8"/>
@@ -7873,7 +7932,7 @@
       </w:pPr>
     </w:lvl>
   </w:abstractNum>
-  <w:abstractNum w:abstractNumId="4">
+  <w:abstractNum w:abstractNumId="4" w15:restartNumberingAfterBreak="0">
     <w:nsid w:val="0E31180C"/>
     <w:multiLevelType w:val="hybridMultilevel"/>
     <w:tmpl w:val="66DC8FAA"/>
@@ -7986,7 +8045,7 @@
       </w:rPr>
     </w:lvl>
   </w:abstractNum>
-  <w:abstractNum w:abstractNumId="5">
+  <w:abstractNum w:abstractNumId="5" w15:restartNumberingAfterBreak="0">
     <w:nsid w:val="12D46FE6"/>
     <w:multiLevelType w:val="hybridMultilevel"/>
     <w:tmpl w:val="2E189FDA"/>
@@ -8099,14 +8158,14 @@
       </w:rPr>
     </w:lvl>
   </w:abstractNum>
-  <w:abstractNum w:abstractNumId="6">
+  <w:abstractNum w:abstractNumId="6" w15:restartNumberingAfterBreak="0">
     <w:nsid w:val="13A00DEC"/>
     <w:multiLevelType w:val="hybridMultilevel"/>
     <w:tmpl w:val="A9E40BD8"/>
     <w:lvl w:ilvl="0" w:tplc="A0E28166">
       <w:start w:val="1"/>
       <w:numFmt w:val="decimal"/>
-      <w:pStyle w:val="2"/>
+      <w:pStyle w:val="Heading2"/>
       <w:lvlText w:val="%1."/>
       <w:lvlJc w:val="left"/>
       <w:pPr>
@@ -8186,7 +8245,7 @@
       </w:pPr>
     </w:lvl>
   </w:abstractNum>
-  <w:abstractNum w:abstractNumId="7">
+  <w:abstractNum w:abstractNumId="7" w15:restartNumberingAfterBreak="0">
     <w:nsid w:val="19FC108B"/>
     <w:multiLevelType w:val="hybridMultilevel"/>
     <w:tmpl w:val="5AE21E18"/>
@@ -8299,7 +8358,7 @@
       </w:rPr>
     </w:lvl>
   </w:abstractNum>
-  <w:abstractNum w:abstractNumId="8">
+  <w:abstractNum w:abstractNumId="8" w15:restartNumberingAfterBreak="0">
     <w:nsid w:val="1C372DBF"/>
     <w:multiLevelType w:val="hybridMultilevel"/>
     <w:tmpl w:val="88D4C1DE"/>
@@ -8412,7 +8471,7 @@
       </w:rPr>
     </w:lvl>
   </w:abstractNum>
-  <w:abstractNum w:abstractNumId="9">
+  <w:abstractNum w:abstractNumId="9" w15:restartNumberingAfterBreak="0">
     <w:nsid w:val="1D3C450D"/>
     <w:multiLevelType w:val="hybridMultilevel"/>
     <w:tmpl w:val="0732809A"/>
@@ -8501,7 +8560,7 @@
       </w:pPr>
     </w:lvl>
   </w:abstractNum>
-  <w:abstractNum w:abstractNumId="10">
+  <w:abstractNum w:abstractNumId="10" w15:restartNumberingAfterBreak="0">
     <w:nsid w:val="1DAD2515"/>
     <w:multiLevelType w:val="hybridMultilevel"/>
     <w:tmpl w:val="9C1E9A04"/>
@@ -8614,7 +8673,7 @@
       </w:rPr>
     </w:lvl>
   </w:abstractNum>
-  <w:abstractNum w:abstractNumId="11">
+  <w:abstractNum w:abstractNumId="11" w15:restartNumberingAfterBreak="0">
     <w:nsid w:val="22AA0A63"/>
     <w:multiLevelType w:val="hybridMultilevel"/>
     <w:tmpl w:val="DDBC3958"/>
@@ -8727,7 +8786,7 @@
       </w:rPr>
     </w:lvl>
   </w:abstractNum>
-  <w:abstractNum w:abstractNumId="12">
+  <w:abstractNum w:abstractNumId="12" w15:restartNumberingAfterBreak="0">
     <w:nsid w:val="22CD3F94"/>
     <w:multiLevelType w:val="hybridMultilevel"/>
     <w:tmpl w:val="A044FDFA"/>
@@ -8813,7 +8872,7 @@
       </w:pPr>
     </w:lvl>
   </w:abstractNum>
-  <w:abstractNum w:abstractNumId="13">
+  <w:abstractNum w:abstractNumId="13" w15:restartNumberingAfterBreak="0">
     <w:nsid w:val="23536430"/>
     <w:multiLevelType w:val="hybridMultilevel"/>
     <w:tmpl w:val="88CCA070"/>
@@ -8926,7 +8985,7 @@
       </w:rPr>
     </w:lvl>
   </w:abstractNum>
-  <w:abstractNum w:abstractNumId="14">
+  <w:abstractNum w:abstractNumId="14" w15:restartNumberingAfterBreak="0">
     <w:nsid w:val="23C737F5"/>
     <w:multiLevelType w:val="hybridMultilevel"/>
     <w:tmpl w:val="13202166"/>
@@ -9015,7 +9074,7 @@
       </w:pPr>
     </w:lvl>
   </w:abstractNum>
-  <w:abstractNum w:abstractNumId="15">
+  <w:abstractNum w:abstractNumId="15" w15:restartNumberingAfterBreak="0">
     <w:nsid w:val="253348C0"/>
     <w:multiLevelType w:val="hybridMultilevel"/>
     <w:tmpl w:val="5CC6AF8A"/>
@@ -9103,7 +9162,7 @@
       </w:pPr>
     </w:lvl>
   </w:abstractNum>
-  <w:abstractNum w:abstractNumId="16">
+  <w:abstractNum w:abstractNumId="16" w15:restartNumberingAfterBreak="0">
     <w:nsid w:val="26413526"/>
     <w:multiLevelType w:val="hybridMultilevel"/>
     <w:tmpl w:val="A1B4F3F4"/>
@@ -9189,7 +9248,7 @@
       </w:pPr>
     </w:lvl>
   </w:abstractNum>
-  <w:abstractNum w:abstractNumId="17">
+  <w:abstractNum w:abstractNumId="17" w15:restartNumberingAfterBreak="0">
     <w:nsid w:val="264860D5"/>
     <w:multiLevelType w:val="hybridMultilevel"/>
     <w:tmpl w:val="1F1CB5CE"/>
@@ -9278,7 +9337,7 @@
       </w:pPr>
     </w:lvl>
   </w:abstractNum>
-  <w:abstractNum w:abstractNumId="18">
+  <w:abstractNum w:abstractNumId="18" w15:restartNumberingAfterBreak="0">
     <w:nsid w:val="268274C7"/>
     <w:multiLevelType w:val="hybridMultilevel"/>
     <w:tmpl w:val="0732809A"/>
@@ -9367,7 +9426,7 @@
       </w:pPr>
     </w:lvl>
   </w:abstractNum>
-  <w:abstractNum w:abstractNumId="19">
+  <w:abstractNum w:abstractNumId="19" w15:restartNumberingAfterBreak="0">
     <w:nsid w:val="2C5B53B7"/>
     <w:multiLevelType w:val="hybridMultilevel"/>
     <w:tmpl w:val="98BE5D62"/>
@@ -9462,7 +9521,7 @@
       </w:pPr>
     </w:lvl>
   </w:abstractNum>
-  <w:abstractNum w:abstractNumId="20">
+  <w:abstractNum w:abstractNumId="20" w15:restartNumberingAfterBreak="0">
     <w:nsid w:val="326B7ADF"/>
     <w:multiLevelType w:val="hybridMultilevel"/>
     <w:tmpl w:val="243464B4"/>
@@ -9557,7 +9616,7 @@
       </w:pPr>
     </w:lvl>
   </w:abstractNum>
-  <w:abstractNum w:abstractNumId="21">
+  <w:abstractNum w:abstractNumId="21" w15:restartNumberingAfterBreak="0">
     <w:nsid w:val="36F1759A"/>
     <w:multiLevelType w:val="hybridMultilevel"/>
     <w:tmpl w:val="AC4C80EA"/>
@@ -9670,7 +9729,7 @@
       </w:rPr>
     </w:lvl>
   </w:abstractNum>
-  <w:abstractNum w:abstractNumId="22">
+  <w:abstractNum w:abstractNumId="22" w15:restartNumberingAfterBreak="0">
     <w:nsid w:val="385C6CB3"/>
     <w:multiLevelType w:val="hybridMultilevel"/>
     <w:tmpl w:val="C1C67C5C"/>
@@ -9783,7 +9842,7 @@
       </w:rPr>
     </w:lvl>
   </w:abstractNum>
-  <w:abstractNum w:abstractNumId="23">
+  <w:abstractNum w:abstractNumId="23" w15:restartNumberingAfterBreak="0">
     <w:nsid w:val="40B63A43"/>
     <w:multiLevelType w:val="hybridMultilevel"/>
     <w:tmpl w:val="4D9EFB84"/>
@@ -9878,7 +9937,7 @@
       </w:pPr>
     </w:lvl>
   </w:abstractNum>
-  <w:abstractNum w:abstractNumId="24">
+  <w:abstractNum w:abstractNumId="24" w15:restartNumberingAfterBreak="0">
     <w:nsid w:val="44BC2519"/>
     <w:multiLevelType w:val="hybridMultilevel"/>
     <w:tmpl w:val="EEB2B3B6"/>
@@ -9967,7 +10026,7 @@
       </w:pPr>
     </w:lvl>
   </w:abstractNum>
-  <w:abstractNum w:abstractNumId="25">
+  <w:abstractNum w:abstractNumId="25" w15:restartNumberingAfterBreak="0">
     <w:nsid w:val="49F15A4A"/>
     <w:multiLevelType w:val="hybridMultilevel"/>
     <w:tmpl w:val="0A829F42"/>
@@ -10053,7 +10112,7 @@
       </w:pPr>
     </w:lvl>
   </w:abstractNum>
-  <w:abstractNum w:abstractNumId="26">
+  <w:abstractNum w:abstractNumId="26" w15:restartNumberingAfterBreak="0">
     <w:nsid w:val="4D796141"/>
     <w:multiLevelType w:val="hybridMultilevel"/>
     <w:tmpl w:val="91D04A66"/>
@@ -10166,7 +10225,7 @@
       </w:rPr>
     </w:lvl>
   </w:abstractNum>
-  <w:abstractNum w:abstractNumId="27">
+  <w:abstractNum w:abstractNumId="27" w15:restartNumberingAfterBreak="0">
     <w:nsid w:val="4F5B2890"/>
     <w:multiLevelType w:val="hybridMultilevel"/>
     <w:tmpl w:val="9FAE4850"/>
@@ -10279,7 +10338,7 @@
       </w:rPr>
     </w:lvl>
   </w:abstractNum>
-  <w:abstractNum w:abstractNumId="28">
+  <w:abstractNum w:abstractNumId="28" w15:restartNumberingAfterBreak="0">
     <w:nsid w:val="50F62E8C"/>
     <w:multiLevelType w:val="hybridMultilevel"/>
     <w:tmpl w:val="E78C85C0"/>
@@ -10392,7 +10451,7 @@
       </w:rPr>
     </w:lvl>
   </w:abstractNum>
-  <w:abstractNum w:abstractNumId="29">
+  <w:abstractNum w:abstractNumId="29" w15:restartNumberingAfterBreak="0">
     <w:nsid w:val="5507266E"/>
     <w:multiLevelType w:val="hybridMultilevel"/>
     <w:tmpl w:val="22522E3A"/>
@@ -10505,7 +10564,7 @@
       </w:rPr>
     </w:lvl>
   </w:abstractNum>
-  <w:abstractNum w:abstractNumId="30">
+  <w:abstractNum w:abstractNumId="30" w15:restartNumberingAfterBreak="0">
     <w:nsid w:val="55990837"/>
     <w:multiLevelType w:val="hybridMultilevel"/>
     <w:tmpl w:val="960254F8"/>
@@ -10618,7 +10677,7 @@
       </w:rPr>
     </w:lvl>
   </w:abstractNum>
-  <w:abstractNum w:abstractNumId="31">
+  <w:abstractNum w:abstractNumId="31" w15:restartNumberingAfterBreak="0">
     <w:nsid w:val="55BC60FF"/>
     <w:multiLevelType w:val="hybridMultilevel"/>
     <w:tmpl w:val="C1FC87D6"/>
@@ -10707,7 +10766,7 @@
       </w:pPr>
     </w:lvl>
   </w:abstractNum>
-  <w:abstractNum w:abstractNumId="32">
+  <w:abstractNum w:abstractNumId="32" w15:restartNumberingAfterBreak="0">
     <w:nsid w:val="57FD43D1"/>
     <w:multiLevelType w:val="hybridMultilevel"/>
     <w:tmpl w:val="A36A9E3E"/>
@@ -10795,7 +10854,7 @@
       </w:pPr>
     </w:lvl>
   </w:abstractNum>
-  <w:abstractNum w:abstractNumId="33">
+  <w:abstractNum w:abstractNumId="33" w15:restartNumberingAfterBreak="0">
     <w:nsid w:val="5E7757B2"/>
     <w:multiLevelType w:val="multilevel"/>
     <w:tmpl w:val="0E203B02"/>
@@ -10881,7 +10940,7 @@
       </w:pPr>
     </w:lvl>
   </w:abstractNum>
-  <w:abstractNum w:abstractNumId="34">
+  <w:abstractNum w:abstractNumId="34" w15:restartNumberingAfterBreak="0">
     <w:nsid w:val="5F9A715F"/>
     <w:multiLevelType w:val="hybridMultilevel"/>
     <w:tmpl w:val="4B26630C"/>
@@ -10994,7 +11053,7 @@
       </w:rPr>
     </w:lvl>
   </w:abstractNum>
-  <w:abstractNum w:abstractNumId="35">
+  <w:abstractNum w:abstractNumId="35" w15:restartNumberingAfterBreak="0">
     <w:nsid w:val="609D235C"/>
     <w:multiLevelType w:val="hybridMultilevel"/>
     <w:tmpl w:val="848696AC"/>
@@ -11107,7 +11166,7 @@
       </w:rPr>
     </w:lvl>
   </w:abstractNum>
-  <w:abstractNum w:abstractNumId="36">
+  <w:abstractNum w:abstractNumId="36" w15:restartNumberingAfterBreak="0">
     <w:nsid w:val="60FC6BB4"/>
     <w:multiLevelType w:val="hybridMultilevel"/>
     <w:tmpl w:val="671E692E"/>
@@ -11220,7 +11279,7 @@
       </w:rPr>
     </w:lvl>
   </w:abstractNum>
-  <w:abstractNum w:abstractNumId="37">
+  <w:abstractNum w:abstractNumId="37" w15:restartNumberingAfterBreak="0">
     <w:nsid w:val="636274E2"/>
     <w:multiLevelType w:val="hybridMultilevel"/>
     <w:tmpl w:val="0732809A"/>
@@ -11309,7 +11368,7 @@
       </w:pPr>
     </w:lvl>
   </w:abstractNum>
-  <w:abstractNum w:abstractNumId="38">
+  <w:abstractNum w:abstractNumId="38" w15:restartNumberingAfterBreak="0">
     <w:nsid w:val="6B944EC9"/>
     <w:multiLevelType w:val="hybridMultilevel"/>
     <w:tmpl w:val="8076D1AC"/>
@@ -11422,7 +11481,7 @@
       </w:rPr>
     </w:lvl>
   </w:abstractNum>
-  <w:abstractNum w:abstractNumId="39">
+  <w:abstractNum w:abstractNumId="39" w15:restartNumberingAfterBreak="0">
     <w:nsid w:val="6EBD0C51"/>
     <w:multiLevelType w:val="hybridMultilevel"/>
     <w:tmpl w:val="5C28EE1A"/>
@@ -11535,7 +11594,7 @@
       </w:rPr>
     </w:lvl>
   </w:abstractNum>
-  <w:abstractNum w:abstractNumId="40">
+  <w:abstractNum w:abstractNumId="40" w15:restartNumberingAfterBreak="0">
     <w:nsid w:val="75F22415"/>
     <w:multiLevelType w:val="hybridMultilevel"/>
     <w:tmpl w:val="DB2EF382"/>
@@ -11621,7 +11680,7 @@
       </w:pPr>
     </w:lvl>
   </w:abstractNum>
-  <w:abstractNum w:abstractNumId="41">
+  <w:abstractNum w:abstractNumId="41" w15:restartNumberingAfterBreak="0">
     <w:nsid w:val="766D73FB"/>
     <w:multiLevelType w:val="hybridMultilevel"/>
     <w:tmpl w:val="646AC9A6"/>
@@ -11710,7 +11769,7 @@
       </w:pPr>
     </w:lvl>
   </w:abstractNum>
-  <w:abstractNum w:abstractNumId="42">
+  <w:abstractNum w:abstractNumId="42" w15:restartNumberingAfterBreak="0">
     <w:nsid w:val="77025D42"/>
     <w:multiLevelType w:val="hybridMultilevel"/>
     <w:tmpl w:val="CFC682AA"/>
@@ -11823,7 +11882,7 @@
       </w:rPr>
     </w:lvl>
   </w:abstractNum>
-  <w:abstractNum w:abstractNumId="43">
+  <w:abstractNum w:abstractNumId="43" w15:restartNumberingAfterBreak="0">
     <w:nsid w:val="771A7929"/>
     <w:multiLevelType w:val="hybridMultilevel"/>
     <w:tmpl w:val="B5EA489E"/>
@@ -11936,7 +11995,7 @@
       </w:rPr>
     </w:lvl>
   </w:abstractNum>
-  <w:abstractNum w:abstractNumId="44">
+  <w:abstractNum w:abstractNumId="44" w15:restartNumberingAfterBreak="0">
     <w:nsid w:val="799A5CE0"/>
     <w:multiLevelType w:val="hybridMultilevel"/>
     <w:tmpl w:val="5D329BF8"/>
@@ -12049,7 +12108,7 @@
       </w:rPr>
     </w:lvl>
   </w:abstractNum>
-  <w:abstractNum w:abstractNumId="45">
+  <w:abstractNum w:abstractNumId="45" w15:restartNumberingAfterBreak="0">
     <w:nsid w:val="7A0155B4"/>
     <w:multiLevelType w:val="hybridMultilevel"/>
     <w:tmpl w:val="581A57DA"/>
@@ -12331,7 +12390,7 @@
 </file>
 
 <file path=word/styles.xml><?xml version="1.0" encoding="utf-8"?>
-<w:styles xmlns:r="http://schemas.openxmlformats.org/officeDocument/2006/relationships" xmlns:w="http://schemas.openxmlformats.org/wordprocessingml/2006/main">
+<w:styles xmlns:mc="http://schemas.openxmlformats.org/markup-compatibility/2006" xmlns:r="http://schemas.openxmlformats.org/officeDocument/2006/relationships" xmlns:w="http://schemas.openxmlformats.org/wordprocessingml/2006/main" xmlns:w14="http://schemas.microsoft.com/office/word/2010/wordml" xmlns:w15="http://schemas.microsoft.com/office/word/2012/wordml" xmlns:w16se="http://schemas.microsoft.com/office/word/2015/wordml/symex" mc:Ignorable="w14 w15 w16se">
   <w:docDefaults>
     <w:rPrDefault>
       <w:rPr>
@@ -12347,146 +12406,380 @@
       </w:pPr>
     </w:pPrDefault>
   </w:docDefaults>
-  <w:latentStyles w:defLockedState="0" w:defUIPriority="99" w:defSemiHidden="1" w:defUnhideWhenUsed="1" w:defQFormat="0" w:count="267">
-    <w:lsdException w:name="Normal" w:semiHidden="0" w:uiPriority="0" w:unhideWhenUsed="0" w:qFormat="1"/>
-    <w:lsdException w:name="heading 1" w:semiHidden="0" w:uiPriority="9" w:unhideWhenUsed="0" w:qFormat="1"/>
-    <w:lsdException w:name="heading 2" w:uiPriority="9" w:qFormat="1"/>
-    <w:lsdException w:name="heading 3" w:uiPriority="9" w:qFormat="1"/>
-    <w:lsdException w:name="heading 4" w:uiPriority="9" w:qFormat="1"/>
-    <w:lsdException w:name="heading 5" w:uiPriority="9" w:qFormat="1"/>
-    <w:lsdException w:name="heading 6" w:uiPriority="9" w:qFormat="1"/>
-    <w:lsdException w:name="heading 7" w:uiPriority="9" w:qFormat="1"/>
-    <w:lsdException w:name="heading 8" w:uiPriority="9" w:qFormat="1"/>
-    <w:lsdException w:name="heading 9" w:uiPriority="9" w:qFormat="1"/>
-    <w:lsdException w:name="toc 1" w:uiPriority="39"/>
-    <w:lsdException w:name="toc 2" w:uiPriority="39"/>
-    <w:lsdException w:name="toc 3" w:uiPriority="39"/>
-    <w:lsdException w:name="toc 4" w:uiPriority="39"/>
-    <w:lsdException w:name="toc 5" w:uiPriority="39"/>
-    <w:lsdException w:name="toc 6" w:uiPriority="39"/>
-    <w:lsdException w:name="toc 7" w:uiPriority="39"/>
-    <w:lsdException w:name="toc 8" w:uiPriority="39"/>
-    <w:lsdException w:name="toc 9" w:uiPriority="39"/>
-    <w:lsdException w:name="caption" w:uiPriority="35" w:qFormat="1"/>
-    <w:lsdException w:name="Title" w:semiHidden="0" w:uiPriority="10" w:unhideWhenUsed="0"/>
-    <w:lsdException w:name="Default Paragraph Font" w:uiPriority="1"/>
-    <w:lsdException w:name="Subtitle" w:semiHidden="0" w:uiPriority="11" w:unhideWhenUsed="0"/>
-    <w:lsdException w:name="Strong" w:semiHidden="0" w:uiPriority="22" w:unhideWhenUsed="0" w:qFormat="1"/>
-    <w:lsdException w:name="Emphasis" w:semiHidden="0" w:uiPriority="20" w:unhideWhenUsed="0"/>
-    <w:lsdException w:name="Table Grid" w:semiHidden="0" w:uiPriority="59" w:unhideWhenUsed="0"/>
-    <w:lsdException w:name="Placeholder Text" w:unhideWhenUsed="0"/>
-    <w:lsdException w:name="No Spacing" w:semiHidden="0" w:uiPriority="1" w:unhideWhenUsed="0"/>
-    <w:lsdException w:name="Light Shading" w:semiHidden="0" w:uiPriority="60" w:unhideWhenUsed="0"/>
-    <w:lsdException w:name="Light List" w:semiHidden="0" w:uiPriority="61" w:unhideWhenUsed="0"/>
-    <w:lsdException w:name="Light Grid" w:semiHidden="0" w:uiPriority="62" w:unhideWhenUsed="0"/>
-    <w:lsdException w:name="Medium Shading 1" w:semiHidden="0" w:uiPriority="63" w:unhideWhenUsed="0"/>
-    <w:lsdException w:name="Medium Shading 2" w:semiHidden="0" w:uiPriority="64" w:unhideWhenUsed="0"/>
-    <w:lsdException w:name="Medium List 1" w:semiHidden="0" w:uiPriority="65" w:unhideWhenUsed="0"/>
-    <w:lsdException w:name="Medium List 2" w:semiHidden="0" w:uiPriority="66" w:unhideWhenUsed="0"/>
-    <w:lsdException w:name="Medium Grid 1" w:semiHidden="0" w:uiPriority="67" w:unhideWhenUsed="0"/>
-    <w:lsdException w:name="Medium Grid 2" w:semiHidden="0" w:uiPriority="68" w:unhideWhenUsed="0"/>
-    <w:lsdException w:name="Medium Grid 3" w:semiHidden="0" w:uiPriority="69" w:unhideWhenUsed="0"/>
-    <w:lsdException w:name="Dark List" w:semiHidden="0" w:uiPriority="70" w:unhideWhenUsed="0"/>
-    <w:lsdException w:name="Colorful Shading" w:semiHidden="0" w:uiPriority="71" w:unhideWhenUsed="0"/>
-    <w:lsdException w:name="Colorful List" w:semiHidden="0" w:uiPriority="72" w:unhideWhenUsed="0"/>
-    <w:lsdException w:name="Colorful Grid" w:semiHidden="0" w:uiPriority="73" w:unhideWhenUsed="0"/>
-    <w:lsdException w:name="Light Shading Accent 1" w:semiHidden="0" w:uiPriority="60" w:unhideWhenUsed="0"/>
-    <w:lsdException w:name="Light List Accent 1" w:semiHidden="0" w:uiPriority="61" w:unhideWhenUsed="0"/>
-    <w:lsdException w:name="Light Grid Accent 1" w:semiHidden="0" w:uiPriority="62" w:unhideWhenUsed="0"/>
-    <w:lsdException w:name="Medium Shading 1 Accent 1" w:semiHidden="0" w:uiPriority="63" w:unhideWhenUsed="0"/>
-    <w:lsdException w:name="Medium Shading 2 Accent 1" w:semiHidden="0" w:uiPriority="64" w:unhideWhenUsed="0"/>
-    <w:lsdException w:name="Medium List 1 Accent 1" w:semiHidden="0" w:uiPriority="65" w:unhideWhenUsed="0"/>
-    <w:lsdException w:name="Revision" w:unhideWhenUsed="0"/>
-    <w:lsdException w:name="List Paragraph" w:semiHidden="0" w:uiPriority="34" w:unhideWhenUsed="0" w:qFormat="1"/>
-    <w:lsdException w:name="Quote" w:semiHidden="0" w:uiPriority="29" w:unhideWhenUsed="0"/>
-    <w:lsdException w:name="Intense Quote" w:semiHidden="0" w:uiPriority="30" w:unhideWhenUsed="0"/>
-    <w:lsdException w:name="Medium List 2 Accent 1" w:semiHidden="0" w:uiPriority="66" w:unhideWhenUsed="0"/>
-    <w:lsdException w:name="Medium Grid 1 Accent 1" w:semiHidden="0" w:uiPriority="67" w:unhideWhenUsed="0"/>
-    <w:lsdException w:name="Medium Grid 2 Accent 1" w:semiHidden="0" w:uiPriority="68" w:unhideWhenUsed="0"/>
-    <w:lsdException w:name="Medium Grid 3 Accent 1" w:semiHidden="0" w:uiPriority="69" w:unhideWhenUsed="0"/>
-    <w:lsdException w:name="Dark List Accent 1" w:semiHidden="0" w:uiPriority="70" w:unhideWhenUsed="0"/>
-    <w:lsdException w:name="Colorful Shading Accent 1" w:semiHidden="0" w:uiPriority="71" w:unhideWhenUsed="0"/>
-    <w:lsdException w:name="Colorful List Accent 1" w:semiHidden="0" w:uiPriority="72" w:unhideWhenUsed="0"/>
-    <w:lsdException w:name="Colorful Grid Accent 1" w:semiHidden="0" w:uiPriority="73" w:unhideWhenUsed="0"/>
-    <w:lsdException w:name="Light Shading Accent 2" w:semiHidden="0" w:uiPriority="60" w:unhideWhenUsed="0"/>
-    <w:lsdException w:name="Light List Accent 2" w:semiHidden="0" w:uiPriority="61" w:unhideWhenUsed="0"/>
-    <w:lsdException w:name="Light Grid Accent 2" w:semiHidden="0" w:uiPriority="62" w:unhideWhenUsed="0"/>
-    <w:lsdException w:name="Medium Shading 1 Accent 2" w:semiHidden="0" w:uiPriority="63" w:unhideWhenUsed="0"/>
-    <w:lsdException w:name="Medium Shading 2 Accent 2" w:semiHidden="0" w:uiPriority="64" w:unhideWhenUsed="0"/>
-    <w:lsdException w:name="Medium List 1 Accent 2" w:semiHidden="0" w:uiPriority="65" w:unhideWhenUsed="0"/>
-    <w:lsdException w:name="Medium List 2 Accent 2" w:semiHidden="0" w:uiPriority="66" w:unhideWhenUsed="0"/>
-    <w:lsdException w:name="Medium Grid 1 Accent 2" w:semiHidden="0" w:uiPriority="67" w:unhideWhenUsed="0"/>
-    <w:lsdException w:name="Medium Grid 2 Accent 2" w:semiHidden="0" w:uiPriority="68" w:unhideWhenUsed="0"/>
-    <w:lsdException w:name="Medium Grid 3 Accent 2" w:semiHidden="0" w:uiPriority="69" w:unhideWhenUsed="0"/>
-    <w:lsdException w:name="Dark List Accent 2" w:semiHidden="0" w:uiPriority="70" w:unhideWhenUsed="0"/>
-    <w:lsdException w:name="Colorful Shading Accent 2" w:semiHidden="0" w:uiPriority="71" w:unhideWhenUsed="0"/>
-    <w:lsdException w:name="Colorful List Accent 2" w:semiHidden="0" w:uiPriority="72" w:unhideWhenUsed="0"/>
-    <w:lsdException w:name="Colorful Grid Accent 2" w:semiHidden="0" w:uiPriority="73" w:unhideWhenUsed="0"/>
-    <w:lsdException w:name="Light Shading Accent 3" w:semiHidden="0" w:uiPriority="60" w:unhideWhenUsed="0"/>
-    <w:lsdException w:name="Light List Accent 3" w:semiHidden="0" w:uiPriority="61" w:unhideWhenUsed="0"/>
-    <w:lsdException w:name="Light Grid Accent 3" w:semiHidden="0" w:uiPriority="62" w:unhideWhenUsed="0"/>
-    <w:lsdException w:name="Medium Shading 1 Accent 3" w:semiHidden="0" w:uiPriority="63" w:unhideWhenUsed="0"/>
-    <w:lsdException w:name="Medium Shading 2 Accent 3" w:semiHidden="0" w:uiPriority="64" w:unhideWhenUsed="0"/>
-    <w:lsdException w:name="Medium List 1 Accent 3" w:semiHidden="0" w:uiPriority="65" w:unhideWhenUsed="0"/>
-    <w:lsdException w:name="Medium List 2 Accent 3" w:semiHidden="0" w:uiPriority="66" w:unhideWhenUsed="0"/>
-    <w:lsdException w:name="Medium Grid 1 Accent 3" w:semiHidden="0" w:uiPriority="67" w:unhideWhenUsed="0"/>
-    <w:lsdException w:name="Medium Grid 2 Accent 3" w:semiHidden="0" w:uiPriority="68" w:unhideWhenUsed="0"/>
-    <w:lsdException w:name="Medium Grid 3 Accent 3" w:semiHidden="0" w:uiPriority="69" w:unhideWhenUsed="0"/>
-    <w:lsdException w:name="Dark List Accent 3" w:semiHidden="0" w:uiPriority="70" w:unhideWhenUsed="0"/>
-    <w:lsdException w:name="Colorful Shading Accent 3" w:semiHidden="0" w:uiPriority="71" w:unhideWhenUsed="0"/>
-    <w:lsdException w:name="Colorful List Accent 3" w:semiHidden="0" w:uiPriority="72" w:unhideWhenUsed="0"/>
-    <w:lsdException w:name="Colorful Grid Accent 3" w:semiHidden="0" w:uiPriority="73" w:unhideWhenUsed="0"/>
-    <w:lsdException w:name="Light Shading Accent 4" w:semiHidden="0" w:uiPriority="60" w:unhideWhenUsed="0"/>
-    <w:lsdException w:name="Light List Accent 4" w:semiHidden="0" w:uiPriority="61" w:unhideWhenUsed="0"/>
-    <w:lsdException w:name="Light Grid Accent 4" w:semiHidden="0" w:uiPriority="62" w:unhideWhenUsed="0"/>
-    <w:lsdException w:name="Medium Shading 1 Accent 4" w:semiHidden="0" w:uiPriority="63" w:unhideWhenUsed="0"/>
-    <w:lsdException w:name="Medium Shading 2 Accent 4" w:semiHidden="0" w:uiPriority="64" w:unhideWhenUsed="0"/>
-    <w:lsdException w:name="Medium List 1 Accent 4" w:semiHidden="0" w:uiPriority="65" w:unhideWhenUsed="0"/>
-    <w:lsdException w:name="Medium List 2 Accent 4" w:semiHidden="0" w:uiPriority="66" w:unhideWhenUsed="0"/>
-    <w:lsdException w:name="Medium Grid 1 Accent 4" w:semiHidden="0" w:uiPriority="67" w:unhideWhenUsed="0"/>
-    <w:lsdException w:name="Medium Grid 2 Accent 4" w:semiHidden="0" w:uiPriority="68" w:unhideWhenUsed="0"/>
-    <w:lsdException w:name="Medium Grid 3 Accent 4" w:semiHidden="0" w:uiPriority="69" w:unhideWhenUsed="0"/>
-    <w:lsdException w:name="Dark List Accent 4" w:semiHidden="0" w:uiPriority="70" w:unhideWhenUsed="0"/>
-    <w:lsdException w:name="Colorful Shading Accent 4" w:semiHidden="0" w:uiPriority="71" w:unhideWhenUsed="0"/>
-    <w:lsdException w:name="Colorful List Accent 4" w:semiHidden="0" w:uiPriority="72" w:unhideWhenUsed="0"/>
-    <w:lsdException w:name="Colorful Grid Accent 4" w:semiHidden="0" w:uiPriority="73" w:unhideWhenUsed="0"/>
-    <w:lsdException w:name="Light Shading Accent 5" w:semiHidden="0" w:uiPriority="60" w:unhideWhenUsed="0"/>
-    <w:lsdException w:name="Light List Accent 5" w:semiHidden="0" w:uiPriority="61" w:unhideWhenUsed="0"/>
-    <w:lsdException w:name="Light Grid Accent 5" w:semiHidden="0" w:uiPriority="62" w:unhideWhenUsed="0"/>
-    <w:lsdException w:name="Medium Shading 1 Accent 5" w:semiHidden="0" w:uiPriority="63" w:unhideWhenUsed="0"/>
-    <w:lsdException w:name="Medium Shading 2 Accent 5" w:semiHidden="0" w:uiPriority="64" w:unhideWhenUsed="0"/>
-    <w:lsdException w:name="Medium List 1 Accent 5" w:semiHidden="0" w:uiPriority="65" w:unhideWhenUsed="0"/>
-    <w:lsdException w:name="Medium List 2 Accent 5" w:semiHidden="0" w:uiPriority="66" w:unhideWhenUsed="0"/>
-    <w:lsdException w:name="Medium Grid 1 Accent 5" w:semiHidden="0" w:uiPriority="67" w:unhideWhenUsed="0"/>
-    <w:lsdException w:name="Medium Grid 2 Accent 5" w:semiHidden="0" w:uiPriority="68" w:unhideWhenUsed="0"/>
-    <w:lsdException w:name="Medium Grid 3 Accent 5" w:semiHidden="0" w:uiPriority="69" w:unhideWhenUsed="0"/>
-    <w:lsdException w:name="Dark List Accent 5" w:semiHidden="0" w:uiPriority="70" w:unhideWhenUsed="0"/>
-    <w:lsdException w:name="Colorful Shading Accent 5" w:semiHidden="0" w:uiPriority="71" w:unhideWhenUsed="0"/>
-    <w:lsdException w:name="Colorful List Accent 5" w:semiHidden="0" w:uiPriority="72" w:unhideWhenUsed="0"/>
-    <w:lsdException w:name="Colorful Grid Accent 5" w:semiHidden="0" w:uiPriority="73" w:unhideWhenUsed="0"/>
-    <w:lsdException w:name="Light Shading Accent 6" w:semiHidden="0" w:uiPriority="60" w:unhideWhenUsed="0"/>
-    <w:lsdException w:name="Light List Accent 6" w:semiHidden="0" w:uiPriority="61" w:unhideWhenUsed="0"/>
-    <w:lsdException w:name="Light Grid Accent 6" w:semiHidden="0" w:uiPriority="62" w:unhideWhenUsed="0"/>
-    <w:lsdException w:name="Medium Shading 1 Accent 6" w:semiHidden="0" w:uiPriority="63" w:unhideWhenUsed="0"/>
-    <w:lsdException w:name="Medium Shading 2 Accent 6" w:semiHidden="0" w:uiPriority="64" w:unhideWhenUsed="0"/>
-    <w:lsdException w:name="Medium List 1 Accent 6" w:semiHidden="0" w:uiPriority="65" w:unhideWhenUsed="0"/>
-    <w:lsdException w:name="Medium List 2 Accent 6" w:semiHidden="0" w:uiPriority="66" w:unhideWhenUsed="0"/>
-    <w:lsdException w:name="Medium Grid 1 Accent 6" w:semiHidden="0" w:uiPriority="67" w:unhideWhenUsed="0"/>
-    <w:lsdException w:name="Medium Grid 2 Accent 6" w:semiHidden="0" w:uiPriority="68" w:unhideWhenUsed="0"/>
-    <w:lsdException w:name="Medium Grid 3 Accent 6" w:semiHidden="0" w:uiPriority="69" w:unhideWhenUsed="0"/>
-    <w:lsdException w:name="Dark List Accent 6" w:semiHidden="0" w:uiPriority="70" w:unhideWhenUsed="0"/>
-    <w:lsdException w:name="Colorful Shading Accent 6" w:semiHidden="0" w:uiPriority="71" w:unhideWhenUsed="0"/>
-    <w:lsdException w:name="Colorful List Accent 6" w:semiHidden="0" w:uiPriority="72" w:unhideWhenUsed="0"/>
-    <w:lsdException w:name="Colorful Grid Accent 6" w:semiHidden="0" w:uiPriority="73" w:unhideWhenUsed="0"/>
-    <w:lsdException w:name="Subtle Emphasis" w:semiHidden="0" w:uiPriority="19" w:unhideWhenUsed="0"/>
-    <w:lsdException w:name="Intense Emphasis" w:semiHidden="0" w:uiPriority="21" w:unhideWhenUsed="0"/>
-    <w:lsdException w:name="Subtle Reference" w:semiHidden="0" w:uiPriority="31" w:unhideWhenUsed="0"/>
-    <w:lsdException w:name="Intense Reference" w:semiHidden="0" w:uiPriority="32" w:unhideWhenUsed="0"/>
-    <w:lsdException w:name="Book Title" w:semiHidden="0" w:uiPriority="33" w:unhideWhenUsed="0"/>
-    <w:lsdException w:name="Bibliography" w:uiPriority="37"/>
-    <w:lsdException w:name="TOC Heading" w:uiPriority="39" w:qFormat="1"/>
+  <w:latentStyles w:defLockedState="0" w:defUIPriority="99" w:defSemiHidden="0" w:defUnhideWhenUsed="0" w:defQFormat="0" w:count="371">
+    <w:lsdException w:name="Normal" w:uiPriority="0" w:qFormat="1"/>
+    <w:lsdException w:name="heading 1" w:uiPriority="9" w:qFormat="1"/>
+    <w:lsdException w:name="heading 2" w:semiHidden="1" w:uiPriority="9" w:unhideWhenUsed="1" w:qFormat="1"/>
+    <w:lsdException w:name="heading 3" w:semiHidden="1" w:uiPriority="9" w:unhideWhenUsed="1" w:qFormat="1"/>
+    <w:lsdException w:name="heading 4" w:semiHidden="1" w:uiPriority="9" w:unhideWhenUsed="1" w:qFormat="1"/>
+    <w:lsdException w:name="heading 5" w:semiHidden="1" w:uiPriority="9" w:unhideWhenUsed="1" w:qFormat="1"/>
+    <w:lsdException w:name="heading 6" w:semiHidden="1" w:uiPriority="9" w:unhideWhenUsed="1" w:qFormat="1"/>
+    <w:lsdException w:name="heading 7" w:semiHidden="1" w:uiPriority="9" w:unhideWhenUsed="1" w:qFormat="1"/>
+    <w:lsdException w:name="heading 8" w:semiHidden="1" w:uiPriority="9" w:unhideWhenUsed="1" w:qFormat="1"/>
+    <w:lsdException w:name="heading 9" w:semiHidden="1" w:uiPriority="9" w:unhideWhenUsed="1" w:qFormat="1"/>
+    <w:lsdException w:name="index 1" w:semiHidden="1" w:unhideWhenUsed="1"/>
+    <w:lsdException w:name="index 2" w:semiHidden="1" w:unhideWhenUsed="1"/>
+    <w:lsdException w:name="index 3" w:semiHidden="1" w:unhideWhenUsed="1"/>
+    <w:lsdException w:name="index 4" w:semiHidden="1" w:unhideWhenUsed="1"/>
+    <w:lsdException w:name="index 5" w:semiHidden="1" w:unhideWhenUsed="1"/>
+    <w:lsdException w:name="index 6" w:semiHidden="1" w:unhideWhenUsed="1"/>
+    <w:lsdException w:name="index 7" w:semiHidden="1" w:unhideWhenUsed="1"/>
+    <w:lsdException w:name="index 8" w:semiHidden="1" w:unhideWhenUsed="1"/>
+    <w:lsdException w:name="index 9" w:semiHidden="1" w:unhideWhenUsed="1"/>
+    <w:lsdException w:name="toc 1" w:semiHidden="1" w:uiPriority="39" w:unhideWhenUsed="1"/>
+    <w:lsdException w:name="toc 2" w:semiHidden="1" w:uiPriority="39" w:unhideWhenUsed="1"/>
+    <w:lsdException w:name="toc 3" w:semiHidden="1" w:uiPriority="39" w:unhideWhenUsed="1"/>
+    <w:lsdException w:name="toc 4" w:semiHidden="1" w:uiPriority="39" w:unhideWhenUsed="1"/>
+    <w:lsdException w:name="toc 5" w:semiHidden="1" w:uiPriority="39" w:unhideWhenUsed="1"/>
+    <w:lsdException w:name="toc 6" w:semiHidden="1" w:uiPriority="39" w:unhideWhenUsed="1"/>
+    <w:lsdException w:name="toc 7" w:semiHidden="1" w:uiPriority="39" w:unhideWhenUsed="1"/>
+    <w:lsdException w:name="toc 8" w:semiHidden="1" w:uiPriority="39" w:unhideWhenUsed="1"/>
+    <w:lsdException w:name="toc 9" w:semiHidden="1" w:uiPriority="39" w:unhideWhenUsed="1"/>
+    <w:lsdException w:name="Normal Indent" w:semiHidden="1" w:unhideWhenUsed="1"/>
+    <w:lsdException w:name="footnote text" w:semiHidden="1" w:unhideWhenUsed="1"/>
+    <w:lsdException w:name="annotation text" w:semiHidden="1" w:unhideWhenUsed="1"/>
+    <w:lsdException w:name="header" w:semiHidden="1" w:unhideWhenUsed="1"/>
+    <w:lsdException w:name="footer" w:semiHidden="1" w:unhideWhenUsed="1"/>
+    <w:lsdException w:name="index heading" w:semiHidden="1" w:unhideWhenUsed="1"/>
+    <w:lsdException w:name="caption" w:semiHidden="1" w:uiPriority="35" w:unhideWhenUsed="1" w:qFormat="1"/>
+    <w:lsdException w:name="table of figures" w:semiHidden="1" w:unhideWhenUsed="1"/>
+    <w:lsdException w:name="envelope address" w:semiHidden="1" w:unhideWhenUsed="1"/>
+    <w:lsdException w:name="envelope return" w:semiHidden="1" w:unhideWhenUsed="1"/>
+    <w:lsdException w:name="footnote reference" w:semiHidden="1" w:unhideWhenUsed="1"/>
+    <w:lsdException w:name="annotation reference" w:semiHidden="1" w:unhideWhenUsed="1"/>
+    <w:lsdException w:name="line number" w:semiHidden="1" w:unhideWhenUsed="1"/>
+    <w:lsdException w:name="page number" w:semiHidden="1" w:unhideWhenUsed="1"/>
+    <w:lsdException w:name="endnote reference" w:semiHidden="1" w:unhideWhenUsed="1"/>
+    <w:lsdException w:name="endnote text" w:semiHidden="1" w:unhideWhenUsed="1"/>
+    <w:lsdException w:name="table of authorities" w:semiHidden="1" w:unhideWhenUsed="1"/>
+    <w:lsdException w:name="macro" w:semiHidden="1" w:unhideWhenUsed="1"/>
+    <w:lsdException w:name="toa heading" w:semiHidden="1" w:unhideWhenUsed="1"/>
+    <w:lsdException w:name="List" w:semiHidden="1" w:unhideWhenUsed="1"/>
+    <w:lsdException w:name="List Bullet" w:semiHidden="1" w:unhideWhenUsed="1"/>
+    <w:lsdException w:name="List Number" w:semiHidden="1" w:unhideWhenUsed="1"/>
+    <w:lsdException w:name="List 2" w:semiHidden="1" w:unhideWhenUsed="1"/>
+    <w:lsdException w:name="List 3" w:semiHidden="1" w:unhideWhenUsed="1"/>
+    <w:lsdException w:name="List 4" w:semiHidden="1" w:unhideWhenUsed="1"/>
+    <w:lsdException w:name="List 5" w:semiHidden="1" w:unhideWhenUsed="1"/>
+    <w:lsdException w:name="List Bullet 2" w:semiHidden="1" w:unhideWhenUsed="1"/>
+    <w:lsdException w:name="List Bullet 3" w:semiHidden="1" w:unhideWhenUsed="1"/>
+    <w:lsdException w:name="List Bullet 4" w:semiHidden="1" w:unhideWhenUsed="1"/>
+    <w:lsdException w:name="List Bullet 5" w:semiHidden="1" w:unhideWhenUsed="1"/>
+    <w:lsdException w:name="List Number 2" w:semiHidden="1" w:unhideWhenUsed="1"/>
+    <w:lsdException w:name="List Number 3" w:semiHidden="1" w:unhideWhenUsed="1"/>
+    <w:lsdException w:name="List Number 4" w:semiHidden="1" w:unhideWhenUsed="1"/>
+    <w:lsdException w:name="List Number 5" w:semiHidden="1" w:unhideWhenUsed="1"/>
+    <w:lsdException w:name="Title" w:uiPriority="10"/>
+    <w:lsdException w:name="Closing" w:semiHidden="1" w:unhideWhenUsed="1"/>
+    <w:lsdException w:name="Signature" w:semiHidden="1" w:unhideWhenUsed="1"/>
+    <w:lsdException w:name="Default Paragraph Font" w:semiHidden="1" w:uiPriority="1" w:unhideWhenUsed="1"/>
+    <w:lsdException w:name="Body Text" w:semiHidden="1" w:unhideWhenUsed="1"/>
+    <w:lsdException w:name="Body Text Indent" w:semiHidden="1" w:unhideWhenUsed="1"/>
+    <w:lsdException w:name="List Continue" w:semiHidden="1" w:unhideWhenUsed="1"/>
+    <w:lsdException w:name="List Continue 2" w:semiHidden="1" w:unhideWhenUsed="1"/>
+    <w:lsdException w:name="List Continue 3" w:semiHidden="1" w:unhideWhenUsed="1"/>
+    <w:lsdException w:name="List Continue 4" w:semiHidden="1" w:unhideWhenUsed="1"/>
+    <w:lsdException w:name="List Continue 5" w:semiHidden="1" w:unhideWhenUsed="1"/>
+    <w:lsdException w:name="Message Header" w:semiHidden="1" w:unhideWhenUsed="1"/>
+    <w:lsdException w:name="Subtitle" w:uiPriority="11"/>
+    <w:lsdException w:name="Salutation" w:semiHidden="1" w:unhideWhenUsed="1"/>
+    <w:lsdException w:name="Date" w:semiHidden="1" w:unhideWhenUsed="1"/>
+    <w:lsdException w:name="Body Text First Indent" w:semiHidden="1" w:unhideWhenUsed="1"/>
+    <w:lsdException w:name="Body Text First Indent 2" w:semiHidden="1" w:unhideWhenUsed="1"/>
+    <w:lsdException w:name="Note Heading" w:semiHidden="1" w:unhideWhenUsed="1"/>
+    <w:lsdException w:name="Body Text 2" w:semiHidden="1" w:unhideWhenUsed="1"/>
+    <w:lsdException w:name="Body Text 3" w:semiHidden="1" w:unhideWhenUsed="1"/>
+    <w:lsdException w:name="Body Text Indent 2" w:semiHidden="1" w:unhideWhenUsed="1"/>
+    <w:lsdException w:name="Body Text Indent 3" w:semiHidden="1" w:unhideWhenUsed="1"/>
+    <w:lsdException w:name="Block Text" w:semiHidden="1" w:unhideWhenUsed="1"/>
+    <w:lsdException w:name="Hyperlink" w:semiHidden="1" w:unhideWhenUsed="1"/>
+    <w:lsdException w:name="FollowedHyperlink" w:semiHidden="1" w:unhideWhenUsed="1"/>
+    <w:lsdException w:name="Strong" w:uiPriority="22" w:qFormat="1"/>
+    <w:lsdException w:name="Emphasis" w:uiPriority="20"/>
+    <w:lsdException w:name="Document Map" w:semiHidden="1" w:unhideWhenUsed="1"/>
+    <w:lsdException w:name="Plain Text" w:semiHidden="1" w:unhideWhenUsed="1"/>
+    <w:lsdException w:name="E-mail Signature" w:semiHidden="1" w:unhideWhenUsed="1"/>
+    <w:lsdException w:name="HTML Top of Form" w:semiHidden="1" w:unhideWhenUsed="1"/>
+    <w:lsdException w:name="HTML Bottom of Form" w:semiHidden="1" w:unhideWhenUsed="1"/>
+    <w:lsdException w:name="Normal (Web)" w:semiHidden="1" w:unhideWhenUsed="1"/>
+    <w:lsdException w:name="HTML Acronym" w:semiHidden="1" w:unhideWhenUsed="1"/>
+    <w:lsdException w:name="HTML Address" w:semiHidden="1" w:unhideWhenUsed="1"/>
+    <w:lsdException w:name="HTML Cite" w:semiHidden="1" w:unhideWhenUsed="1"/>
+    <w:lsdException w:name="HTML Code" w:semiHidden="1" w:unhideWhenUsed="1"/>
+    <w:lsdException w:name="HTML Definition" w:semiHidden="1" w:unhideWhenUsed="1"/>
+    <w:lsdException w:name="HTML Keyboard" w:semiHidden="1" w:unhideWhenUsed="1"/>
+    <w:lsdException w:name="HTML Preformatted" w:semiHidden="1" w:unhideWhenUsed="1"/>
+    <w:lsdException w:name="HTML Sample" w:semiHidden="1" w:unhideWhenUsed="1"/>
+    <w:lsdException w:name="HTML Typewriter" w:semiHidden="1" w:unhideWhenUsed="1"/>
+    <w:lsdException w:name="HTML Variable" w:semiHidden="1" w:unhideWhenUsed="1"/>
+    <w:lsdException w:name="Normal Table" w:semiHidden="1" w:unhideWhenUsed="1"/>
+    <w:lsdException w:name="annotation subject" w:semiHidden="1" w:unhideWhenUsed="1"/>
+    <w:lsdException w:name="No List" w:semiHidden="1" w:unhideWhenUsed="1"/>
+    <w:lsdException w:name="Outline List 1" w:semiHidden="1" w:unhideWhenUsed="1"/>
+    <w:lsdException w:name="Outline List 2" w:semiHidden="1" w:unhideWhenUsed="1"/>
+    <w:lsdException w:name="Outline List 3" w:semiHidden="1" w:unhideWhenUsed="1"/>
+    <w:lsdException w:name="Table Simple 1" w:semiHidden="1" w:unhideWhenUsed="1"/>
+    <w:lsdException w:name="Table Simple 2" w:semiHidden="1" w:unhideWhenUsed="1"/>
+    <w:lsdException w:name="Table Simple 3" w:semiHidden="1" w:unhideWhenUsed="1"/>
+    <w:lsdException w:name="Table Classic 1" w:semiHidden="1" w:unhideWhenUsed="1"/>
+    <w:lsdException w:name="Table Classic 2" w:semiHidden="1" w:unhideWhenUsed="1"/>
+    <w:lsdException w:name="Table Classic 3" w:semiHidden="1" w:unhideWhenUsed="1"/>
+    <w:lsdException w:name="Table Classic 4" w:semiHidden="1" w:unhideWhenUsed="1"/>
+    <w:lsdException w:name="Table Colorful 1" w:semiHidden="1" w:unhideWhenUsed="1"/>
+    <w:lsdException w:name="Table Colorful 2" w:semiHidden="1" w:unhideWhenUsed="1"/>
+    <w:lsdException w:name="Table Colorful 3" w:semiHidden="1" w:unhideWhenUsed="1"/>
+    <w:lsdException w:name="Table Columns 1" w:semiHidden="1" w:unhideWhenUsed="1"/>
+    <w:lsdException w:name="Table Columns 2" w:semiHidden="1" w:unhideWhenUsed="1"/>
+    <w:lsdException w:name="Table Columns 3" w:semiHidden="1" w:unhideWhenUsed="1"/>
+    <w:lsdException w:name="Table Columns 4" w:semiHidden="1" w:unhideWhenUsed="1"/>
+    <w:lsdException w:name="Table Columns 5" w:semiHidden="1" w:unhideWhenUsed="1"/>
+    <w:lsdException w:name="Table Grid 1" w:semiHidden="1" w:unhideWhenUsed="1"/>
+    <w:lsdException w:name="Table Grid 2" w:semiHidden="1" w:unhideWhenUsed="1"/>
+    <w:lsdException w:name="Table Grid 3" w:semiHidden="1" w:unhideWhenUsed="1"/>
+    <w:lsdException w:name="Table Grid 4" w:semiHidden="1" w:unhideWhenUsed="1"/>
+    <w:lsdException w:name="Table Grid 5" w:semiHidden="1" w:unhideWhenUsed="1"/>
+    <w:lsdException w:name="Table Grid 6" w:semiHidden="1" w:unhideWhenUsed="1"/>
+    <w:lsdException w:name="Table Grid 7" w:semiHidden="1" w:unhideWhenUsed="1"/>
+    <w:lsdException w:name="Table Grid 8" w:semiHidden="1" w:unhideWhenUsed="1"/>
+    <w:lsdException w:name="Table List 1" w:semiHidden="1" w:unhideWhenUsed="1"/>
+    <w:lsdException w:name="Table List 2" w:semiHidden="1" w:unhideWhenUsed="1"/>
+    <w:lsdException w:name="Table List 3" w:semiHidden="1" w:unhideWhenUsed="1"/>
+    <w:lsdException w:name="Table List 4" w:semiHidden="1" w:unhideWhenUsed="1"/>
+    <w:lsdException w:name="Table List 5" w:semiHidden="1" w:unhideWhenUsed="1"/>
+    <w:lsdException w:name="Table List 6" w:semiHidden="1" w:unhideWhenUsed="1"/>
+    <w:lsdException w:name="Table List 7" w:semiHidden="1" w:unhideWhenUsed="1"/>
+    <w:lsdException w:name="Table List 8" w:semiHidden="1" w:unhideWhenUsed="1"/>
+    <w:lsdException w:name="Table 3D effects 1" w:semiHidden="1" w:unhideWhenUsed="1"/>
+    <w:lsdException w:name="Table 3D effects 2" w:semiHidden="1" w:unhideWhenUsed="1"/>
+    <w:lsdException w:name="Table 3D effects 3" w:semiHidden="1" w:unhideWhenUsed="1"/>
+    <w:lsdException w:name="Table Contemporary" w:semiHidden="1" w:unhideWhenUsed="1"/>
+    <w:lsdException w:name="Table Elegant" w:semiHidden="1" w:unhideWhenUsed="1"/>
+    <w:lsdException w:name="Table Professional" w:semiHidden="1" w:unhideWhenUsed="1"/>
+    <w:lsdException w:name="Table Subtle 1" w:semiHidden="1" w:unhideWhenUsed="1"/>
+    <w:lsdException w:name="Table Subtle 2" w:semiHidden="1" w:unhideWhenUsed="1"/>
+    <w:lsdException w:name="Table Web 1" w:semiHidden="1" w:unhideWhenUsed="1"/>
+    <w:lsdException w:name="Table Web 2" w:semiHidden="1" w:unhideWhenUsed="1"/>
+    <w:lsdException w:name="Table Web 3" w:semiHidden="1" w:unhideWhenUsed="1"/>
+    <w:lsdException w:name="Balloon Text" w:semiHidden="1" w:unhideWhenUsed="1"/>
+    <w:lsdException w:name="Table Grid" w:uiPriority="59"/>
+    <w:lsdException w:name="Table Theme" w:semiHidden="1" w:unhideWhenUsed="1"/>
+    <w:lsdException w:name="Placeholder Text" w:semiHidden="1"/>
+    <w:lsdException w:name="No Spacing" w:uiPriority="1"/>
+    <w:lsdException w:name="Light Shading" w:uiPriority="60"/>
+    <w:lsdException w:name="Light List" w:uiPriority="61"/>
+    <w:lsdException w:name="Light Grid" w:uiPriority="62"/>
+    <w:lsdException w:name="Medium Shading 1" w:uiPriority="63"/>
+    <w:lsdException w:name="Medium Shading 2" w:uiPriority="64"/>
+    <w:lsdException w:name="Medium List 1" w:uiPriority="65"/>
+    <w:lsdException w:name="Medium List 2" w:uiPriority="66"/>
+    <w:lsdException w:name="Medium Grid 1" w:uiPriority="67"/>
+    <w:lsdException w:name="Medium Grid 2" w:uiPriority="68"/>
+    <w:lsdException w:name="Medium Grid 3" w:uiPriority="69"/>
+    <w:lsdException w:name="Dark List" w:uiPriority="70"/>
+    <w:lsdException w:name="Colorful Shading" w:uiPriority="71"/>
+    <w:lsdException w:name="Colorful List" w:uiPriority="72"/>
+    <w:lsdException w:name="Colorful Grid" w:uiPriority="73"/>
+    <w:lsdException w:name="Light Shading Accent 1" w:uiPriority="60"/>
+    <w:lsdException w:name="Light List Accent 1" w:uiPriority="61"/>
+    <w:lsdException w:name="Light Grid Accent 1" w:uiPriority="62"/>
+    <w:lsdException w:name="Medium Shading 1 Accent 1" w:uiPriority="63"/>
+    <w:lsdException w:name="Medium Shading 2 Accent 1" w:uiPriority="64"/>
+    <w:lsdException w:name="Medium List 1 Accent 1" w:uiPriority="65"/>
+    <w:lsdException w:name="Revision" w:semiHidden="1"/>
+    <w:lsdException w:name="List Paragraph" w:uiPriority="34" w:qFormat="1"/>
+    <w:lsdException w:name="Quote" w:uiPriority="29"/>
+    <w:lsdException w:name="Intense Quote" w:uiPriority="30"/>
+    <w:lsdException w:name="Medium List 2 Accent 1" w:uiPriority="66"/>
+    <w:lsdException w:name="Medium Grid 1 Accent 1" w:uiPriority="67"/>
+    <w:lsdException w:name="Medium Grid 2 Accent 1" w:uiPriority="68"/>
+    <w:lsdException w:name="Medium Grid 3 Accent 1" w:uiPriority="69"/>
+    <w:lsdException w:name="Dark List Accent 1" w:uiPriority="70"/>
+    <w:lsdException w:name="Colorful Shading Accent 1" w:uiPriority="71"/>
+    <w:lsdException w:name="Colorful List Accent 1" w:uiPriority="72"/>
+    <w:lsdException w:name="Colorful Grid Accent 1" w:uiPriority="73"/>
+    <w:lsdException w:name="Light Shading Accent 2" w:uiPriority="60"/>
+    <w:lsdException w:name="Light List Accent 2" w:uiPriority="61"/>
+    <w:lsdException w:name="Light Grid Accent 2" w:uiPriority="62"/>
+    <w:lsdException w:name="Medium Shading 1 Accent 2" w:uiPriority="63"/>
+    <w:lsdException w:name="Medium Shading 2 Accent 2" w:uiPriority="64"/>
+    <w:lsdException w:name="Medium List 1 Accent 2" w:uiPriority="65"/>
+    <w:lsdException w:name="Medium List 2 Accent 2" w:uiPriority="66"/>
+    <w:lsdException w:name="Medium Grid 1 Accent 2" w:uiPriority="67"/>
+    <w:lsdException w:name="Medium Grid 2 Accent 2" w:uiPriority="68"/>
+    <w:lsdException w:name="Medium Grid 3 Accent 2" w:uiPriority="69"/>
+    <w:lsdException w:name="Dark List Accent 2" w:uiPriority="70"/>
+    <w:lsdException w:name="Colorful Shading Accent 2" w:uiPriority="71"/>
+    <w:lsdException w:name="Colorful List Accent 2" w:uiPriority="72"/>
+    <w:lsdException w:name="Colorful Grid Accent 2" w:uiPriority="73"/>
+    <w:lsdException w:name="Light Shading Accent 3" w:uiPriority="60"/>
+    <w:lsdException w:name="Light List Accent 3" w:uiPriority="61"/>
+    <w:lsdException w:name="Light Grid Accent 3" w:uiPriority="62"/>
+    <w:lsdException w:name="Medium Shading 1 Accent 3" w:uiPriority="63"/>
+    <w:lsdException w:name="Medium Shading 2 Accent 3" w:uiPriority="64"/>
+    <w:lsdException w:name="Medium List 1 Accent 3" w:uiPriority="65"/>
+    <w:lsdException w:name="Medium List 2 Accent 3" w:uiPriority="66"/>
+    <w:lsdException w:name="Medium Grid 1 Accent 3" w:uiPriority="67"/>
+    <w:lsdException w:name="Medium Grid 2 Accent 3" w:uiPriority="68"/>
+    <w:lsdException w:name="Medium Grid 3 Accent 3" w:uiPriority="69"/>
+    <w:lsdException w:name="Dark List Accent 3" w:uiPriority="70"/>
+    <w:lsdException w:name="Colorful Shading Accent 3" w:uiPriority="71"/>
+    <w:lsdException w:name="Colorful List Accent 3" w:uiPriority="72"/>
+    <w:lsdException w:name="Colorful Grid Accent 3" w:uiPriority="73"/>
+    <w:lsdException w:name="Light Shading Accent 4" w:uiPriority="60"/>
+    <w:lsdException w:name="Light List Accent 4" w:uiPriority="61"/>
+    <w:lsdException w:name="Light Grid Accent 4" w:uiPriority="62"/>
+    <w:lsdException w:name="Medium Shading 1 Accent 4" w:uiPriority="63"/>
+    <w:lsdException w:name="Medium Shading 2 Accent 4" w:uiPriority="64"/>
+    <w:lsdException w:name="Medium List 1 Accent 4" w:uiPriority="65"/>
+    <w:lsdException w:name="Medium List 2 Accent 4" w:uiPriority="66"/>
+    <w:lsdException w:name="Medium Grid 1 Accent 4" w:uiPriority="67"/>
+    <w:lsdException w:name="Medium Grid 2 Accent 4" w:uiPriority="68"/>
+    <w:lsdException w:name="Medium Grid 3 Accent 4" w:uiPriority="69"/>
+    <w:lsdException w:name="Dark List Accent 4" w:uiPriority="70"/>
+    <w:lsdException w:name="Colorful Shading Accent 4" w:uiPriority="71"/>
+    <w:lsdException w:name="Colorful List Accent 4" w:uiPriority="72"/>
+    <w:lsdException w:name="Colorful Grid Accent 4" w:uiPriority="73"/>
+    <w:lsdException w:name="Light Shading Accent 5" w:uiPriority="60"/>
+    <w:lsdException w:name="Light List Accent 5" w:uiPriority="61"/>
+    <w:lsdException w:name="Light Grid Accent 5" w:uiPriority="62"/>
+    <w:lsdException w:name="Medium Shading 1 Accent 5" w:uiPriority="63"/>
+    <w:lsdException w:name="Medium Shading 2 Accent 5" w:uiPriority="64"/>
+    <w:lsdException w:name="Medium List 1 Accent 5" w:uiPriority="65"/>
+    <w:lsdException w:name="Medium List 2 Accent 5" w:uiPriority="66"/>
+    <w:lsdException w:name="Medium Grid 1 Accent 5" w:uiPriority="67"/>
+    <w:lsdException w:name="Medium Grid 2 Accent 5" w:uiPriority="68"/>
+    <w:lsdException w:name="Medium Grid 3 Accent 5" w:uiPriority="69"/>
+    <w:lsdException w:name="Dark List Accent 5" w:uiPriority="70"/>
+    <w:lsdException w:name="Colorful Shading Accent 5" w:uiPriority="71"/>
+    <w:lsdException w:name="Colorful List Accent 5" w:uiPriority="72"/>
+    <w:lsdException w:name="Colorful Grid Accent 5" w:uiPriority="73"/>
+    <w:lsdException w:name="Light Shading Accent 6" w:uiPriority="60"/>
+    <w:lsdException w:name="Light List Accent 6" w:uiPriority="61"/>
+    <w:lsdException w:name="Light Grid Accent 6" w:uiPriority="62"/>
+    <w:lsdException w:name="Medium Shading 1 Accent 6" w:uiPriority="63"/>
+    <w:lsdException w:name="Medium Shading 2 Accent 6" w:uiPriority="64"/>
+    <w:lsdException w:name="Medium List 1 Accent 6" w:uiPriority="65"/>
+    <w:lsdException w:name="Medium List 2 Accent 6" w:uiPriority="66"/>
+    <w:lsdException w:name="Medium Grid 1 Accent 6" w:uiPriority="67"/>
+    <w:lsdException w:name="Medium Grid 2 Accent 6" w:uiPriority="68"/>
+    <w:lsdException w:name="Medium Grid 3 Accent 6" w:uiPriority="69"/>
+    <w:lsdException w:name="Dark List Accent 6" w:uiPriority="70"/>
+    <w:lsdException w:name="Colorful Shading Accent 6" w:uiPriority="71"/>
+    <w:lsdException w:name="Colorful List Accent 6" w:uiPriority="72"/>
+    <w:lsdException w:name="Colorful Grid Accent 6" w:uiPriority="73"/>
+    <w:lsdException w:name="Subtle Emphasis" w:uiPriority="19"/>
+    <w:lsdException w:name="Intense Emphasis" w:uiPriority="21"/>
+    <w:lsdException w:name="Subtle Reference" w:uiPriority="31"/>
+    <w:lsdException w:name="Intense Reference" w:uiPriority="32"/>
+    <w:lsdException w:name="Book Title" w:uiPriority="33"/>
+    <w:lsdException w:name="Bibliography" w:semiHidden="1" w:uiPriority="37" w:unhideWhenUsed="1"/>
+    <w:lsdException w:name="TOC Heading" w:semiHidden="1" w:uiPriority="39" w:unhideWhenUsed="1" w:qFormat="1"/>
+    <w:lsdException w:name="Plain Table 1" w:uiPriority="41"/>
+    <w:lsdException w:name="Plain Table 2" w:uiPriority="42"/>
+    <w:lsdException w:name="Plain Table 3" w:uiPriority="43"/>
+    <w:lsdException w:name="Plain Table 4" w:uiPriority="44"/>
+    <w:lsdException w:name="Plain Table 5" w:uiPriority="45"/>
+    <w:lsdException w:name="Grid Table Light" w:uiPriority="40"/>
+    <w:lsdException w:name="Grid Table 1 Light" w:uiPriority="46"/>
+    <w:lsdException w:name="Grid Table 2" w:uiPriority="47"/>
+    <w:lsdException w:name="Grid Table 3" w:uiPriority="48"/>
+    <w:lsdException w:name="Grid Table 4" w:uiPriority="49"/>
+    <w:lsdException w:name="Grid Table 5 Dark" w:uiPriority="50"/>
+    <w:lsdException w:name="Grid Table 6 Colorful" w:uiPriority="51"/>
+    <w:lsdException w:name="Grid Table 7 Colorful" w:uiPriority="52"/>
+    <w:lsdException w:name="Grid Table 1 Light Accent 1" w:uiPriority="46"/>
+    <w:lsdException w:name="Grid Table 2 Accent 1" w:uiPriority="47"/>
+    <w:lsdException w:name="Grid Table 3 Accent 1" w:uiPriority="48"/>
+    <w:lsdException w:name="Grid Table 4 Accent 1" w:uiPriority="49"/>
+    <w:lsdException w:name="Grid Table 5 Dark Accent 1" w:uiPriority="50"/>
+    <w:lsdException w:name="Grid Table 6 Colorful Accent 1" w:uiPriority="51"/>
+    <w:lsdException w:name="Grid Table 7 Colorful Accent 1" w:uiPriority="52"/>
+    <w:lsdException w:name="Grid Table 1 Light Accent 2" w:uiPriority="46"/>
+    <w:lsdException w:name="Grid Table 2 Accent 2" w:uiPriority="47"/>
+    <w:lsdException w:name="Grid Table 3 Accent 2" w:uiPriority="48"/>
+    <w:lsdException w:name="Grid Table 4 Accent 2" w:uiPriority="49"/>
+    <w:lsdException w:name="Grid Table 5 Dark Accent 2" w:uiPriority="50"/>
+    <w:lsdException w:name="Grid Table 6 Colorful Accent 2" w:uiPriority="51"/>
+    <w:lsdException w:name="Grid Table 7 Colorful Accent 2" w:uiPriority="52"/>
+    <w:lsdException w:name="Grid Table 1 Light Accent 3" w:uiPriority="46"/>
+    <w:lsdException w:name="Grid Table 2 Accent 3" w:uiPriority="47"/>
+    <w:lsdException w:name="Grid Table 3 Accent 3" w:uiPriority="48"/>
+    <w:lsdException w:name="Grid Table 4 Accent 3" w:uiPriority="49"/>
+    <w:lsdException w:name="Grid Table 5 Dark Accent 3" w:uiPriority="50"/>
+    <w:lsdException w:name="Grid Table 6 Colorful Accent 3" w:uiPriority="51"/>
+    <w:lsdException w:name="Grid Table 7 Colorful Accent 3" w:uiPriority="52"/>
+    <w:lsdException w:name="Grid Table 1 Light Accent 4" w:uiPriority="46"/>
+    <w:lsdException w:name="Grid Table 2 Accent 4" w:uiPriority="47"/>
+    <w:lsdException w:name="Grid Table 3 Accent 4" w:uiPriority="48"/>
+    <w:lsdException w:name="Grid Table 4 Accent 4" w:uiPriority="49"/>
+    <w:lsdException w:name="Grid Table 5 Dark Accent 4" w:uiPriority="50"/>
+    <w:lsdException w:name="Grid Table 6 Colorful Accent 4" w:uiPriority="51"/>
+    <w:lsdException w:name="Grid Table 7 Colorful Accent 4" w:uiPriority="52"/>
+    <w:lsdException w:name="Grid Table 1 Light Accent 5" w:uiPriority="46"/>
+    <w:lsdException w:name="Grid Table 2 Accent 5" w:uiPriority="47"/>
+    <w:lsdException w:name="Grid Table 3 Accent 5" w:uiPriority="48"/>
+    <w:lsdException w:name="Grid Table 4 Accent 5" w:uiPriority="49"/>
+    <w:lsdException w:name="Grid Table 5 Dark Accent 5" w:uiPriority="50"/>
+    <w:lsdException w:name="Grid Table 6 Colorful Accent 5" w:uiPriority="51"/>
+    <w:lsdException w:name="Grid Table 7 Colorful Accent 5" w:uiPriority="52"/>
+    <w:lsdException w:name="Grid Table 1 Light Accent 6" w:uiPriority="46"/>
+    <w:lsdException w:name="Grid Table 2 Accent 6" w:uiPriority="47"/>
+    <w:lsdException w:name="Grid Table 3 Accent 6" w:uiPriority="48"/>
+    <w:lsdException w:name="Grid Table 4 Accent 6" w:uiPriority="49"/>
+    <w:lsdException w:name="Grid Table 5 Dark Accent 6" w:uiPriority="50"/>
+    <w:lsdException w:name="Grid Table 6 Colorful Accent 6" w:uiPriority="51"/>
+    <w:lsdException w:name="Grid Table 7 Colorful Accent 6" w:uiPriority="52"/>
+    <w:lsdException w:name="List Table 1 Light" w:uiPriority="46"/>
+    <w:lsdException w:name="List Table 2" w:uiPriority="47"/>
+    <w:lsdException w:name="List Table 3" w:uiPriority="48"/>
+    <w:lsdException w:name="List Table 4" w:uiPriority="49"/>
+    <w:lsdException w:name="List Table 5 Dark" w:uiPriority="50"/>
+    <w:lsdException w:name="List Table 6 Colorful" w:uiPriority="51"/>
+    <w:lsdException w:name="List Table 7 Colorful" w:uiPriority="52"/>
+    <w:lsdException w:name="List Table 1 Light Accent 1" w:uiPriority="46"/>
+    <w:lsdException w:name="List Table 2 Accent 1" w:uiPriority="47"/>
+    <w:lsdException w:name="List Table 3 Accent 1" w:uiPriority="48"/>
+    <w:lsdException w:name="List Table 4 Accent 1" w:uiPriority="49"/>
+    <w:lsdException w:name="List Table 5 Dark Accent 1" w:uiPriority="50"/>
+    <w:lsdException w:name="List Table 6 Colorful Accent 1" w:uiPriority="51"/>
+    <w:lsdException w:name="List Table 7 Colorful Accent 1" w:uiPriority="52"/>
+    <w:lsdException w:name="List Table 1 Light Accent 2" w:uiPriority="46"/>
+    <w:lsdException w:name="List Table 2 Accent 2" w:uiPriority="47"/>
+    <w:lsdException w:name="List Table 3 Accent 2" w:uiPriority="48"/>
+    <w:lsdException w:name="List Table 4 Accent 2" w:uiPriority="49"/>
+    <w:lsdException w:name="List Table 5 Dark Accent 2" w:uiPriority="50"/>
+    <w:lsdException w:name="List Table 6 Colorful Accent 2" w:uiPriority="51"/>
+    <w:lsdException w:name="List Table 7 Colorful Accent 2" w:uiPriority="52"/>
+    <w:lsdException w:name="List Table 1 Light Accent 3" w:uiPriority="46"/>
+    <w:lsdException w:name="List Table 2 Accent 3" w:uiPriority="47"/>
+    <w:lsdException w:name="List Table 3 Accent 3" w:uiPriority="48"/>
+    <w:lsdException w:name="List Table 4 Accent 3" w:uiPriority="49"/>
+    <w:lsdException w:name="List Table 5 Dark Accent 3" w:uiPriority="50"/>
+    <w:lsdException w:name="List Table 6 Colorful Accent 3" w:uiPriority="51"/>
+    <w:lsdException w:name="List Table 7 Colorful Accent 3" w:uiPriority="52"/>
+    <w:lsdException w:name="List Table 1 Light Accent 4" w:uiPriority="46"/>
+    <w:lsdException w:name="List Table 2 Accent 4" w:uiPriority="47"/>
+    <w:lsdException w:name="List Table 3 Accent 4" w:uiPriority="48"/>
+    <w:lsdException w:name="List Table 4 Accent 4" w:uiPriority="49"/>
+    <w:lsdException w:name="List Table 5 Dark Accent 4" w:uiPriority="50"/>
+    <w:lsdException w:name="List Table 6 Colorful Accent 4" w:uiPriority="51"/>
+    <w:lsdException w:name="List Table 7 Colorful Accent 4" w:uiPriority="52"/>
+    <w:lsdException w:name="List Table 1 Light Accent 5" w:uiPriority="46"/>
+    <w:lsdException w:name="List Table 2 Accent 5" w:uiPriority="47"/>
+    <w:lsdException w:name="List Table 3 Accent 5" w:uiPriority="48"/>
+    <w:lsdException w:name="List Table 4 Accent 5" w:uiPriority="49"/>
+    <w:lsdException w:name="List Table 5 Dark Accent 5" w:uiPriority="50"/>
+    <w:lsdException w:name="List Table 6 Colorful Accent 5" w:uiPriority="51"/>
+    <w:lsdException w:name="List Table 7 Colorful Accent 5" w:uiPriority="52"/>
+    <w:lsdException w:name="List Table 1 Light Accent 6" w:uiPriority="46"/>
+    <w:lsdException w:name="List Table 2 Accent 6" w:uiPriority="47"/>
+    <w:lsdException w:name="List Table 3 Accent 6" w:uiPriority="48"/>
+    <w:lsdException w:name="List Table 4 Accent 6" w:uiPriority="49"/>
+    <w:lsdException w:name="List Table 5 Dark Accent 6" w:uiPriority="50"/>
+    <w:lsdException w:name="List Table 6 Colorful Accent 6" w:uiPriority="51"/>
+    <w:lsdException w:name="List Table 7 Colorful Accent 6" w:uiPriority="52"/>
   </w:latentStyles>
-  <w:style w:type="paragraph" w:default="1" w:styleId="a">
+  <w:style w:type="paragraph" w:default="1" w:styleId="Normal">
     <w:name w:val="Normal"/>
     <w:qFormat/>
     <w:rsid w:val="008063E1"/>
@@ -12494,11 +12787,11 @@
       <w:spacing w:before="80" w:after="120"/>
     </w:pPr>
   </w:style>
-  <w:style w:type="paragraph" w:styleId="1">
+  <w:style w:type="paragraph" w:styleId="Heading1">
     <w:name w:val="heading 1"/>
-    <w:basedOn w:val="a"/>
-    <w:next w:val="a"/>
-    <w:link w:val="10"/>
+    <w:basedOn w:val="Normal"/>
+    <w:next w:val="Normal"/>
+    <w:link w:val="Heading1Char"/>
     <w:uiPriority w:val="9"/>
     <w:qFormat/>
     <w:rsid w:val="009254B7"/>
@@ -12516,11 +12809,11 @@
       <w:szCs w:val="32"/>
     </w:rPr>
   </w:style>
-  <w:style w:type="paragraph" w:styleId="2">
+  <w:style w:type="paragraph" w:styleId="Heading2">
     <w:name w:val="heading 2"/>
-    <w:basedOn w:val="a"/>
-    <w:next w:val="a"/>
-    <w:link w:val="20"/>
+    <w:basedOn w:val="Normal"/>
+    <w:next w:val="Normal"/>
+    <w:link w:val="Heading2Char"/>
     <w:uiPriority w:val="9"/>
     <w:qFormat/>
     <w:rsid w:val="006E55B4"/>
@@ -12542,11 +12835,11 @@
       <w:szCs w:val="36"/>
     </w:rPr>
   </w:style>
-  <w:style w:type="paragraph" w:styleId="3">
+  <w:style w:type="paragraph" w:styleId="Heading3">
     <w:name w:val="heading 3"/>
-    <w:basedOn w:val="a"/>
-    <w:next w:val="a"/>
-    <w:link w:val="30"/>
+    <w:basedOn w:val="Normal"/>
+    <w:next w:val="Normal"/>
+    <w:link w:val="Heading3Char"/>
     <w:uiPriority w:val="9"/>
     <w:unhideWhenUsed/>
     <w:qFormat/>
@@ -12565,11 +12858,11 @@
       <w:szCs w:val="32"/>
     </w:rPr>
   </w:style>
-  <w:style w:type="paragraph" w:styleId="4">
+  <w:style w:type="paragraph" w:styleId="Heading4">
     <w:name w:val="heading 4"/>
-    <w:basedOn w:val="a"/>
-    <w:next w:val="a"/>
-    <w:link w:val="40"/>
+    <w:basedOn w:val="Normal"/>
+    <w:next w:val="Normal"/>
+    <w:link w:val="Heading4Char"/>
     <w:uiPriority w:val="9"/>
     <w:unhideWhenUsed/>
     <w:qFormat/>
@@ -12588,11 +12881,11 @@
       <w:sz w:val="28"/>
     </w:rPr>
   </w:style>
-  <w:style w:type="paragraph" w:styleId="5">
+  <w:style w:type="paragraph" w:styleId="Heading5">
     <w:name w:val="heading 5"/>
-    <w:basedOn w:val="a"/>
-    <w:next w:val="a"/>
-    <w:link w:val="50"/>
+    <w:basedOn w:val="Normal"/>
+    <w:next w:val="Normal"/>
+    <w:link w:val="Heading5Char"/>
     <w:uiPriority w:val="9"/>
     <w:semiHidden/>
     <w:unhideWhenUsed/>
@@ -12610,18 +12903,17 @@
       <w:color w:val="B2500E"/>
     </w:rPr>
   </w:style>
-  <w:style w:type="character" w:default="1" w:styleId="a0">
+  <w:style w:type="character" w:default="1" w:styleId="DefaultParagraphFont">
     <w:name w:val="Default Paragraph Font"/>
     <w:uiPriority w:val="1"/>
     <w:semiHidden/>
     <w:unhideWhenUsed/>
   </w:style>
-  <w:style w:type="table" w:default="1" w:styleId="a1">
+  <w:style w:type="table" w:default="1" w:styleId="TableNormal">
     <w:name w:val="Normal Table"/>
     <w:uiPriority w:val="99"/>
     <w:semiHidden/>
     <w:unhideWhenUsed/>
-    <w:qFormat/>
     <w:tblPr>
       <w:tblInd w:w="0" w:type="dxa"/>
       <w:tblCellMar>
@@ -12632,16 +12924,16 @@
       </w:tblCellMar>
     </w:tblPr>
   </w:style>
-  <w:style w:type="numbering" w:default="1" w:styleId="a2">
+  <w:style w:type="numbering" w:default="1" w:styleId="NoList">
     <w:name w:val="No List"/>
     <w:uiPriority w:val="99"/>
     <w:semiHidden/>
     <w:unhideWhenUsed/>
   </w:style>
-  <w:style w:type="paragraph" w:styleId="a3">
+  <w:style w:type="paragraph" w:styleId="Header">
     <w:name w:val="header"/>
-    <w:basedOn w:val="a"/>
-    <w:link w:val="a4"/>
+    <w:basedOn w:val="Normal"/>
+    <w:link w:val="HeaderChar"/>
     <w:uiPriority w:val="99"/>
     <w:unhideWhenUsed/>
     <w:rsid w:val="008068A2"/>
@@ -12653,17 +12945,17 @@
       <w:spacing w:after="0" w:line="240" w:lineRule="auto"/>
     </w:pPr>
   </w:style>
-  <w:style w:type="character" w:customStyle="1" w:styleId="a4">
-    <w:name w:val="Горен колонтитул Знак"/>
-    <w:basedOn w:val="a0"/>
-    <w:link w:val="a3"/>
+  <w:style w:type="character" w:customStyle="1" w:styleId="HeaderChar">
+    <w:name w:val="Header Char"/>
+    <w:basedOn w:val="DefaultParagraphFont"/>
+    <w:link w:val="Header"/>
     <w:uiPriority w:val="99"/>
     <w:rsid w:val="008068A2"/>
   </w:style>
-  <w:style w:type="paragraph" w:styleId="a5">
+  <w:style w:type="paragraph" w:styleId="Footer">
     <w:name w:val="footer"/>
-    <w:basedOn w:val="a"/>
-    <w:link w:val="a6"/>
+    <w:basedOn w:val="Normal"/>
+    <w:link w:val="FooterChar"/>
     <w:uiPriority w:val="99"/>
     <w:unhideWhenUsed/>
     <w:rsid w:val="008068A2"/>
@@ -12675,17 +12967,17 @@
       <w:spacing w:after="0" w:line="240" w:lineRule="auto"/>
     </w:pPr>
   </w:style>
-  <w:style w:type="character" w:customStyle="1" w:styleId="a6">
-    <w:name w:val="Долен колонтитул Знак"/>
-    <w:basedOn w:val="a0"/>
-    <w:link w:val="a5"/>
+  <w:style w:type="character" w:customStyle="1" w:styleId="FooterChar">
+    <w:name w:val="Footer Char"/>
+    <w:basedOn w:val="DefaultParagraphFont"/>
+    <w:link w:val="Footer"/>
     <w:uiPriority w:val="99"/>
     <w:rsid w:val="008068A2"/>
   </w:style>
-  <w:style w:type="paragraph" w:styleId="a7">
+  <w:style w:type="paragraph" w:styleId="BalloonText">
     <w:name w:val="Balloon Text"/>
-    <w:basedOn w:val="a"/>
-    <w:link w:val="a8"/>
+    <w:basedOn w:val="Normal"/>
+    <w:link w:val="BalloonTextChar"/>
     <w:uiPriority w:val="99"/>
     <w:semiHidden/>
     <w:unhideWhenUsed/>
@@ -12699,10 +12991,10 @@
       <w:szCs w:val="16"/>
     </w:rPr>
   </w:style>
-  <w:style w:type="character" w:customStyle="1" w:styleId="a8">
-    <w:name w:val="Изнесен текст Знак"/>
-    <w:basedOn w:val="a0"/>
-    <w:link w:val="a7"/>
+  <w:style w:type="character" w:customStyle="1" w:styleId="BalloonTextChar">
+    <w:name w:val="Balloon Text Char"/>
+    <w:basedOn w:val="DefaultParagraphFont"/>
+    <w:link w:val="BalloonText"/>
     <w:uiPriority w:val="99"/>
     <w:semiHidden/>
     <w:rsid w:val="00564D7B"/>
@@ -12712,9 +13004,9 @@
       <w:szCs w:val="16"/>
     </w:rPr>
   </w:style>
-  <w:style w:type="character" w:styleId="a9">
+  <w:style w:type="character" w:styleId="Hyperlink">
     <w:name w:val="Hyperlink"/>
-    <w:basedOn w:val="a0"/>
+    <w:basedOn w:val="DefaultParagraphFont"/>
     <w:uiPriority w:val="99"/>
     <w:unhideWhenUsed/>
     <w:rsid w:val="0079324A"/>
@@ -12723,10 +13015,10 @@
       <w:u w:val="single"/>
     </w:rPr>
   </w:style>
-  <w:style w:type="character" w:customStyle="1" w:styleId="10">
-    <w:name w:val="Заглавие 1 Знак"/>
-    <w:basedOn w:val="a0"/>
-    <w:link w:val="1"/>
+  <w:style w:type="character" w:customStyle="1" w:styleId="Heading1Char">
+    <w:name w:val="Heading 1 Char"/>
+    <w:basedOn w:val="DefaultParagraphFont"/>
+    <w:link w:val="Heading1"/>
     <w:uiPriority w:val="9"/>
     <w:rsid w:val="009254B7"/>
     <w:rPr>
@@ -12737,10 +13029,10 @@
       <w:szCs w:val="32"/>
     </w:rPr>
   </w:style>
-  <w:style w:type="character" w:customStyle="1" w:styleId="20">
-    <w:name w:val="Заглавие 2 Знак"/>
-    <w:basedOn w:val="a0"/>
-    <w:link w:val="2"/>
+  <w:style w:type="character" w:customStyle="1" w:styleId="Heading2Char">
+    <w:name w:val="Heading 2 Char"/>
+    <w:basedOn w:val="DefaultParagraphFont"/>
+    <w:link w:val="Heading2"/>
     <w:uiPriority w:val="9"/>
     <w:rsid w:val="006E55B4"/>
     <w:rPr>
@@ -12752,9 +13044,9 @@
       <w:szCs w:val="36"/>
     </w:rPr>
   </w:style>
-  <w:style w:type="paragraph" w:styleId="aa">
+  <w:style w:type="paragraph" w:styleId="NormalWeb">
     <w:name w:val="Normal (Web)"/>
-    <w:basedOn w:val="a"/>
+    <w:basedOn w:val="Normal"/>
     <w:uiPriority w:val="99"/>
     <w:semiHidden/>
     <w:unhideWhenUsed/>
@@ -12768,9 +13060,9 @@
       <w:szCs w:val="24"/>
     </w:rPr>
   </w:style>
-  <w:style w:type="character" w:styleId="ab">
+  <w:style w:type="character" w:styleId="Strong">
     <w:name w:val="Strong"/>
-    <w:basedOn w:val="a0"/>
+    <w:basedOn w:val="DefaultParagraphFont"/>
     <w:uiPriority w:val="22"/>
     <w:qFormat/>
     <w:rsid w:val="00524789"/>
@@ -12779,10 +13071,10 @@
       <w:bCs/>
     </w:rPr>
   </w:style>
-  <w:style w:type="character" w:customStyle="1" w:styleId="30">
-    <w:name w:val="Заглавие 3 Знак"/>
-    <w:basedOn w:val="a0"/>
-    <w:link w:val="3"/>
+  <w:style w:type="character" w:customStyle="1" w:styleId="Heading3Char">
+    <w:name w:val="Heading 3 Char"/>
+    <w:basedOn w:val="DefaultParagraphFont"/>
+    <w:link w:val="Heading3"/>
     <w:uiPriority w:val="9"/>
     <w:rsid w:val="008C5930"/>
     <w:rPr>
@@ -12793,10 +13085,10 @@
       <w:szCs w:val="32"/>
     </w:rPr>
   </w:style>
-  <w:style w:type="character" w:customStyle="1" w:styleId="40">
-    <w:name w:val="Заглавие 4 Знак"/>
-    <w:basedOn w:val="a0"/>
-    <w:link w:val="4"/>
+  <w:style w:type="character" w:customStyle="1" w:styleId="Heading4Char">
+    <w:name w:val="Heading 4 Char"/>
+    <w:basedOn w:val="DefaultParagraphFont"/>
+    <w:link w:val="Heading4"/>
     <w:uiPriority w:val="9"/>
     <w:rsid w:val="008C5930"/>
     <w:rPr>
@@ -12807,10 +13099,10 @@
       <w:sz w:val="28"/>
     </w:rPr>
   </w:style>
-  <w:style w:type="paragraph" w:styleId="ac">
+  <w:style w:type="paragraph" w:styleId="ListParagraph">
     <w:name w:val="List Paragraph"/>
-    <w:basedOn w:val="a"/>
-    <w:link w:val="ad"/>
+    <w:basedOn w:val="Normal"/>
+    <w:link w:val="ListParagraphChar"/>
     <w:uiPriority w:val="34"/>
     <w:qFormat/>
     <w:rsid w:val="008617B5"/>
@@ -12819,9 +13111,9 @@
       <w:contextualSpacing/>
     </w:pPr>
   </w:style>
-  <w:style w:type="character" w:styleId="ae">
+  <w:style w:type="character" w:styleId="FollowedHyperlink">
     <w:name w:val="FollowedHyperlink"/>
-    <w:basedOn w:val="a0"/>
+    <w:basedOn w:val="DefaultParagraphFont"/>
     <w:uiPriority w:val="99"/>
     <w:semiHidden/>
     <w:unhideWhenUsed/>
@@ -12831,10 +13123,10 @@
       <w:u w:val="single"/>
     </w:rPr>
   </w:style>
-  <w:style w:type="character" w:customStyle="1" w:styleId="50">
-    <w:name w:val="Заглавие 5 Знак"/>
-    <w:basedOn w:val="a0"/>
-    <w:link w:val="5"/>
+  <w:style w:type="character" w:customStyle="1" w:styleId="Heading5Char">
+    <w:name w:val="Heading 5 Char"/>
+    <w:basedOn w:val="DefaultParagraphFont"/>
+    <w:link w:val="Heading5"/>
     <w:uiPriority w:val="9"/>
     <w:semiHidden/>
     <w:rsid w:val="008C5930"/>
@@ -12846,7 +13138,7 @@
   </w:style>
   <w:style w:type="paragraph" w:customStyle="1" w:styleId="Code">
     <w:name w:val="Code"/>
-    <w:basedOn w:val="a"/>
+    <w:basedOn w:val="Normal"/>
     <w:link w:val="CodeChar"/>
     <w:qFormat/>
     <w:rsid w:val="008063E1"/>
@@ -12858,7 +13150,7 @@
   </w:style>
   <w:style w:type="character" w:customStyle="1" w:styleId="CodeChar">
     <w:name w:val="Code Char"/>
-    <w:basedOn w:val="a0"/>
+    <w:basedOn w:val="DefaultParagraphFont"/>
     <w:link w:val="Code"/>
     <w:rsid w:val="008063E1"/>
     <w:rPr>
@@ -12867,16 +13159,15 @@
       <w:noProof/>
     </w:rPr>
   </w:style>
-  <w:style w:type="table" w:styleId="af">
+  <w:style w:type="table" w:styleId="TableGrid">
     <w:name w:val="Table Grid"/>
-    <w:basedOn w:val="a1"/>
+    <w:basedOn w:val="TableNormal"/>
     <w:uiPriority w:val="59"/>
     <w:rsid w:val="00763912"/>
     <w:pPr>
       <w:spacing w:after="0" w:line="240" w:lineRule="auto"/>
     </w:pPr>
     <w:tblPr>
-      <w:tblInd w:w="0" w:type="dxa"/>
       <w:tblBorders>
         <w:top w:val="single" w:sz="4" w:space="0" w:color="auto"/>
         <w:left w:val="single" w:sz="4" w:space="0" w:color="auto"/>
@@ -12885,22 +13176,16 @@
         <w:insideH w:val="single" w:sz="4" w:space="0" w:color="auto"/>
         <w:insideV w:val="single" w:sz="4" w:space="0" w:color="auto"/>
       </w:tblBorders>
-      <w:tblCellMar>
-        <w:top w:w="0" w:type="dxa"/>
-        <w:left w:w="108" w:type="dxa"/>
-        <w:bottom w:w="0" w:type="dxa"/>
-        <w:right w:w="108" w:type="dxa"/>
-      </w:tblCellMar>
     </w:tblPr>
   </w:style>
   <w:style w:type="character" w:customStyle="1" w:styleId="tgc">
     <w:name w:val="_tgc"/>
-    <w:basedOn w:val="a0"/>
+    <w:basedOn w:val="DefaultParagraphFont"/>
     <w:rsid w:val="00D8395C"/>
   </w:style>
   <w:style w:type="paragraph" w:customStyle="1" w:styleId="Index">
     <w:name w:val="Index"/>
-    <w:basedOn w:val="a"/>
+    <w:basedOn w:val="Normal"/>
     <w:qFormat/>
     <w:rsid w:val="005054C7"/>
     <w:pPr>
@@ -12911,17 +13196,17 @@
       <w:rFonts w:cs="FreeSans"/>
     </w:rPr>
   </w:style>
-  <w:style w:type="character" w:customStyle="1" w:styleId="ad">
-    <w:name w:val="Списък на абзаци Знак"/>
-    <w:basedOn w:val="a0"/>
-    <w:link w:val="ac"/>
+  <w:style w:type="character" w:customStyle="1" w:styleId="ListParagraphChar">
+    <w:name w:val="List Paragraph Char"/>
+    <w:basedOn w:val="DefaultParagraphFont"/>
+    <w:link w:val="ListParagraph"/>
     <w:uiPriority w:val="34"/>
     <w:qFormat/>
     <w:rsid w:val="005054C7"/>
   </w:style>
   <w:style w:type="character" w:customStyle="1" w:styleId="InternetLink">
     <w:name w:val="Internet Link"/>
-    <w:basedOn w:val="a0"/>
+    <w:basedOn w:val="DefaultParagraphFont"/>
     <w:uiPriority w:val="99"/>
     <w:unhideWhenUsed/>
     <w:rsid w:val="005054C7"/>
@@ -12932,7 +13217,7 @@
   </w:style>
   <w:style w:type="character" w:customStyle="1" w:styleId="UnresolvedMention1">
     <w:name w:val="Unresolved Mention1"/>
-    <w:basedOn w:val="a0"/>
+    <w:basedOn w:val="DefaultParagraphFont"/>
     <w:uiPriority w:val="99"/>
     <w:semiHidden/>
     <w:unhideWhenUsed/>
@@ -12944,12 +13229,12 @@
   </w:style>
   <w:style w:type="character" w:customStyle="1" w:styleId="shorttext">
     <w:name w:val="short_text"/>
-    <w:basedOn w:val="a0"/>
+    <w:basedOn w:val="DefaultParagraphFont"/>
     <w:rsid w:val="009678AA"/>
   </w:style>
   <w:style w:type="character" w:customStyle="1" w:styleId="UnresolvedMention2">
     <w:name w:val="Unresolved Mention2"/>
-    <w:basedOn w:val="a0"/>
+    <w:basedOn w:val="DefaultParagraphFont"/>
     <w:uiPriority w:val="99"/>
     <w:semiHidden/>
     <w:unhideWhenUsed/>
@@ -13252,7 +13537,7 @@
 </file>
 
 <file path=customXml/itemProps1.xml><?xml version="1.0" encoding="utf-8"?>
-<ds:datastoreItem xmlns:ds="http://schemas.openxmlformats.org/officeDocument/2006/customXml" ds:itemID="{434B5587-9745-4E73-BB5B-9AD836E85318}">
+<ds:datastoreItem xmlns:ds="http://schemas.openxmlformats.org/officeDocument/2006/customXml" ds:itemID="{C86AA028-F396-4E07-AB6C-2BFB82A8D0E7}">
   <ds:schemaRefs>
     <ds:schemaRef ds:uri="http://schemas.openxmlformats.org/officeDocument/2006/bibliography"/>
   </ds:schemaRefs>
